--- a/Cpp_Tutor/C++程式設計：記憶體簡介/C++程式設計：記憶體簡介.docx
+++ b/Cpp_Tutor/C++程式設計：記憶體簡介/C++程式設計：記憶體簡介.docx
@@ -6,7 +6,7 @@
       <w:pPr>
         <w:pStyle w:val="a4"/>
       </w:pPr>
-      <w:bookmarkStart w:id="0" w:name="_Toc204799122"/>
+      <w:bookmarkStart w:id="0" w:name="_Toc205640063"/>
       <w:r>
         <w:rPr>
           <w:rFonts w:hint="eastAsia"/>
@@ -18,6 +18,36 @@
           <w:rFonts w:hint="eastAsia"/>
         </w:rPr>
         <w:t>程式設計：記憶體簡介</w:t>
+      </w:r>
+      <w:r>
+        <w:rPr>
+          <w:rFonts w:hint="eastAsia"/>
+        </w:rPr>
+        <w:t>(</w:t>
+      </w:r>
+      <w:r>
+        <w:rPr>
+          <w:rFonts w:hint="eastAsia"/>
+        </w:rPr>
+        <w:t>以</w:t>
+      </w:r>
+      <w:r>
+        <w:rPr>
+          <w:rFonts w:hint="eastAsia"/>
+        </w:rPr>
+        <w:t>c</w:t>
+      </w:r>
+      <w:r>
+        <w:rPr>
+          <w:rFonts w:hint="eastAsia"/>
+        </w:rPr>
+        <w:t>語言示範</w:t>
+      </w:r>
+      <w:r>
+        <w:rPr>
+          <w:rFonts w:hint="eastAsia"/>
+        </w:rPr>
+        <w:t>)</w:t>
       </w:r>
       <w:bookmarkEnd w:id="0"/>
     </w:p>
@@ -91,7 +121,7 @@
           <w:r>
             <w:fldChar w:fldCharType="separate"/>
           </w:r>
-          <w:hyperlink w:anchor="_Toc204799122" w:history="1">
+          <w:hyperlink w:anchor="_Toc205640063" w:history="1">
             <w:r>
               <w:rPr>
                 <w:rStyle w:val="af0"/>
@@ -105,7 +135,44 @@
                 <w:rFonts w:hint="eastAsia"/>
                 <w:noProof/>
               </w:rPr>
-              <w:t>程式設計：遞迴</w:t>
+              <w:t>程式設計：記憶體簡介</w:t>
+            </w:r>
+            <w:r>
+              <w:rPr>
+                <w:rStyle w:val="af0"/>
+                <w:noProof/>
+              </w:rPr>
+              <w:t>(</w:t>
+            </w:r>
+            <w:r>
+              <w:rPr>
+                <w:rStyle w:val="af0"/>
+                <w:rFonts w:hint="eastAsia"/>
+                <w:noProof/>
+              </w:rPr>
+              <w:t>以</w:t>
+            </w:r>
+            <w:r>
+              <w:rPr>
+                <w:rStyle w:val="af0"/>
+                <w:noProof/>
+              </w:rPr>
+              <w:t>c</w:t>
+            </w:r>
+            <w:r>
+              <w:rPr>
+                <w:rStyle w:val="af0"/>
+                <w:rFonts w:hint="eastAsia"/>
+                <w:noProof/>
+              </w:rPr>
+              <w:t>語言示範</w:t>
+            </w:r>
+            <w:r>
+              <w:rPr>
+                <w:rStyle w:val="af0"/>
+                <w:noProof/>
+              </w:rPr>
+              <w:t>)</w:t>
             </w:r>
             <w:r>
               <w:rPr>
@@ -126,7 +193,7 @@
                 <w:noProof/>
                 <w:webHidden/>
               </w:rPr>
-              <w:instrText xml:space="preserve"> PAGEREF _Toc204799122 \h </w:instrText>
+              <w:instrText xml:space="preserve"> PAGEREF _Toc205640063 \h </w:instrText>
             </w:r>
             <w:r>
               <w:rPr>
@@ -159,24 +226,23 @@
         </w:p>
         <w:p>
           <w:pPr>
-            <w:pStyle w:val="21"/>
+            <w:pStyle w:val="11"/>
             <w:tabs>
               <w:tab w:val="right" w:leader="dot" w:pos="10194"/>
             </w:tabs>
-            <w:ind w:left="400"/>
             <w:rPr>
               <w:rFonts w:asciiTheme="minorHAnsi" w:eastAsiaTheme="minorEastAsia" w:hAnsiTheme="minorHAnsi"/>
               <w:noProof/>
               <w:sz w:val="24"/>
             </w:rPr>
           </w:pPr>
-          <w:hyperlink w:anchor="_Toc204799123" w:history="1">
+          <w:hyperlink w:anchor="_Toc205640064" w:history="1">
             <w:r>
               <w:rPr>
                 <w:rStyle w:val="af0"/>
                 <w:noProof/>
               </w:rPr>
-              <w:t>1.1</w:t>
+              <w:t>1. Memory</w:t>
             </w:r>
             <w:r>
               <w:rPr>
@@ -184,30 +250,7 @@
                 <w:rFonts w:hint="eastAsia"/>
                 <w:noProof/>
               </w:rPr>
-              <w:t xml:space="preserve"> </w:t>
-            </w:r>
-            <w:r>
-              <w:rPr>
-                <w:rStyle w:val="af0"/>
-                <w:rFonts w:hint="eastAsia"/>
-                <w:noProof/>
-              </w:rPr>
-              <w:t>範例：費波那契數列（</w:t>
-            </w:r>
-            <w:r>
-              <w:rPr>
-                <w:rStyle w:val="af0"/>
-                <w:noProof/>
-              </w:rPr>
-              <w:t>Fibonacci</w:t>
-            </w:r>
-            <w:r>
-              <w:rPr>
-                <w:rStyle w:val="af0"/>
-                <w:rFonts w:hint="eastAsia"/>
-                <w:noProof/>
-              </w:rPr>
-              <w:t>）</w:t>
+              <w:t>架構</w:t>
             </w:r>
             <w:r>
               <w:rPr>
@@ -228,7 +271,7 @@
                 <w:noProof/>
                 <w:webHidden/>
               </w:rPr>
-              <w:instrText xml:space="preserve"> PAGEREF _Toc204799123 \h </w:instrText>
+              <w:instrText xml:space="preserve"> PAGEREF _Toc205640064 \h </w:instrText>
             </w:r>
             <w:r>
               <w:rPr>
@@ -261,55 +304,23 @@
         </w:p>
         <w:p>
           <w:pPr>
-            <w:pStyle w:val="21"/>
+            <w:pStyle w:val="11"/>
             <w:tabs>
               <w:tab w:val="right" w:leader="dot" w:pos="10194"/>
             </w:tabs>
-            <w:ind w:left="400"/>
             <w:rPr>
               <w:rFonts w:asciiTheme="minorHAnsi" w:eastAsiaTheme="minorEastAsia" w:hAnsiTheme="minorHAnsi"/>
               <w:noProof/>
               <w:sz w:val="24"/>
             </w:rPr>
           </w:pPr>
-          <w:hyperlink w:anchor="_Toc204799124" w:history="1">
+          <w:hyperlink w:anchor="_Toc205640065" w:history="1">
             <w:r>
               <w:rPr>
                 <w:rStyle w:val="af0"/>
                 <w:noProof/>
               </w:rPr>
-              <w:t>1.2</w:t>
-            </w:r>
-            <w:r>
-              <w:rPr>
-                <w:rStyle w:val="af0"/>
-                <w:rFonts w:hint="eastAsia"/>
-                <w:noProof/>
-              </w:rPr>
-              <w:t xml:space="preserve"> </w:t>
-            </w:r>
-            <w:r>
-              <w:rPr>
-                <w:rStyle w:val="af0"/>
-                <w:rFonts w:hint="eastAsia"/>
-                <w:noProof/>
-              </w:rPr>
-              <w:t>範例：最大公因數（</w:t>
-            </w:r>
-            <w:r>
-              <w:rPr>
-                <w:rStyle w:val="af0"/>
-                <w:noProof/>
-              </w:rPr>
-              <w:t>GCD</w:t>
-            </w:r>
-            <w:r>
-              <w:rPr>
-                <w:rStyle w:val="af0"/>
-                <w:rFonts w:hint="eastAsia"/>
-                <w:noProof/>
-              </w:rPr>
-              <w:t>）</w:t>
+              <w:t>2. Text Segment</w:t>
             </w:r>
             <w:r>
               <w:rPr>
@@ -330,109 +341,7 @@
                 <w:noProof/>
                 <w:webHidden/>
               </w:rPr>
-              <w:instrText xml:space="preserve"> PAGEREF _Toc204799124 \h </w:instrText>
-            </w:r>
-            <w:r>
-              <w:rPr>
-                <w:noProof/>
-                <w:webHidden/>
-              </w:rPr>
-            </w:r>
-            <w:r>
-              <w:rPr>
-                <w:noProof/>
-                <w:webHidden/>
-              </w:rPr>
-              <w:fldChar w:fldCharType="separate"/>
-            </w:r>
-            <w:r>
-              <w:rPr>
-                <w:noProof/>
-                <w:webHidden/>
-              </w:rPr>
-              <w:t>1</w:t>
-            </w:r>
-            <w:r>
-              <w:rPr>
-                <w:noProof/>
-                <w:webHidden/>
-              </w:rPr>
-              <w:fldChar w:fldCharType="end"/>
-            </w:r>
-          </w:hyperlink>
-        </w:p>
-        <w:p>
-          <w:pPr>
-            <w:pStyle w:val="21"/>
-            <w:tabs>
-              <w:tab w:val="right" w:leader="dot" w:pos="10194"/>
-            </w:tabs>
-            <w:ind w:left="400"/>
-            <w:rPr>
-              <w:rFonts w:asciiTheme="minorHAnsi" w:eastAsiaTheme="minorEastAsia" w:hAnsiTheme="minorHAnsi"/>
-              <w:noProof/>
-              <w:sz w:val="24"/>
-            </w:rPr>
-          </w:pPr>
-          <w:hyperlink w:anchor="_Toc204799125" w:history="1">
-            <w:r>
-              <w:rPr>
-                <w:rStyle w:val="af0"/>
-                <w:noProof/>
-              </w:rPr>
-              <w:t>1.3</w:t>
-            </w:r>
-            <w:r>
-              <w:rPr>
-                <w:rStyle w:val="af0"/>
-                <w:rFonts w:hint="eastAsia"/>
-                <w:noProof/>
-              </w:rPr>
-              <w:t xml:space="preserve"> </w:t>
-            </w:r>
-            <w:r>
-              <w:rPr>
-                <w:rStyle w:val="af0"/>
-                <w:rFonts w:hint="eastAsia"/>
-                <w:noProof/>
-              </w:rPr>
-              <w:t>範例：河內塔（</w:t>
-            </w:r>
-            <w:r>
-              <w:rPr>
-                <w:rStyle w:val="af0"/>
-                <w:noProof/>
-              </w:rPr>
-              <w:t>Tower of Hanoi</w:t>
-            </w:r>
-            <w:r>
-              <w:rPr>
-                <w:rStyle w:val="af0"/>
-                <w:rFonts w:hint="eastAsia"/>
-                <w:noProof/>
-              </w:rPr>
-              <w:t>）</w:t>
-            </w:r>
-            <w:r>
-              <w:rPr>
-                <w:noProof/>
-                <w:webHidden/>
-              </w:rPr>
-              <w:tab/>
-            </w:r>
-            <w:r>
-              <w:rPr>
-                <w:noProof/>
-                <w:webHidden/>
-              </w:rPr>
-              <w:fldChar w:fldCharType="begin"/>
-            </w:r>
-            <w:r>
-              <w:rPr>
-                <w:noProof/>
-                <w:webHidden/>
-              </w:rPr>
-              <w:instrText xml:space="preserve"> PAGEREF _Toc204799125 \h </w:instrText>
+              <w:instrText xml:space="preserve"> PAGEREF _Toc205640065 \h </w:instrText>
             </w:r>
             <w:r>
               <w:rPr>
@@ -465,6 +374,919 @@
         </w:p>
         <w:p>
           <w:pPr>
+            <w:pStyle w:val="11"/>
+            <w:tabs>
+              <w:tab w:val="right" w:leader="dot" w:pos="10194"/>
+            </w:tabs>
+            <w:rPr>
+              <w:rFonts w:asciiTheme="minorHAnsi" w:eastAsiaTheme="minorEastAsia" w:hAnsiTheme="minorHAnsi"/>
+              <w:noProof/>
+              <w:sz w:val="24"/>
+            </w:rPr>
+          </w:pPr>
+          <w:hyperlink w:anchor="_Toc205640066" w:history="1">
+            <w:r>
+              <w:rPr>
+                <w:rStyle w:val="af0"/>
+                <w:noProof/>
+              </w:rPr>
+              <w:t>3. Data Segment</w:t>
+            </w:r>
+            <w:r>
+              <w:rPr>
+                <w:noProof/>
+                <w:webHidden/>
+              </w:rPr>
+              <w:tab/>
+            </w:r>
+            <w:r>
+              <w:rPr>
+                <w:noProof/>
+                <w:webHidden/>
+              </w:rPr>
+              <w:fldChar w:fldCharType="begin"/>
+            </w:r>
+            <w:r>
+              <w:rPr>
+                <w:noProof/>
+                <w:webHidden/>
+              </w:rPr>
+              <w:instrText xml:space="preserve"> PAGEREF _Toc205640066 \h </w:instrText>
+            </w:r>
+            <w:r>
+              <w:rPr>
+                <w:noProof/>
+                <w:webHidden/>
+              </w:rPr>
+            </w:r>
+            <w:r>
+              <w:rPr>
+                <w:noProof/>
+                <w:webHidden/>
+              </w:rPr>
+              <w:fldChar w:fldCharType="separate"/>
+            </w:r>
+            <w:r>
+              <w:rPr>
+                <w:noProof/>
+                <w:webHidden/>
+              </w:rPr>
+              <w:t>2</w:t>
+            </w:r>
+            <w:r>
+              <w:rPr>
+                <w:noProof/>
+                <w:webHidden/>
+              </w:rPr>
+              <w:fldChar w:fldCharType="end"/>
+            </w:r>
+          </w:hyperlink>
+        </w:p>
+        <w:p>
+          <w:pPr>
+            <w:pStyle w:val="11"/>
+            <w:tabs>
+              <w:tab w:val="right" w:leader="dot" w:pos="10194"/>
+            </w:tabs>
+            <w:rPr>
+              <w:rFonts w:asciiTheme="minorHAnsi" w:eastAsiaTheme="minorEastAsia" w:hAnsiTheme="minorHAnsi"/>
+              <w:noProof/>
+              <w:sz w:val="24"/>
+            </w:rPr>
+          </w:pPr>
+          <w:hyperlink w:anchor="_Toc205640067" w:history="1">
+            <w:r>
+              <w:rPr>
+                <w:rStyle w:val="af0"/>
+                <w:noProof/>
+              </w:rPr>
+              <w:t>4.</w:t>
+            </w:r>
+            <w:r>
+              <w:rPr>
+                <w:rStyle w:val="af0"/>
+                <w:rFonts w:hint="eastAsia"/>
+                <w:noProof/>
+              </w:rPr>
+              <w:t xml:space="preserve"> </w:t>
+            </w:r>
+            <w:r>
+              <w:rPr>
+                <w:rStyle w:val="af0"/>
+                <w:rFonts w:hint="eastAsia"/>
+                <w:noProof/>
+              </w:rPr>
+              <w:t>未初始化資料區段（</w:t>
+            </w:r>
+            <w:r>
+              <w:rPr>
+                <w:rStyle w:val="af0"/>
+                <w:noProof/>
+              </w:rPr>
+              <w:t>BSS, Block Started by Symbol</w:t>
+            </w:r>
+            <w:r>
+              <w:rPr>
+                <w:rStyle w:val="af0"/>
+                <w:rFonts w:hint="eastAsia"/>
+                <w:noProof/>
+              </w:rPr>
+              <w:t>）</w:t>
+            </w:r>
+            <w:r>
+              <w:rPr>
+                <w:noProof/>
+                <w:webHidden/>
+              </w:rPr>
+              <w:tab/>
+            </w:r>
+            <w:r>
+              <w:rPr>
+                <w:noProof/>
+                <w:webHidden/>
+              </w:rPr>
+              <w:fldChar w:fldCharType="begin"/>
+            </w:r>
+            <w:r>
+              <w:rPr>
+                <w:noProof/>
+                <w:webHidden/>
+              </w:rPr>
+              <w:instrText xml:space="preserve"> PAGEREF _Toc205640067 \h </w:instrText>
+            </w:r>
+            <w:r>
+              <w:rPr>
+                <w:noProof/>
+                <w:webHidden/>
+              </w:rPr>
+            </w:r>
+            <w:r>
+              <w:rPr>
+                <w:noProof/>
+                <w:webHidden/>
+              </w:rPr>
+              <w:fldChar w:fldCharType="separate"/>
+            </w:r>
+            <w:r>
+              <w:rPr>
+                <w:noProof/>
+                <w:webHidden/>
+              </w:rPr>
+              <w:t>2</w:t>
+            </w:r>
+            <w:r>
+              <w:rPr>
+                <w:noProof/>
+                <w:webHidden/>
+              </w:rPr>
+              <w:fldChar w:fldCharType="end"/>
+            </w:r>
+          </w:hyperlink>
+        </w:p>
+        <w:p>
+          <w:pPr>
+            <w:pStyle w:val="11"/>
+            <w:tabs>
+              <w:tab w:val="right" w:leader="dot" w:pos="10194"/>
+            </w:tabs>
+            <w:rPr>
+              <w:rFonts w:asciiTheme="minorHAnsi" w:eastAsiaTheme="minorEastAsia" w:hAnsiTheme="minorHAnsi"/>
+              <w:noProof/>
+              <w:sz w:val="24"/>
+            </w:rPr>
+          </w:pPr>
+          <w:hyperlink w:anchor="_Toc205640068" w:history="1">
+            <w:r>
+              <w:rPr>
+                <w:rStyle w:val="af0"/>
+                <w:noProof/>
+              </w:rPr>
+              <w:t>5.</w:t>
+            </w:r>
+            <w:r>
+              <w:rPr>
+                <w:rStyle w:val="af0"/>
+                <w:rFonts w:hint="eastAsia"/>
+                <w:noProof/>
+              </w:rPr>
+              <w:t xml:space="preserve"> </w:t>
+            </w:r>
+            <w:r>
+              <w:rPr>
+                <w:rStyle w:val="af0"/>
+                <w:rFonts w:hint="eastAsia"/>
+                <w:noProof/>
+              </w:rPr>
+              <w:t>堆區（</w:t>
+            </w:r>
+            <w:r>
+              <w:rPr>
+                <w:rStyle w:val="af0"/>
+                <w:noProof/>
+              </w:rPr>
+              <w:t>Heap Segment</w:t>
+            </w:r>
+            <w:r>
+              <w:rPr>
+                <w:rStyle w:val="af0"/>
+                <w:rFonts w:hint="eastAsia"/>
+                <w:noProof/>
+              </w:rPr>
+              <w:t>）</w:t>
+            </w:r>
+            <w:r>
+              <w:rPr>
+                <w:noProof/>
+                <w:webHidden/>
+              </w:rPr>
+              <w:tab/>
+            </w:r>
+            <w:r>
+              <w:rPr>
+                <w:noProof/>
+                <w:webHidden/>
+              </w:rPr>
+              <w:fldChar w:fldCharType="begin"/>
+            </w:r>
+            <w:r>
+              <w:rPr>
+                <w:noProof/>
+                <w:webHidden/>
+              </w:rPr>
+              <w:instrText xml:space="preserve"> PAGEREF _Toc205640068 \h </w:instrText>
+            </w:r>
+            <w:r>
+              <w:rPr>
+                <w:noProof/>
+                <w:webHidden/>
+              </w:rPr>
+            </w:r>
+            <w:r>
+              <w:rPr>
+                <w:noProof/>
+                <w:webHidden/>
+              </w:rPr>
+              <w:fldChar w:fldCharType="separate"/>
+            </w:r>
+            <w:r>
+              <w:rPr>
+                <w:noProof/>
+                <w:webHidden/>
+              </w:rPr>
+              <w:t>2</w:t>
+            </w:r>
+            <w:r>
+              <w:rPr>
+                <w:noProof/>
+                <w:webHidden/>
+              </w:rPr>
+              <w:fldChar w:fldCharType="end"/>
+            </w:r>
+          </w:hyperlink>
+        </w:p>
+        <w:p>
+          <w:pPr>
+            <w:pStyle w:val="21"/>
+            <w:tabs>
+              <w:tab w:val="right" w:leader="dot" w:pos="10194"/>
+            </w:tabs>
+            <w:ind w:left="400"/>
+            <w:rPr>
+              <w:rFonts w:asciiTheme="minorHAnsi" w:eastAsiaTheme="minorEastAsia" w:hAnsiTheme="minorHAnsi"/>
+              <w:noProof/>
+              <w:sz w:val="24"/>
+            </w:rPr>
+          </w:pPr>
+          <w:hyperlink w:anchor="_Toc205640069" w:history="1">
+            <w:r>
+              <w:rPr>
+                <w:rStyle w:val="af0"/>
+                <w:noProof/>
+              </w:rPr>
+              <w:t>5.1</w:t>
+            </w:r>
+            <w:r>
+              <w:rPr>
+                <w:rStyle w:val="af0"/>
+                <w:rFonts w:hint="eastAsia"/>
+                <w:noProof/>
+              </w:rPr>
+              <w:t xml:space="preserve"> </w:t>
+            </w:r>
+            <w:r>
+              <w:rPr>
+                <w:rStyle w:val="af0"/>
+                <w:rFonts w:hint="eastAsia"/>
+                <w:noProof/>
+              </w:rPr>
+              <w:t>常用的函式：</w:t>
+            </w:r>
+            <w:r>
+              <w:rPr>
+                <w:noProof/>
+                <w:webHidden/>
+              </w:rPr>
+              <w:tab/>
+            </w:r>
+            <w:r>
+              <w:rPr>
+                <w:noProof/>
+                <w:webHidden/>
+              </w:rPr>
+              <w:fldChar w:fldCharType="begin"/>
+            </w:r>
+            <w:r>
+              <w:rPr>
+                <w:noProof/>
+                <w:webHidden/>
+              </w:rPr>
+              <w:instrText xml:space="preserve"> PAGEREF _Toc205640069 \h </w:instrText>
+            </w:r>
+            <w:r>
+              <w:rPr>
+                <w:noProof/>
+                <w:webHidden/>
+              </w:rPr>
+            </w:r>
+            <w:r>
+              <w:rPr>
+                <w:noProof/>
+                <w:webHidden/>
+              </w:rPr>
+              <w:fldChar w:fldCharType="separate"/>
+            </w:r>
+            <w:r>
+              <w:rPr>
+                <w:noProof/>
+                <w:webHidden/>
+              </w:rPr>
+              <w:t>2</w:t>
+            </w:r>
+            <w:r>
+              <w:rPr>
+                <w:noProof/>
+                <w:webHidden/>
+              </w:rPr>
+              <w:fldChar w:fldCharType="end"/>
+            </w:r>
+          </w:hyperlink>
+        </w:p>
+        <w:p>
+          <w:pPr>
+            <w:pStyle w:val="11"/>
+            <w:tabs>
+              <w:tab w:val="right" w:leader="dot" w:pos="10194"/>
+            </w:tabs>
+            <w:rPr>
+              <w:rFonts w:asciiTheme="minorHAnsi" w:eastAsiaTheme="minorEastAsia" w:hAnsiTheme="minorHAnsi"/>
+              <w:noProof/>
+              <w:sz w:val="24"/>
+            </w:rPr>
+          </w:pPr>
+          <w:hyperlink w:anchor="_Toc205640070" w:history="1">
+            <w:r>
+              <w:rPr>
+                <w:rStyle w:val="af0"/>
+                <w:noProof/>
+              </w:rPr>
+              <w:t>6. Stack Segment</w:t>
+            </w:r>
+            <w:r>
+              <w:rPr>
+                <w:noProof/>
+                <w:webHidden/>
+              </w:rPr>
+              <w:tab/>
+            </w:r>
+            <w:r>
+              <w:rPr>
+                <w:noProof/>
+                <w:webHidden/>
+              </w:rPr>
+              <w:fldChar w:fldCharType="begin"/>
+            </w:r>
+            <w:r>
+              <w:rPr>
+                <w:noProof/>
+                <w:webHidden/>
+              </w:rPr>
+              <w:instrText xml:space="preserve"> PAGEREF _Toc205640070 \h </w:instrText>
+            </w:r>
+            <w:r>
+              <w:rPr>
+                <w:noProof/>
+                <w:webHidden/>
+              </w:rPr>
+            </w:r>
+            <w:r>
+              <w:rPr>
+                <w:noProof/>
+                <w:webHidden/>
+              </w:rPr>
+              <w:fldChar w:fldCharType="separate"/>
+            </w:r>
+            <w:r>
+              <w:rPr>
+                <w:noProof/>
+                <w:webHidden/>
+              </w:rPr>
+              <w:t>3</w:t>
+            </w:r>
+            <w:r>
+              <w:rPr>
+                <w:noProof/>
+                <w:webHidden/>
+              </w:rPr>
+              <w:fldChar w:fldCharType="end"/>
+            </w:r>
+          </w:hyperlink>
+        </w:p>
+        <w:p>
+          <w:pPr>
+            <w:pStyle w:val="11"/>
+            <w:tabs>
+              <w:tab w:val="right" w:leader="dot" w:pos="10194"/>
+            </w:tabs>
+            <w:rPr>
+              <w:rFonts w:asciiTheme="minorHAnsi" w:eastAsiaTheme="minorEastAsia" w:hAnsiTheme="minorHAnsi"/>
+              <w:noProof/>
+              <w:sz w:val="24"/>
+            </w:rPr>
+          </w:pPr>
+          <w:hyperlink w:anchor="_Toc205640071" w:history="1">
+            <w:r>
+              <w:rPr>
+                <w:rStyle w:val="af0"/>
+                <w:noProof/>
+              </w:rPr>
+              <w:t>7. Dynamic Memory Allocation in C</w:t>
+            </w:r>
+            <w:r>
+              <w:rPr>
+                <w:noProof/>
+                <w:webHidden/>
+              </w:rPr>
+              <w:tab/>
+            </w:r>
+            <w:r>
+              <w:rPr>
+                <w:noProof/>
+                <w:webHidden/>
+              </w:rPr>
+              <w:fldChar w:fldCharType="begin"/>
+            </w:r>
+            <w:r>
+              <w:rPr>
+                <w:noProof/>
+                <w:webHidden/>
+              </w:rPr>
+              <w:instrText xml:space="preserve"> PAGEREF _Toc205640071 \h </w:instrText>
+            </w:r>
+            <w:r>
+              <w:rPr>
+                <w:noProof/>
+                <w:webHidden/>
+              </w:rPr>
+            </w:r>
+            <w:r>
+              <w:rPr>
+                <w:noProof/>
+                <w:webHidden/>
+              </w:rPr>
+              <w:fldChar w:fldCharType="separate"/>
+            </w:r>
+            <w:r>
+              <w:rPr>
+                <w:noProof/>
+                <w:webHidden/>
+              </w:rPr>
+              <w:t>3</w:t>
+            </w:r>
+            <w:r>
+              <w:rPr>
+                <w:noProof/>
+                <w:webHidden/>
+              </w:rPr>
+              <w:fldChar w:fldCharType="end"/>
+            </w:r>
+          </w:hyperlink>
+        </w:p>
+        <w:p>
+          <w:pPr>
+            <w:pStyle w:val="21"/>
+            <w:tabs>
+              <w:tab w:val="right" w:leader="dot" w:pos="10194"/>
+            </w:tabs>
+            <w:ind w:left="400"/>
+            <w:rPr>
+              <w:rFonts w:asciiTheme="minorHAnsi" w:eastAsiaTheme="minorEastAsia" w:hAnsiTheme="minorHAnsi"/>
+              <w:noProof/>
+              <w:sz w:val="24"/>
+            </w:rPr>
+          </w:pPr>
+          <w:hyperlink w:anchor="_Toc205640072" w:history="1">
+            <w:r>
+              <w:rPr>
+                <w:rStyle w:val="af0"/>
+                <w:noProof/>
+              </w:rPr>
+              <w:t>7.1 malloc()</w:t>
+            </w:r>
+            <w:r>
+              <w:rPr>
+                <w:rStyle w:val="af0"/>
+                <w:rFonts w:hint="eastAsia"/>
+                <w:noProof/>
+              </w:rPr>
+              <w:t>：</w:t>
+            </w:r>
+            <w:r>
+              <w:rPr>
+                <w:rStyle w:val="af0"/>
+                <w:noProof/>
+              </w:rPr>
+              <w:t>Memory Allocation</w:t>
+            </w:r>
+            <w:r>
+              <w:rPr>
+                <w:noProof/>
+                <w:webHidden/>
+              </w:rPr>
+              <w:tab/>
+            </w:r>
+            <w:r>
+              <w:rPr>
+                <w:noProof/>
+                <w:webHidden/>
+              </w:rPr>
+              <w:fldChar w:fldCharType="begin"/>
+            </w:r>
+            <w:r>
+              <w:rPr>
+                <w:noProof/>
+                <w:webHidden/>
+              </w:rPr>
+              <w:instrText xml:space="preserve"> PAGEREF _Toc205640072 \h </w:instrText>
+            </w:r>
+            <w:r>
+              <w:rPr>
+                <w:noProof/>
+                <w:webHidden/>
+              </w:rPr>
+            </w:r>
+            <w:r>
+              <w:rPr>
+                <w:noProof/>
+                <w:webHidden/>
+              </w:rPr>
+              <w:fldChar w:fldCharType="separate"/>
+            </w:r>
+            <w:r>
+              <w:rPr>
+                <w:noProof/>
+                <w:webHidden/>
+              </w:rPr>
+              <w:t>3</w:t>
+            </w:r>
+            <w:r>
+              <w:rPr>
+                <w:noProof/>
+                <w:webHidden/>
+              </w:rPr>
+              <w:fldChar w:fldCharType="end"/>
+            </w:r>
+          </w:hyperlink>
+        </w:p>
+        <w:p>
+          <w:pPr>
+            <w:pStyle w:val="21"/>
+            <w:tabs>
+              <w:tab w:val="right" w:leader="dot" w:pos="10194"/>
+            </w:tabs>
+            <w:ind w:left="400"/>
+            <w:rPr>
+              <w:rFonts w:asciiTheme="minorHAnsi" w:eastAsiaTheme="minorEastAsia" w:hAnsiTheme="minorHAnsi"/>
+              <w:noProof/>
+              <w:sz w:val="24"/>
+            </w:rPr>
+          </w:pPr>
+          <w:hyperlink w:anchor="_Toc205640073" w:history="1">
+            <w:r>
+              <w:rPr>
+                <w:rStyle w:val="af0"/>
+                <w:noProof/>
+              </w:rPr>
+              <w:t>7.2 calloc()</w:t>
+            </w:r>
+            <w:r>
+              <w:rPr>
+                <w:rStyle w:val="af0"/>
+                <w:rFonts w:hint="eastAsia"/>
+                <w:noProof/>
+              </w:rPr>
+              <w:t>：</w:t>
+            </w:r>
+            <w:r>
+              <w:rPr>
+                <w:rStyle w:val="af0"/>
+                <w:noProof/>
+              </w:rPr>
+              <w:t>Contiguous Allocation</w:t>
+            </w:r>
+            <w:r>
+              <w:rPr>
+                <w:noProof/>
+                <w:webHidden/>
+              </w:rPr>
+              <w:tab/>
+            </w:r>
+            <w:r>
+              <w:rPr>
+                <w:noProof/>
+                <w:webHidden/>
+              </w:rPr>
+              <w:fldChar w:fldCharType="begin"/>
+            </w:r>
+            <w:r>
+              <w:rPr>
+                <w:noProof/>
+                <w:webHidden/>
+              </w:rPr>
+              <w:instrText xml:space="preserve"> PAGEREF _Toc205640073 \h </w:instrText>
+            </w:r>
+            <w:r>
+              <w:rPr>
+                <w:noProof/>
+                <w:webHidden/>
+              </w:rPr>
+            </w:r>
+            <w:r>
+              <w:rPr>
+                <w:noProof/>
+                <w:webHidden/>
+              </w:rPr>
+              <w:fldChar w:fldCharType="separate"/>
+            </w:r>
+            <w:r>
+              <w:rPr>
+                <w:noProof/>
+                <w:webHidden/>
+              </w:rPr>
+              <w:t>4</w:t>
+            </w:r>
+            <w:r>
+              <w:rPr>
+                <w:noProof/>
+                <w:webHidden/>
+              </w:rPr>
+              <w:fldChar w:fldCharType="end"/>
+            </w:r>
+          </w:hyperlink>
+        </w:p>
+        <w:p>
+          <w:pPr>
+            <w:pStyle w:val="21"/>
+            <w:tabs>
+              <w:tab w:val="right" w:leader="dot" w:pos="10194"/>
+            </w:tabs>
+            <w:ind w:left="400"/>
+            <w:rPr>
+              <w:rFonts w:asciiTheme="minorHAnsi" w:eastAsiaTheme="minorEastAsia" w:hAnsiTheme="minorHAnsi"/>
+              <w:noProof/>
+              <w:sz w:val="24"/>
+            </w:rPr>
+          </w:pPr>
+          <w:hyperlink w:anchor="_Toc205640074" w:history="1">
+            <w:r>
+              <w:rPr>
+                <w:rStyle w:val="af0"/>
+                <w:noProof/>
+              </w:rPr>
+              <w:t xml:space="preserve">7.3 free() </w:t>
+            </w:r>
+            <w:r>
+              <w:rPr>
+                <w:rStyle w:val="af0"/>
+                <w:rFonts w:hint="eastAsia"/>
+                <w:noProof/>
+              </w:rPr>
+              <w:t>：</w:t>
+            </w:r>
+            <w:r>
+              <w:rPr>
+                <w:rStyle w:val="af0"/>
+                <w:noProof/>
+              </w:rPr>
+              <w:t>Memory Deallocation</w:t>
+            </w:r>
+            <w:r>
+              <w:rPr>
+                <w:noProof/>
+                <w:webHidden/>
+              </w:rPr>
+              <w:tab/>
+            </w:r>
+            <w:r>
+              <w:rPr>
+                <w:noProof/>
+                <w:webHidden/>
+              </w:rPr>
+              <w:fldChar w:fldCharType="begin"/>
+            </w:r>
+            <w:r>
+              <w:rPr>
+                <w:noProof/>
+                <w:webHidden/>
+              </w:rPr>
+              <w:instrText xml:space="preserve"> PAGEREF _Toc205640074 \h </w:instrText>
+            </w:r>
+            <w:r>
+              <w:rPr>
+                <w:noProof/>
+                <w:webHidden/>
+              </w:rPr>
+            </w:r>
+            <w:r>
+              <w:rPr>
+                <w:noProof/>
+                <w:webHidden/>
+              </w:rPr>
+              <w:fldChar w:fldCharType="separate"/>
+            </w:r>
+            <w:r>
+              <w:rPr>
+                <w:noProof/>
+                <w:webHidden/>
+              </w:rPr>
+              <w:t>4</w:t>
+            </w:r>
+            <w:r>
+              <w:rPr>
+                <w:noProof/>
+                <w:webHidden/>
+              </w:rPr>
+              <w:fldChar w:fldCharType="end"/>
+            </w:r>
+          </w:hyperlink>
+        </w:p>
+        <w:p>
+          <w:pPr>
+            <w:pStyle w:val="21"/>
+            <w:tabs>
+              <w:tab w:val="right" w:leader="dot" w:pos="10194"/>
+            </w:tabs>
+            <w:ind w:left="400"/>
+            <w:rPr>
+              <w:rFonts w:asciiTheme="minorHAnsi" w:eastAsiaTheme="minorEastAsia" w:hAnsiTheme="minorHAnsi"/>
+              <w:noProof/>
+              <w:sz w:val="24"/>
+            </w:rPr>
+          </w:pPr>
+          <w:hyperlink w:anchor="_Toc205640075" w:history="1">
+            <w:r>
+              <w:rPr>
+                <w:rStyle w:val="af0"/>
+                <w:noProof/>
+              </w:rPr>
+              <w:t>7.4 realloc()</w:t>
+            </w:r>
+            <w:r>
+              <w:rPr>
+                <w:rStyle w:val="af0"/>
+                <w:rFonts w:hint="eastAsia"/>
+                <w:noProof/>
+              </w:rPr>
+              <w:t>：</w:t>
+            </w:r>
+            <w:r>
+              <w:rPr>
+                <w:rStyle w:val="af0"/>
+                <w:noProof/>
+              </w:rPr>
+              <w:t>Resize Allocated Memory</w:t>
+            </w:r>
+            <w:r>
+              <w:rPr>
+                <w:noProof/>
+                <w:webHidden/>
+              </w:rPr>
+              <w:tab/>
+            </w:r>
+            <w:r>
+              <w:rPr>
+                <w:noProof/>
+                <w:webHidden/>
+              </w:rPr>
+              <w:fldChar w:fldCharType="begin"/>
+            </w:r>
+            <w:r>
+              <w:rPr>
+                <w:noProof/>
+                <w:webHidden/>
+              </w:rPr>
+              <w:instrText xml:space="preserve"> PAGEREF _Toc205640075 \h </w:instrText>
+            </w:r>
+            <w:r>
+              <w:rPr>
+                <w:noProof/>
+                <w:webHidden/>
+              </w:rPr>
+            </w:r>
+            <w:r>
+              <w:rPr>
+                <w:noProof/>
+                <w:webHidden/>
+              </w:rPr>
+              <w:fldChar w:fldCharType="separate"/>
+            </w:r>
+            <w:r>
+              <w:rPr>
+                <w:noProof/>
+                <w:webHidden/>
+              </w:rPr>
+              <w:t>4</w:t>
+            </w:r>
+            <w:r>
+              <w:rPr>
+                <w:noProof/>
+                <w:webHidden/>
+              </w:rPr>
+              <w:fldChar w:fldCharType="end"/>
+            </w:r>
+          </w:hyperlink>
+        </w:p>
+        <w:p>
+          <w:pPr>
+            <w:pStyle w:val="11"/>
+            <w:tabs>
+              <w:tab w:val="right" w:leader="dot" w:pos="10194"/>
+            </w:tabs>
+            <w:rPr>
+              <w:rFonts w:asciiTheme="minorHAnsi" w:eastAsiaTheme="minorEastAsia" w:hAnsiTheme="minorHAnsi"/>
+              <w:noProof/>
+              <w:sz w:val="24"/>
+            </w:rPr>
+          </w:pPr>
+          <w:hyperlink w:anchor="_Toc205640076" w:history="1">
+            <w:r>
+              <w:rPr>
+                <w:rStyle w:val="af0"/>
+                <w:noProof/>
+              </w:rPr>
+              <w:t>8. Memory Leak</w:t>
+            </w:r>
+            <w:r>
+              <w:rPr>
+                <w:noProof/>
+                <w:webHidden/>
+              </w:rPr>
+              <w:tab/>
+            </w:r>
+            <w:r>
+              <w:rPr>
+                <w:noProof/>
+                <w:webHidden/>
+              </w:rPr>
+              <w:fldChar w:fldCharType="begin"/>
+            </w:r>
+            <w:r>
+              <w:rPr>
+                <w:noProof/>
+                <w:webHidden/>
+              </w:rPr>
+              <w:instrText xml:space="preserve"> PAGEREF _Toc205640076 \h </w:instrText>
+            </w:r>
+            <w:r>
+              <w:rPr>
+                <w:noProof/>
+                <w:webHidden/>
+              </w:rPr>
+            </w:r>
+            <w:r>
+              <w:rPr>
+                <w:noProof/>
+                <w:webHidden/>
+              </w:rPr>
+              <w:fldChar w:fldCharType="separate"/>
+            </w:r>
+            <w:r>
+              <w:rPr>
+                <w:noProof/>
+                <w:webHidden/>
+              </w:rPr>
+              <w:t>5</w:t>
+            </w:r>
+            <w:r>
+              <w:rPr>
+                <w:noProof/>
+                <w:webHidden/>
+              </w:rPr>
+              <w:fldChar w:fldCharType="end"/>
+            </w:r>
+          </w:hyperlink>
+        </w:p>
+        <w:p>
+          <w:pPr>
             <w:rPr>
               <w:b/>
               <w:bCs/>
@@ -486,6 +1308,7 @@
       <w:pPr>
         <w:pStyle w:val="1"/>
       </w:pPr>
+      <w:bookmarkStart w:id="1" w:name="_Toc205640064"/>
       <w:r>
         <w:rPr>
           <w:rFonts w:hint="eastAsia"/>
@@ -501,6 +1324,7 @@
         </w:rPr>
         <w:t>架構</w:t>
       </w:r>
+      <w:bookmarkEnd w:id="1"/>
     </w:p>
     <w:p>
       <w:r>
@@ -537,7 +1361,21 @@
         <w:rPr>
           <w:rFonts w:hint="eastAsia"/>
         </w:rPr>
-        <w:t>，如下圖所示，每個區域</w:t>
+        <w:t>，如下圖所示，每</w:t>
+      </w:r>
+      <w:proofErr w:type="gramStart"/>
+      <w:r>
+        <w:rPr>
+          <w:rFonts w:hint="eastAsia"/>
+        </w:rPr>
+        <w:t>個</w:t>
+      </w:r>
+      <w:proofErr w:type="gramEnd"/>
+      <w:r>
+        <w:rPr>
+          <w:rFonts w:hint="eastAsia"/>
+        </w:rPr>
+        <w:t>區域</w:t>
       </w:r>
       <w:r>
         <w:rPr>
@@ -623,84 +1461,7712 @@
     <w:p>
       <w:pPr>
         <w:pStyle w:val="1"/>
-        <w:rPr>
-          <w:rFonts w:hint="eastAsia"/>
-        </w:rPr>
-      </w:pPr>
-      <w:r>
+      </w:pPr>
+      <w:bookmarkStart w:id="2" w:name="_Toc205640065"/>
+      <w:r>
+        <w:lastRenderedPageBreak/>
         <w:t>Text Segment</w:t>
+      </w:r>
+      <w:bookmarkEnd w:id="2"/>
+    </w:p>
+    <w:p>
+      <w:r>
+        <w:t>Text Segment</w:t>
+      </w:r>
+      <w:r>
+        <w:rPr>
+          <w:rFonts w:hint="eastAsia"/>
+        </w:rPr>
+        <w:t>是用來儲存程式的可執行程式碼的記憶體區域。它包含了經過編譯後的機器碼，也就是你在程式中寫的函式、流程控制語句等，最終轉換成</w:t>
+      </w:r>
+      <w:r>
+        <w:rPr>
+          <w:rFonts w:hint="eastAsia"/>
+        </w:rPr>
+        <w:t xml:space="preserve"> CPU </w:t>
+      </w:r>
+      <w:r>
+        <w:rPr>
+          <w:rFonts w:hint="eastAsia"/>
+        </w:rPr>
+        <w:t>能執行的指令。這個區段通常是唯讀的（</w:t>
+      </w:r>
+      <w:r>
+        <w:rPr>
+          <w:rFonts w:hint="eastAsia"/>
+        </w:rPr>
+        <w:t>Read-Only</w:t>
+      </w:r>
+      <w:r>
+        <w:rPr>
+          <w:rFonts w:hint="eastAsia"/>
+        </w:rPr>
+        <w:t>），放在記憶體的較低位址區域，以避免在程式執行期間被不小心修改，保障系統安全性與穩定性。</w:t>
+      </w:r>
+    </w:p>
+    <w:p>
+      <w:pPr>
+        <w:rPr>
+          <w:rFonts w:hint="eastAsia"/>
+        </w:rPr>
+      </w:pPr>
+      <w:r>
+        <w:t>在</w:t>
+      </w:r>
+      <w:r>
+        <w:t xml:space="preserve"> Linux </w:t>
+      </w:r>
+      <w:r>
+        <w:t>等作業系統中，這個區段的保護是由硬體（如記憶體管理單元</w:t>
+      </w:r>
+      <w:r>
+        <w:t xml:space="preserve"> MMU</w:t>
+      </w:r>
+      <w:r>
+        <w:t>）與作業系統共同實作的，確保程式碼執行時不會因錯誤或惡意程式修改而出錯。</w:t>
+      </w:r>
+    </w:p>
+    <w:p>
+      <w:pPr>
+        <w:widowControl/>
+        <w:shd w:val="clear" w:color="auto" w:fill="000000"/>
+        <w:spacing w:line="285" w:lineRule="atLeast"/>
+        <w:rPr>
+          <w:rFonts w:ascii="Consolas" w:eastAsia="新細明體" w:hAnsi="Consolas" w:cs="新細明體"/>
+          <w:color w:val="FFFFFF"/>
+          <w:kern w:val="0"/>
+          <w:sz w:val="21"/>
+          <w:szCs w:val="21"/>
+        </w:rPr>
+      </w:pPr>
+      <w:r>
+        <w:rPr>
+          <w:rFonts w:ascii="Consolas" w:eastAsia="新細明體" w:hAnsi="Consolas" w:cs="新細明體"/>
+          <w:color w:val="C586C0"/>
+          <w:kern w:val="0"/>
+          <w:sz w:val="21"/>
+          <w:szCs w:val="21"/>
+        </w:rPr>
+        <w:t>#include</w:t>
+      </w:r>
+      <w:r>
+        <w:rPr>
+          <w:rFonts w:ascii="Consolas" w:eastAsia="新細明體" w:hAnsi="Consolas" w:cs="新細明體"/>
+          <w:color w:val="569CD6"/>
+          <w:kern w:val="0"/>
+          <w:sz w:val="21"/>
+          <w:szCs w:val="21"/>
+        </w:rPr>
+        <w:t xml:space="preserve"> </w:t>
+      </w:r>
+      <w:r>
+        <w:rPr>
+          <w:rFonts w:ascii="Consolas" w:eastAsia="新細明體" w:hAnsi="Consolas" w:cs="新細明體"/>
+          <w:color w:val="CE9178"/>
+          <w:kern w:val="0"/>
+          <w:sz w:val="21"/>
+          <w:szCs w:val="21"/>
+        </w:rPr>
+        <w:t>&lt;</w:t>
+      </w:r>
+      <w:proofErr w:type="spellStart"/>
+      <w:r>
+        <w:rPr>
+          <w:rFonts w:ascii="Consolas" w:eastAsia="新細明體" w:hAnsi="Consolas" w:cs="新細明體"/>
+          <w:color w:val="CE9178"/>
+          <w:kern w:val="0"/>
+          <w:sz w:val="21"/>
+          <w:szCs w:val="21"/>
+        </w:rPr>
+        <w:t>stdio.h</w:t>
+      </w:r>
+      <w:proofErr w:type="spellEnd"/>
+      <w:r>
+        <w:rPr>
+          <w:rFonts w:ascii="Consolas" w:eastAsia="新細明體" w:hAnsi="Consolas" w:cs="新細明體"/>
+          <w:color w:val="CE9178"/>
+          <w:kern w:val="0"/>
+          <w:sz w:val="21"/>
+          <w:szCs w:val="21"/>
+        </w:rPr>
+        <w:t>&gt;</w:t>
+      </w:r>
+    </w:p>
+    <w:p>
+      <w:pPr>
+        <w:widowControl/>
+        <w:shd w:val="clear" w:color="auto" w:fill="000000"/>
+        <w:spacing w:line="285" w:lineRule="atLeast"/>
+        <w:rPr>
+          <w:rFonts w:ascii="Consolas" w:eastAsia="新細明體" w:hAnsi="Consolas" w:cs="新細明體"/>
+          <w:color w:val="FFFFFF"/>
+          <w:kern w:val="0"/>
+          <w:sz w:val="21"/>
+          <w:szCs w:val="21"/>
+        </w:rPr>
+      </w:pPr>
+    </w:p>
+    <w:p>
+      <w:pPr>
+        <w:widowControl/>
+        <w:shd w:val="clear" w:color="auto" w:fill="000000"/>
+        <w:spacing w:line="285" w:lineRule="atLeast"/>
+        <w:rPr>
+          <w:rFonts w:ascii="Consolas" w:eastAsia="新細明體" w:hAnsi="Consolas" w:cs="新細明體"/>
+          <w:color w:val="FFFFFF"/>
+          <w:kern w:val="0"/>
+          <w:sz w:val="21"/>
+          <w:szCs w:val="21"/>
+        </w:rPr>
+      </w:pPr>
+      <w:r>
+        <w:rPr>
+          <w:rFonts w:ascii="Consolas" w:eastAsia="新細明體" w:hAnsi="Consolas" w:cs="新細明體"/>
+          <w:color w:val="569CD6"/>
+          <w:kern w:val="0"/>
+          <w:sz w:val="21"/>
+          <w:szCs w:val="21"/>
+        </w:rPr>
+        <w:t>void</w:t>
+      </w:r>
+      <w:r>
+        <w:rPr>
+          <w:rFonts w:ascii="Consolas" w:eastAsia="新細明體" w:hAnsi="Consolas" w:cs="新細明體"/>
+          <w:color w:val="FFFFFF"/>
+          <w:kern w:val="0"/>
+          <w:sz w:val="21"/>
+          <w:szCs w:val="21"/>
+        </w:rPr>
+        <w:t xml:space="preserve"> </w:t>
+      </w:r>
+      <w:proofErr w:type="spellStart"/>
+      <w:r>
+        <w:rPr>
+          <w:rFonts w:ascii="Consolas" w:eastAsia="新細明體" w:hAnsi="Consolas" w:cs="新細明體"/>
+          <w:color w:val="DCDCAA"/>
+          <w:kern w:val="0"/>
+          <w:sz w:val="21"/>
+          <w:szCs w:val="21"/>
+        </w:rPr>
+        <w:t>say_</w:t>
+      </w:r>
+      <w:proofErr w:type="gramStart"/>
+      <w:r>
+        <w:rPr>
+          <w:rFonts w:ascii="Consolas" w:eastAsia="新細明體" w:hAnsi="Consolas" w:cs="新細明體"/>
+          <w:color w:val="DCDCAA"/>
+          <w:kern w:val="0"/>
+          <w:sz w:val="21"/>
+          <w:szCs w:val="21"/>
+        </w:rPr>
+        <w:t>hello</w:t>
+      </w:r>
+      <w:proofErr w:type="spellEnd"/>
+      <w:r>
+        <w:rPr>
+          <w:rFonts w:ascii="Consolas" w:eastAsia="新細明體" w:hAnsi="Consolas" w:cs="新細明體"/>
+          <w:color w:val="FFFFFF"/>
+          <w:kern w:val="0"/>
+          <w:sz w:val="21"/>
+          <w:szCs w:val="21"/>
+        </w:rPr>
+        <w:t>(</w:t>
+      </w:r>
+      <w:proofErr w:type="gramEnd"/>
+      <w:r>
+        <w:rPr>
+          <w:rFonts w:ascii="Consolas" w:eastAsia="新細明體" w:hAnsi="Consolas" w:cs="新細明體"/>
+          <w:color w:val="FFFFFF"/>
+          <w:kern w:val="0"/>
+          <w:sz w:val="21"/>
+          <w:szCs w:val="21"/>
+        </w:rPr>
+        <w:t>) {</w:t>
+      </w:r>
+      <w:r>
+        <w:rPr>
+          <w:rFonts w:ascii="Consolas" w:eastAsia="新細明體" w:hAnsi="Consolas" w:cs="新細明體"/>
+          <w:color w:val="7CA668"/>
+          <w:kern w:val="0"/>
+          <w:sz w:val="21"/>
+          <w:szCs w:val="21"/>
+        </w:rPr>
+        <w:t xml:space="preserve"> // Text Segment</w:t>
+      </w:r>
+    </w:p>
+    <w:p>
+      <w:pPr>
+        <w:widowControl/>
+        <w:shd w:val="clear" w:color="auto" w:fill="000000"/>
+        <w:spacing w:line="285" w:lineRule="atLeast"/>
+        <w:rPr>
+          <w:rFonts w:ascii="Consolas" w:eastAsia="新細明體" w:hAnsi="Consolas" w:cs="新細明體"/>
+          <w:color w:val="FFFFFF"/>
+          <w:kern w:val="0"/>
+          <w:sz w:val="21"/>
+          <w:szCs w:val="21"/>
+        </w:rPr>
+      </w:pPr>
+      <w:r>
+        <w:rPr>
+          <w:rFonts w:ascii="Consolas" w:eastAsia="新細明體" w:hAnsi="Consolas" w:cs="新細明體"/>
+          <w:color w:val="FFFFFF"/>
+          <w:kern w:val="0"/>
+          <w:sz w:val="21"/>
+          <w:szCs w:val="21"/>
+        </w:rPr>
+        <w:t xml:space="preserve">    </w:t>
+      </w:r>
+      <w:proofErr w:type="spellStart"/>
+      <w:proofErr w:type="gramStart"/>
+      <w:r>
+        <w:rPr>
+          <w:rFonts w:ascii="Consolas" w:eastAsia="新細明體" w:hAnsi="Consolas" w:cs="新細明體"/>
+          <w:color w:val="DCDCAA"/>
+          <w:kern w:val="0"/>
+          <w:sz w:val="21"/>
+          <w:szCs w:val="21"/>
+        </w:rPr>
+        <w:t>printf</w:t>
+      </w:r>
+      <w:proofErr w:type="spellEnd"/>
+      <w:r>
+        <w:rPr>
+          <w:rFonts w:ascii="Consolas" w:eastAsia="新細明體" w:hAnsi="Consolas" w:cs="新細明體"/>
+          <w:color w:val="FFFFFF"/>
+          <w:kern w:val="0"/>
+          <w:sz w:val="21"/>
+          <w:szCs w:val="21"/>
+        </w:rPr>
+        <w:t>(</w:t>
+      </w:r>
+      <w:proofErr w:type="gramEnd"/>
+      <w:r>
+        <w:rPr>
+          <w:rFonts w:ascii="Consolas" w:eastAsia="新細明體" w:hAnsi="Consolas" w:cs="新細明體"/>
+          <w:color w:val="CE9178"/>
+          <w:kern w:val="0"/>
+          <w:sz w:val="21"/>
+          <w:szCs w:val="21"/>
+        </w:rPr>
+        <w:t>"Hello, world!</w:t>
+      </w:r>
+      <w:r>
+        <w:rPr>
+          <w:rFonts w:ascii="Consolas" w:eastAsia="新細明體" w:hAnsi="Consolas" w:cs="新細明體"/>
+          <w:color w:val="569CD6"/>
+          <w:kern w:val="0"/>
+          <w:sz w:val="21"/>
+          <w:szCs w:val="21"/>
+        </w:rPr>
+        <w:t>\n</w:t>
+      </w:r>
+      <w:r>
+        <w:rPr>
+          <w:rFonts w:ascii="Consolas" w:eastAsia="新細明體" w:hAnsi="Consolas" w:cs="新細明體"/>
+          <w:color w:val="CE9178"/>
+          <w:kern w:val="0"/>
+          <w:sz w:val="21"/>
+          <w:szCs w:val="21"/>
+        </w:rPr>
+        <w:t>"</w:t>
+      </w:r>
+      <w:r>
+        <w:rPr>
+          <w:rFonts w:ascii="Consolas" w:eastAsia="新細明體" w:hAnsi="Consolas" w:cs="新細明體"/>
+          <w:color w:val="FFFFFF"/>
+          <w:kern w:val="0"/>
+          <w:sz w:val="21"/>
+          <w:szCs w:val="21"/>
+        </w:rPr>
+        <w:t>);</w:t>
+      </w:r>
+      <w:r>
+        <w:rPr>
+          <w:rFonts w:ascii="Consolas" w:eastAsia="新細明體" w:hAnsi="Consolas" w:cs="新細明體"/>
+          <w:color w:val="7CA668"/>
+          <w:kern w:val="0"/>
+          <w:sz w:val="21"/>
+          <w:szCs w:val="21"/>
+        </w:rPr>
+        <w:t xml:space="preserve"> // Text Segment</w:t>
+      </w:r>
+    </w:p>
+    <w:p>
+      <w:pPr>
+        <w:widowControl/>
+        <w:shd w:val="clear" w:color="auto" w:fill="000000"/>
+        <w:spacing w:line="285" w:lineRule="atLeast"/>
+        <w:rPr>
+          <w:rFonts w:ascii="Consolas" w:eastAsia="新細明體" w:hAnsi="Consolas" w:cs="新細明體"/>
+          <w:color w:val="FFFFFF"/>
+          <w:kern w:val="0"/>
+          <w:sz w:val="21"/>
+          <w:szCs w:val="21"/>
+        </w:rPr>
+      </w:pPr>
+      <w:r>
+        <w:rPr>
+          <w:rFonts w:ascii="Consolas" w:eastAsia="新細明體" w:hAnsi="Consolas" w:cs="新細明體"/>
+          <w:color w:val="FFFFFF"/>
+          <w:kern w:val="0"/>
+          <w:sz w:val="21"/>
+          <w:szCs w:val="21"/>
+        </w:rPr>
+        <w:t>}</w:t>
+      </w:r>
+    </w:p>
+    <w:p>
+      <w:pPr>
+        <w:widowControl/>
+        <w:shd w:val="clear" w:color="auto" w:fill="000000"/>
+        <w:spacing w:line="285" w:lineRule="atLeast"/>
+        <w:rPr>
+          <w:rFonts w:ascii="Consolas" w:eastAsia="新細明體" w:hAnsi="Consolas" w:cs="新細明體"/>
+          <w:color w:val="FFFFFF"/>
+          <w:kern w:val="0"/>
+          <w:sz w:val="21"/>
+          <w:szCs w:val="21"/>
+        </w:rPr>
+      </w:pPr>
+    </w:p>
+    <w:p>
+      <w:pPr>
+        <w:widowControl/>
+        <w:shd w:val="clear" w:color="auto" w:fill="000000"/>
+        <w:spacing w:line="285" w:lineRule="atLeast"/>
+        <w:rPr>
+          <w:rFonts w:ascii="Consolas" w:eastAsia="新細明體" w:hAnsi="Consolas" w:cs="新細明體"/>
+          <w:color w:val="FFFFFF"/>
+          <w:kern w:val="0"/>
+          <w:sz w:val="21"/>
+          <w:szCs w:val="21"/>
+        </w:rPr>
+      </w:pPr>
+      <w:r>
+        <w:rPr>
+          <w:rFonts w:ascii="Consolas" w:eastAsia="新細明體" w:hAnsi="Consolas" w:cs="新細明體"/>
+          <w:color w:val="569CD6"/>
+          <w:kern w:val="0"/>
+          <w:sz w:val="21"/>
+          <w:szCs w:val="21"/>
+        </w:rPr>
+        <w:t>int</w:t>
+      </w:r>
+      <w:r>
+        <w:rPr>
+          <w:rFonts w:ascii="Consolas" w:eastAsia="新細明體" w:hAnsi="Consolas" w:cs="新細明體"/>
+          <w:color w:val="FFFFFF"/>
+          <w:kern w:val="0"/>
+          <w:sz w:val="21"/>
+          <w:szCs w:val="21"/>
+        </w:rPr>
+        <w:t xml:space="preserve"> </w:t>
+      </w:r>
+      <w:proofErr w:type="gramStart"/>
+      <w:r>
+        <w:rPr>
+          <w:rFonts w:ascii="Consolas" w:eastAsia="新細明體" w:hAnsi="Consolas" w:cs="新細明體"/>
+          <w:color w:val="DCDCAA"/>
+          <w:kern w:val="0"/>
+          <w:sz w:val="21"/>
+          <w:szCs w:val="21"/>
+        </w:rPr>
+        <w:t>main</w:t>
+      </w:r>
+      <w:r>
+        <w:rPr>
+          <w:rFonts w:ascii="Consolas" w:eastAsia="新細明體" w:hAnsi="Consolas" w:cs="新細明體"/>
+          <w:color w:val="FFFFFF"/>
+          <w:kern w:val="0"/>
+          <w:sz w:val="21"/>
+          <w:szCs w:val="21"/>
+        </w:rPr>
+        <w:t>(</w:t>
+      </w:r>
+      <w:proofErr w:type="gramEnd"/>
+      <w:r>
+        <w:rPr>
+          <w:rFonts w:ascii="Consolas" w:eastAsia="新細明體" w:hAnsi="Consolas" w:cs="新細明體"/>
+          <w:color w:val="FFFFFF"/>
+          <w:kern w:val="0"/>
+          <w:sz w:val="21"/>
+          <w:szCs w:val="21"/>
+        </w:rPr>
+        <w:t>) {</w:t>
+      </w:r>
+      <w:r>
+        <w:rPr>
+          <w:rFonts w:ascii="Consolas" w:eastAsia="新細明體" w:hAnsi="Consolas" w:cs="新細明體"/>
+          <w:color w:val="7CA668"/>
+          <w:kern w:val="0"/>
+          <w:sz w:val="21"/>
+          <w:szCs w:val="21"/>
+        </w:rPr>
+        <w:t xml:space="preserve"> // Text Segment</w:t>
+      </w:r>
+    </w:p>
+    <w:p>
+      <w:pPr>
+        <w:widowControl/>
+        <w:shd w:val="clear" w:color="auto" w:fill="000000"/>
+        <w:spacing w:line="285" w:lineRule="atLeast"/>
+        <w:rPr>
+          <w:rFonts w:ascii="Consolas" w:eastAsia="新細明體" w:hAnsi="Consolas" w:cs="新細明體"/>
+          <w:color w:val="FFFFFF"/>
+          <w:kern w:val="0"/>
+          <w:sz w:val="21"/>
+          <w:szCs w:val="21"/>
+        </w:rPr>
+      </w:pPr>
+      <w:r>
+        <w:rPr>
+          <w:rFonts w:ascii="Consolas" w:eastAsia="新細明體" w:hAnsi="Consolas" w:cs="新細明體"/>
+          <w:color w:val="FFFFFF"/>
+          <w:kern w:val="0"/>
+          <w:sz w:val="21"/>
+          <w:szCs w:val="21"/>
+        </w:rPr>
+        <w:t xml:space="preserve">    </w:t>
+      </w:r>
+      <w:proofErr w:type="spellStart"/>
+      <w:r>
+        <w:rPr>
+          <w:rFonts w:ascii="Consolas" w:eastAsia="新細明體" w:hAnsi="Consolas" w:cs="新細明體"/>
+          <w:color w:val="DCDCAA"/>
+          <w:kern w:val="0"/>
+          <w:sz w:val="21"/>
+          <w:szCs w:val="21"/>
+        </w:rPr>
+        <w:t>say_</w:t>
+      </w:r>
+      <w:proofErr w:type="gramStart"/>
+      <w:r>
+        <w:rPr>
+          <w:rFonts w:ascii="Consolas" w:eastAsia="新細明體" w:hAnsi="Consolas" w:cs="新細明體"/>
+          <w:color w:val="DCDCAA"/>
+          <w:kern w:val="0"/>
+          <w:sz w:val="21"/>
+          <w:szCs w:val="21"/>
+        </w:rPr>
+        <w:t>hello</w:t>
+      </w:r>
+      <w:proofErr w:type="spellEnd"/>
+      <w:r>
+        <w:rPr>
+          <w:rFonts w:ascii="Consolas" w:eastAsia="新細明體" w:hAnsi="Consolas" w:cs="新細明體"/>
+          <w:color w:val="FFFFFF"/>
+          <w:kern w:val="0"/>
+          <w:sz w:val="21"/>
+          <w:szCs w:val="21"/>
+        </w:rPr>
+        <w:t>(</w:t>
+      </w:r>
+      <w:proofErr w:type="gramEnd"/>
+      <w:r>
+        <w:rPr>
+          <w:rFonts w:ascii="Consolas" w:eastAsia="新細明體" w:hAnsi="Consolas" w:cs="新細明體"/>
+          <w:color w:val="FFFFFF"/>
+          <w:kern w:val="0"/>
+          <w:sz w:val="21"/>
+          <w:szCs w:val="21"/>
+        </w:rPr>
+        <w:t>);</w:t>
+      </w:r>
+    </w:p>
+    <w:p>
+      <w:pPr>
+        <w:widowControl/>
+        <w:shd w:val="clear" w:color="auto" w:fill="000000"/>
+        <w:spacing w:line="285" w:lineRule="atLeast"/>
+        <w:rPr>
+          <w:rFonts w:ascii="Consolas" w:eastAsia="新細明體" w:hAnsi="Consolas" w:cs="新細明體"/>
+          <w:color w:val="FFFFFF"/>
+          <w:kern w:val="0"/>
+          <w:sz w:val="21"/>
+          <w:szCs w:val="21"/>
+        </w:rPr>
+      </w:pPr>
+      <w:r>
+        <w:rPr>
+          <w:rFonts w:ascii="Consolas" w:eastAsia="新細明體" w:hAnsi="Consolas" w:cs="新細明體"/>
+          <w:color w:val="FFFFFF"/>
+          <w:kern w:val="0"/>
+          <w:sz w:val="21"/>
+          <w:szCs w:val="21"/>
+        </w:rPr>
+        <w:t xml:space="preserve">    </w:t>
+      </w:r>
+      <w:r>
+        <w:rPr>
+          <w:rFonts w:ascii="Consolas" w:eastAsia="新細明體" w:hAnsi="Consolas" w:cs="新細明體"/>
+          <w:color w:val="C586C0"/>
+          <w:kern w:val="0"/>
+          <w:sz w:val="21"/>
+          <w:szCs w:val="21"/>
+        </w:rPr>
+        <w:t>return</w:t>
+      </w:r>
+      <w:r>
+        <w:rPr>
+          <w:rFonts w:ascii="Consolas" w:eastAsia="新細明體" w:hAnsi="Consolas" w:cs="新細明體"/>
+          <w:color w:val="FFFFFF"/>
+          <w:kern w:val="0"/>
+          <w:sz w:val="21"/>
+          <w:szCs w:val="21"/>
+        </w:rPr>
+        <w:t xml:space="preserve"> </w:t>
+      </w:r>
+      <w:r>
+        <w:rPr>
+          <w:rFonts w:ascii="Consolas" w:eastAsia="新細明體" w:hAnsi="Consolas" w:cs="新細明體"/>
+          <w:color w:val="B5CEA8"/>
+          <w:kern w:val="0"/>
+          <w:sz w:val="21"/>
+          <w:szCs w:val="21"/>
+        </w:rPr>
+        <w:t>0</w:t>
+      </w:r>
+      <w:r>
+        <w:rPr>
+          <w:rFonts w:ascii="Consolas" w:eastAsia="新細明體" w:hAnsi="Consolas" w:cs="新細明體"/>
+          <w:color w:val="FFFFFF"/>
+          <w:kern w:val="0"/>
+          <w:sz w:val="21"/>
+          <w:szCs w:val="21"/>
+        </w:rPr>
+        <w:t>;</w:t>
+      </w:r>
+    </w:p>
+    <w:p>
+      <w:pPr>
+        <w:widowControl/>
+        <w:shd w:val="clear" w:color="auto" w:fill="000000"/>
+        <w:spacing w:line="285" w:lineRule="atLeast"/>
+        <w:rPr>
+          <w:rFonts w:ascii="Consolas" w:eastAsia="新細明體" w:hAnsi="Consolas" w:cs="新細明體" w:hint="eastAsia"/>
+          <w:color w:val="FFFFFF"/>
+          <w:kern w:val="0"/>
+          <w:sz w:val="21"/>
+          <w:szCs w:val="21"/>
+        </w:rPr>
+      </w:pPr>
+      <w:r>
+        <w:rPr>
+          <w:rFonts w:ascii="Consolas" w:eastAsia="新細明體" w:hAnsi="Consolas" w:cs="新細明體"/>
+          <w:color w:val="FFFFFF"/>
+          <w:kern w:val="0"/>
+          <w:sz w:val="21"/>
+          <w:szCs w:val="21"/>
+        </w:rPr>
+        <w:t>}</w:t>
       </w:r>
     </w:p>
     <w:p/>
     <w:p>
-      <w:r>
-        <w:t>Text Segment</w:t>
-      </w:r>
-      <w:r>
-        <w:rPr>
-          <w:rFonts w:hint="eastAsia"/>
-        </w:rPr>
-        <w:t>是用來儲存程式的可執行程式碼的記憶體區域。它包含了經過編譯後的機器碼，也就是你在程式中寫的函式、流程控制語句等，最終轉換成</w:t>
-      </w:r>
-      <w:r>
-        <w:rPr>
-          <w:rFonts w:hint="eastAsia"/>
-        </w:rPr>
-        <w:t xml:space="preserve"> CPU </w:t>
-      </w:r>
-      <w:r>
-        <w:rPr>
-          <w:rFonts w:hint="eastAsia"/>
-        </w:rPr>
-        <w:t>能執行的指令。這個區段通常是唯讀的（</w:t>
-      </w:r>
-      <w:r>
-        <w:rPr>
-          <w:rFonts w:hint="eastAsia"/>
-        </w:rPr>
-        <w:t>Read-Only</w:t>
-      </w:r>
-      <w:r>
-        <w:rPr>
-          <w:rFonts w:hint="eastAsia"/>
-        </w:rPr>
-        <w:t>），放在記憶體的較低位址區域，以避免在程式執行期間被不小心修改，保障系統安全性與穩定性。</w:t>
+      <w:pPr>
+        <w:pStyle w:val="1"/>
+      </w:pPr>
+      <w:bookmarkStart w:id="3" w:name="_Toc205640066"/>
+      <w:r>
+        <w:t>Data Segment</w:t>
+      </w:r>
+      <w:bookmarkEnd w:id="3"/>
+    </w:p>
+    <w:p>
+      <w:pPr>
+        <w:rPr>
+          <w:rFonts w:hint="eastAsia"/>
+        </w:rPr>
+      </w:pPr>
+      <w:r>
+        <w:t>Data Segment</w:t>
+      </w:r>
+      <w:r>
+        <w:rPr>
+          <w:rFonts w:hint="eastAsia"/>
+        </w:rPr>
+        <w:t>主要儲存已由程式設計師初始化的全域變數（</w:t>
+      </w:r>
+      <w:r>
+        <w:rPr>
+          <w:rFonts w:hint="eastAsia"/>
+        </w:rPr>
+        <w:t>global variables</w:t>
+      </w:r>
+      <w:r>
+        <w:rPr>
+          <w:rFonts w:hint="eastAsia"/>
+        </w:rPr>
+        <w:t>）與靜態變數（</w:t>
+      </w:r>
+      <w:r>
+        <w:rPr>
+          <w:rFonts w:hint="eastAsia"/>
+        </w:rPr>
+        <w:t>static variables</w:t>
+      </w:r>
+      <w:r>
+        <w:rPr>
+          <w:rFonts w:hint="eastAsia"/>
+        </w:rPr>
+        <w:t>）。這些變數在程式執行期間會一直存在於記憶體中，不會因為函式結束而消失。</w:t>
+      </w:r>
+    </w:p>
+    <w:p>
+      <w:pPr>
+        <w:widowControl/>
+        <w:shd w:val="clear" w:color="auto" w:fill="000000"/>
+        <w:spacing w:line="285" w:lineRule="atLeast"/>
+        <w:rPr>
+          <w:rFonts w:ascii="Consolas" w:eastAsia="新細明體" w:hAnsi="Consolas" w:cs="新細明體"/>
+          <w:color w:val="FFFFFF"/>
+          <w:kern w:val="0"/>
+          <w:sz w:val="21"/>
+          <w:szCs w:val="21"/>
+        </w:rPr>
+      </w:pPr>
+      <w:r>
+        <w:rPr>
+          <w:rFonts w:ascii="Consolas" w:eastAsia="新細明體" w:hAnsi="Consolas" w:cs="新細明體"/>
+          <w:color w:val="569CD6"/>
+          <w:kern w:val="0"/>
+          <w:sz w:val="21"/>
+          <w:szCs w:val="21"/>
+        </w:rPr>
+        <w:t>int</w:t>
+      </w:r>
+      <w:r>
+        <w:rPr>
+          <w:rFonts w:ascii="Consolas" w:eastAsia="新細明體" w:hAnsi="Consolas" w:cs="新細明體"/>
+          <w:color w:val="FFFFFF"/>
+          <w:kern w:val="0"/>
+          <w:sz w:val="21"/>
+          <w:szCs w:val="21"/>
+        </w:rPr>
+        <w:t xml:space="preserve"> a </w:t>
+      </w:r>
+      <w:r>
+        <w:rPr>
+          <w:rFonts w:ascii="Consolas" w:eastAsia="新細明體" w:hAnsi="Consolas" w:cs="新細明體"/>
+          <w:color w:val="D4D4D4"/>
+          <w:kern w:val="0"/>
+          <w:sz w:val="21"/>
+          <w:szCs w:val="21"/>
+        </w:rPr>
+        <w:t>=</w:t>
+      </w:r>
+      <w:r>
+        <w:rPr>
+          <w:rFonts w:ascii="Consolas" w:eastAsia="新細明體" w:hAnsi="Consolas" w:cs="新細明體"/>
+          <w:color w:val="FFFFFF"/>
+          <w:kern w:val="0"/>
+          <w:sz w:val="21"/>
+          <w:szCs w:val="21"/>
+        </w:rPr>
+        <w:t xml:space="preserve"> </w:t>
+      </w:r>
+      <w:r>
+        <w:rPr>
+          <w:rFonts w:ascii="Consolas" w:eastAsia="新細明體" w:hAnsi="Consolas" w:cs="新細明體"/>
+          <w:color w:val="B5CEA8"/>
+          <w:kern w:val="0"/>
+          <w:sz w:val="21"/>
+          <w:szCs w:val="21"/>
+        </w:rPr>
+        <w:t>10</w:t>
+      </w:r>
+      <w:r>
+        <w:rPr>
+          <w:rFonts w:ascii="Consolas" w:eastAsia="新細明體" w:hAnsi="Consolas" w:cs="新細明體"/>
+          <w:color w:val="FFFFFF"/>
+          <w:kern w:val="0"/>
+          <w:sz w:val="21"/>
+          <w:szCs w:val="21"/>
+        </w:rPr>
+        <w:t>;</w:t>
+      </w:r>
+      <w:r>
+        <w:rPr>
+          <w:rFonts w:ascii="Consolas" w:eastAsia="新細明體" w:hAnsi="Consolas" w:cs="新細明體"/>
+          <w:color w:val="7CA668"/>
+          <w:kern w:val="0"/>
+          <w:sz w:val="21"/>
+          <w:szCs w:val="21"/>
+        </w:rPr>
+        <w:t xml:space="preserve">       // </w:t>
+      </w:r>
+      <w:r>
+        <w:rPr>
+          <w:rFonts w:ascii="Consolas" w:eastAsia="新細明體" w:hAnsi="Consolas" w:cs="新細明體"/>
+          <w:color w:val="7CA668"/>
+          <w:kern w:val="0"/>
+          <w:sz w:val="21"/>
+          <w:szCs w:val="21"/>
+        </w:rPr>
+        <w:t>已初始化的全域變數，放在</w:t>
+      </w:r>
+      <w:r>
+        <w:rPr>
+          <w:rFonts w:ascii="Consolas" w:eastAsia="新細明體" w:hAnsi="Consolas" w:cs="新細明體"/>
+          <w:color w:val="7CA668"/>
+          <w:kern w:val="0"/>
+          <w:sz w:val="21"/>
+          <w:szCs w:val="21"/>
+        </w:rPr>
+        <w:t>Data Segment</w:t>
+      </w:r>
+    </w:p>
+    <w:p>
+      <w:pPr>
+        <w:widowControl/>
+        <w:shd w:val="clear" w:color="auto" w:fill="000000"/>
+        <w:spacing w:line="285" w:lineRule="atLeast"/>
+        <w:rPr>
+          <w:rFonts w:ascii="Consolas" w:eastAsia="新細明體" w:hAnsi="Consolas" w:cs="新細明體" w:hint="eastAsia"/>
+          <w:color w:val="FFFFFF"/>
+          <w:kern w:val="0"/>
+          <w:sz w:val="21"/>
+          <w:szCs w:val="21"/>
+        </w:rPr>
+      </w:pPr>
+      <w:r>
+        <w:rPr>
+          <w:rFonts w:ascii="Consolas" w:eastAsia="新細明體" w:hAnsi="Consolas" w:cs="新細明體"/>
+          <w:color w:val="569CD6"/>
+          <w:kern w:val="0"/>
+          <w:sz w:val="21"/>
+          <w:szCs w:val="21"/>
+        </w:rPr>
+        <w:t>static</w:t>
+      </w:r>
+      <w:r>
+        <w:rPr>
+          <w:rFonts w:ascii="Consolas" w:eastAsia="新細明體" w:hAnsi="Consolas" w:cs="新細明體"/>
+          <w:color w:val="FFFFFF"/>
+          <w:kern w:val="0"/>
+          <w:sz w:val="21"/>
+          <w:szCs w:val="21"/>
+        </w:rPr>
+        <w:t xml:space="preserve"> </w:t>
+      </w:r>
+      <w:r>
+        <w:rPr>
+          <w:rFonts w:ascii="Consolas" w:eastAsia="新細明體" w:hAnsi="Consolas" w:cs="新細明體"/>
+          <w:color w:val="569CD6"/>
+          <w:kern w:val="0"/>
+          <w:sz w:val="21"/>
+          <w:szCs w:val="21"/>
+        </w:rPr>
+        <w:t>int</w:t>
+      </w:r>
+      <w:r>
+        <w:rPr>
+          <w:rFonts w:ascii="Consolas" w:eastAsia="新細明體" w:hAnsi="Consolas" w:cs="新細明體"/>
+          <w:color w:val="FFFFFF"/>
+          <w:kern w:val="0"/>
+          <w:sz w:val="21"/>
+          <w:szCs w:val="21"/>
+        </w:rPr>
+        <w:t xml:space="preserve"> b </w:t>
+      </w:r>
+      <w:r>
+        <w:rPr>
+          <w:rFonts w:ascii="Consolas" w:eastAsia="新細明體" w:hAnsi="Consolas" w:cs="新細明體"/>
+          <w:color w:val="D4D4D4"/>
+          <w:kern w:val="0"/>
+          <w:sz w:val="21"/>
+          <w:szCs w:val="21"/>
+        </w:rPr>
+        <w:t>=</w:t>
+      </w:r>
+      <w:r>
+        <w:rPr>
+          <w:rFonts w:ascii="Consolas" w:eastAsia="新細明體" w:hAnsi="Consolas" w:cs="新細明體"/>
+          <w:color w:val="FFFFFF"/>
+          <w:kern w:val="0"/>
+          <w:sz w:val="21"/>
+          <w:szCs w:val="21"/>
+        </w:rPr>
+        <w:t xml:space="preserve"> </w:t>
+      </w:r>
+      <w:r>
+        <w:rPr>
+          <w:rFonts w:ascii="Consolas" w:eastAsia="新細明體" w:hAnsi="Consolas" w:cs="新細明體"/>
+          <w:color w:val="B5CEA8"/>
+          <w:kern w:val="0"/>
+          <w:sz w:val="21"/>
+          <w:szCs w:val="21"/>
+        </w:rPr>
+        <w:t>20</w:t>
+      </w:r>
+      <w:r>
+        <w:rPr>
+          <w:rFonts w:ascii="Consolas" w:eastAsia="新細明體" w:hAnsi="Consolas" w:cs="新細明體"/>
+          <w:color w:val="FFFFFF"/>
+          <w:kern w:val="0"/>
+          <w:sz w:val="21"/>
+          <w:szCs w:val="21"/>
+        </w:rPr>
+        <w:t>;</w:t>
+      </w:r>
+      <w:r>
+        <w:rPr>
+          <w:rFonts w:ascii="Consolas" w:eastAsia="新細明體" w:hAnsi="Consolas" w:cs="新細明體"/>
+          <w:color w:val="7CA668"/>
+          <w:kern w:val="0"/>
+          <w:sz w:val="21"/>
+          <w:szCs w:val="21"/>
+        </w:rPr>
+        <w:t xml:space="preserve"> // </w:t>
+      </w:r>
+      <w:r>
+        <w:rPr>
+          <w:rFonts w:ascii="Consolas" w:eastAsia="新細明體" w:hAnsi="Consolas" w:cs="新細明體"/>
+          <w:color w:val="7CA668"/>
+          <w:kern w:val="0"/>
+          <w:sz w:val="21"/>
+          <w:szCs w:val="21"/>
+        </w:rPr>
+        <w:t>已初始化的靜態變數，也放在</w:t>
+      </w:r>
+      <w:r>
+        <w:rPr>
+          <w:rFonts w:ascii="Consolas" w:eastAsia="新細明體" w:hAnsi="Consolas" w:cs="新細明體"/>
+          <w:color w:val="7CA668"/>
+          <w:kern w:val="0"/>
+          <w:sz w:val="21"/>
+          <w:szCs w:val="21"/>
+        </w:rPr>
+        <w:t>Data Segment</w:t>
       </w:r>
     </w:p>
     <w:p/>
     <w:p>
-      <w:r>
-        <w:t>在</w:t>
-      </w:r>
-      <w:r>
-        <w:t xml:space="preserve"> Linux </w:t>
-      </w:r>
-      <w:r>
-        <w:t>等作業系統中，這個區段的保護是由硬體（如記憶體管理單元</w:t>
-      </w:r>
-      <w:r>
-        <w:t xml:space="preserve"> MMU</w:t>
-      </w:r>
-      <w:r>
-        <w:t>）與作業系統共同實作的，確保程式碼執行時不會因錯誤或惡意程式修改而出錯。</w:t>
-      </w:r>
+      <w:pPr>
+        <w:pStyle w:val="1"/>
+      </w:pPr>
+      <w:bookmarkStart w:id="4" w:name="_Toc205640067"/>
+      <w:r>
+        <w:t>未初始化資料區段（</w:t>
+      </w:r>
+      <w:r>
+        <w:t>BSS, Block Started by Symbol</w:t>
+      </w:r>
+      <w:r>
+        <w:t>）</w:t>
+      </w:r>
+      <w:bookmarkEnd w:id="4"/>
+    </w:p>
+    <w:p>
+      <w:pPr>
+        <w:rPr>
+          <w:rFonts w:hint="eastAsia"/>
+        </w:rPr>
+      </w:pPr>
+      <w:r>
+        <w:rPr>
+          <w:rFonts w:hint="eastAsia"/>
+        </w:rPr>
+        <w:t xml:space="preserve">BSS </w:t>
+      </w:r>
+      <w:r>
+        <w:rPr>
+          <w:rFonts w:hint="eastAsia"/>
+        </w:rPr>
+        <w:t>區段用來存放未經程式設計師初始化的全域變數與靜態變數。</w:t>
+      </w:r>
+      <w:r>
+        <w:rPr>
+          <w:rFonts w:hint="eastAsia"/>
+        </w:rPr>
+        <w:t>但這些變數並沒有</w:t>
+      </w:r>
+      <w:proofErr w:type="gramStart"/>
+      <w:r>
+        <w:rPr>
+          <w:rFonts w:hint="eastAsia"/>
+        </w:rPr>
+        <w:t>被賦值</w:t>
+      </w:r>
+      <w:proofErr w:type="gramEnd"/>
+      <w:r>
+        <w:rPr>
+          <w:rFonts w:hint="eastAsia"/>
+        </w:rPr>
+        <w:t>。會由作業系統自動初始化為</w:t>
+      </w:r>
+      <w:r>
+        <w:rPr>
+          <w:rFonts w:hint="eastAsia"/>
+        </w:rPr>
+        <w:t xml:space="preserve"> 0</w:t>
+      </w:r>
+      <w:r>
+        <w:rPr>
+          <w:rFonts w:hint="eastAsia"/>
+        </w:rPr>
+        <w:t>（或等價的空值）。</w:t>
+      </w:r>
+    </w:p>
+    <w:p>
+      <w:pPr>
+        <w:widowControl/>
+        <w:shd w:val="clear" w:color="auto" w:fill="000000"/>
+        <w:spacing w:line="285" w:lineRule="atLeast"/>
+        <w:rPr>
+          <w:rFonts w:ascii="Consolas" w:eastAsia="新細明體" w:hAnsi="Consolas" w:cs="新細明體"/>
+          <w:color w:val="FFFFFF"/>
+          <w:kern w:val="0"/>
+          <w:sz w:val="21"/>
+          <w:szCs w:val="21"/>
+        </w:rPr>
+      </w:pPr>
+      <w:r>
+        <w:rPr>
+          <w:rFonts w:ascii="Consolas" w:eastAsia="新細明體" w:hAnsi="Consolas" w:cs="新細明體"/>
+          <w:color w:val="569CD6"/>
+          <w:kern w:val="0"/>
+          <w:sz w:val="21"/>
+          <w:szCs w:val="21"/>
+        </w:rPr>
+        <w:t>int</w:t>
+      </w:r>
+      <w:r>
+        <w:rPr>
+          <w:rFonts w:ascii="Consolas" w:eastAsia="新細明體" w:hAnsi="Consolas" w:cs="新細明體"/>
+          <w:color w:val="FFFFFF"/>
+          <w:kern w:val="0"/>
+          <w:sz w:val="21"/>
+          <w:szCs w:val="21"/>
+        </w:rPr>
+        <w:t xml:space="preserve"> a;</w:t>
+      </w:r>
+      <w:r>
+        <w:rPr>
+          <w:rFonts w:ascii="Consolas" w:eastAsia="新細明體" w:hAnsi="Consolas" w:cs="新細明體"/>
+          <w:color w:val="7CA668"/>
+          <w:kern w:val="0"/>
+          <w:sz w:val="21"/>
+          <w:szCs w:val="21"/>
+        </w:rPr>
+        <w:t xml:space="preserve">        // </w:t>
+      </w:r>
+      <w:r>
+        <w:rPr>
+          <w:rFonts w:ascii="Consolas" w:eastAsia="新細明體" w:hAnsi="Consolas" w:cs="新細明體"/>
+          <w:color w:val="7CA668"/>
+          <w:kern w:val="0"/>
+          <w:sz w:val="21"/>
+          <w:szCs w:val="21"/>
+        </w:rPr>
+        <w:t>全域變數，沒有初始化</w:t>
+      </w:r>
+      <w:r>
+        <w:rPr>
+          <w:rFonts w:ascii="Consolas" w:eastAsia="新細明體" w:hAnsi="Consolas" w:cs="新細明體"/>
+          <w:color w:val="7CA668"/>
+          <w:kern w:val="0"/>
+          <w:sz w:val="21"/>
+          <w:szCs w:val="21"/>
+        </w:rPr>
+        <w:t xml:space="preserve"> → </w:t>
+      </w:r>
+      <w:r>
+        <w:rPr>
+          <w:rFonts w:ascii="Consolas" w:eastAsia="新細明體" w:hAnsi="Consolas" w:cs="新細明體"/>
+          <w:color w:val="7CA668"/>
+          <w:kern w:val="0"/>
+          <w:sz w:val="21"/>
+          <w:szCs w:val="21"/>
+        </w:rPr>
+        <w:t>放在</w:t>
+      </w:r>
+      <w:r>
+        <w:rPr>
+          <w:rFonts w:ascii="Consolas" w:eastAsia="新細明體" w:hAnsi="Consolas" w:cs="新細明體"/>
+          <w:color w:val="7CA668"/>
+          <w:kern w:val="0"/>
+          <w:sz w:val="21"/>
+          <w:szCs w:val="21"/>
+        </w:rPr>
+        <w:t xml:space="preserve"> BSS </w:t>
+      </w:r>
+      <w:r>
+        <w:rPr>
+          <w:rFonts w:ascii="Consolas" w:eastAsia="新細明體" w:hAnsi="Consolas" w:cs="新細明體"/>
+          <w:color w:val="7CA668"/>
+          <w:kern w:val="0"/>
+          <w:sz w:val="21"/>
+          <w:szCs w:val="21"/>
+        </w:rPr>
+        <w:t>區段</w:t>
+      </w:r>
+    </w:p>
+    <w:p>
+      <w:pPr>
+        <w:widowControl/>
+        <w:shd w:val="clear" w:color="auto" w:fill="000000"/>
+        <w:spacing w:line="285" w:lineRule="atLeast"/>
+        <w:rPr>
+          <w:rFonts w:ascii="Consolas" w:eastAsia="新細明體" w:hAnsi="Consolas" w:cs="新細明體" w:hint="eastAsia"/>
+          <w:color w:val="FFFFFF"/>
+          <w:kern w:val="0"/>
+          <w:sz w:val="21"/>
+          <w:szCs w:val="21"/>
+        </w:rPr>
+      </w:pPr>
+      <w:r>
+        <w:rPr>
+          <w:rFonts w:ascii="Consolas" w:eastAsia="新細明體" w:hAnsi="Consolas" w:cs="新細明體"/>
+          <w:color w:val="569CD6"/>
+          <w:kern w:val="0"/>
+          <w:sz w:val="21"/>
+          <w:szCs w:val="21"/>
+        </w:rPr>
+        <w:t>static</w:t>
+      </w:r>
+      <w:r>
+        <w:rPr>
+          <w:rFonts w:ascii="Consolas" w:eastAsia="新細明體" w:hAnsi="Consolas" w:cs="新細明體"/>
+          <w:color w:val="FFFFFF"/>
+          <w:kern w:val="0"/>
+          <w:sz w:val="21"/>
+          <w:szCs w:val="21"/>
+        </w:rPr>
+        <w:t xml:space="preserve"> </w:t>
+      </w:r>
+      <w:r>
+        <w:rPr>
+          <w:rFonts w:ascii="Consolas" w:eastAsia="新細明體" w:hAnsi="Consolas" w:cs="新細明體"/>
+          <w:color w:val="569CD6"/>
+          <w:kern w:val="0"/>
+          <w:sz w:val="21"/>
+          <w:szCs w:val="21"/>
+        </w:rPr>
+        <w:t>int</w:t>
+      </w:r>
+      <w:r>
+        <w:rPr>
+          <w:rFonts w:ascii="Consolas" w:eastAsia="新細明體" w:hAnsi="Consolas" w:cs="新細明體"/>
+          <w:color w:val="FFFFFF"/>
+          <w:kern w:val="0"/>
+          <w:sz w:val="21"/>
+          <w:szCs w:val="21"/>
+        </w:rPr>
+        <w:t xml:space="preserve"> b;</w:t>
+      </w:r>
+      <w:r>
+        <w:rPr>
+          <w:rFonts w:ascii="Consolas" w:eastAsia="新細明體" w:hAnsi="Consolas" w:cs="新細明體"/>
+          <w:color w:val="7CA668"/>
+          <w:kern w:val="0"/>
+          <w:sz w:val="21"/>
+          <w:szCs w:val="21"/>
+        </w:rPr>
+        <w:t xml:space="preserve"> // </w:t>
+      </w:r>
+      <w:r>
+        <w:rPr>
+          <w:rFonts w:ascii="Consolas" w:eastAsia="新細明體" w:hAnsi="Consolas" w:cs="新細明體"/>
+          <w:color w:val="7CA668"/>
+          <w:kern w:val="0"/>
+          <w:sz w:val="21"/>
+          <w:szCs w:val="21"/>
+        </w:rPr>
+        <w:t>靜態變數，沒有初始化</w:t>
+      </w:r>
+      <w:r>
+        <w:rPr>
+          <w:rFonts w:ascii="Consolas" w:eastAsia="新細明體" w:hAnsi="Consolas" w:cs="新細明體"/>
+          <w:color w:val="7CA668"/>
+          <w:kern w:val="0"/>
+          <w:sz w:val="21"/>
+          <w:szCs w:val="21"/>
+        </w:rPr>
+        <w:t xml:space="preserve"> → </w:t>
+      </w:r>
+      <w:r>
+        <w:rPr>
+          <w:rFonts w:ascii="Consolas" w:eastAsia="新細明體" w:hAnsi="Consolas" w:cs="新細明體"/>
+          <w:color w:val="7CA668"/>
+          <w:kern w:val="0"/>
+          <w:sz w:val="21"/>
+          <w:szCs w:val="21"/>
+        </w:rPr>
+        <w:t>放在</w:t>
+      </w:r>
+      <w:r>
+        <w:rPr>
+          <w:rFonts w:ascii="Consolas" w:eastAsia="新細明體" w:hAnsi="Consolas" w:cs="新細明體"/>
+          <w:color w:val="7CA668"/>
+          <w:kern w:val="0"/>
+          <w:sz w:val="21"/>
+          <w:szCs w:val="21"/>
+        </w:rPr>
+        <w:t xml:space="preserve"> BSS </w:t>
+      </w:r>
+      <w:r>
+        <w:rPr>
+          <w:rFonts w:ascii="Consolas" w:eastAsia="新細明體" w:hAnsi="Consolas" w:cs="新細明體"/>
+          <w:color w:val="7CA668"/>
+          <w:kern w:val="0"/>
+          <w:sz w:val="21"/>
+          <w:szCs w:val="21"/>
+        </w:rPr>
+        <w:t>區段</w:t>
+      </w:r>
+    </w:p>
+    <w:p/>
+    <w:p>
+      <w:pPr>
+        <w:pStyle w:val="1"/>
+      </w:pPr>
+      <w:bookmarkStart w:id="5" w:name="_Toc205640068"/>
+      <w:proofErr w:type="gramStart"/>
+      <w:r>
+        <w:t>堆區</w:t>
+      </w:r>
+      <w:proofErr w:type="gramEnd"/>
+      <w:r>
+        <w:t>（</w:t>
+      </w:r>
+      <w:r>
+        <w:t>Heap Segment</w:t>
+      </w:r>
+      <w:r>
+        <w:t>）</w:t>
+      </w:r>
+      <w:bookmarkEnd w:id="5"/>
+    </w:p>
+    <w:p>
+      <w:pPr>
+        <w:rPr>
+          <w:rFonts w:hint="eastAsia"/>
+        </w:rPr>
+      </w:pPr>
+      <w:r>
+        <w:t>Heap Segment</w:t>
+      </w:r>
+      <w:r>
+        <w:rPr>
+          <w:rFonts w:hint="eastAsia"/>
+        </w:rPr>
+        <w:t>主要用來動態配置記憶體。動態記憶體的特點是大小在編譯時無法確定，而是在程式執行過程中決定。</w:t>
+      </w:r>
+    </w:p>
+    <w:p>
+      <w:pPr>
+        <w:rPr>
+          <w:rFonts w:hint="eastAsia"/>
+        </w:rPr>
+      </w:pPr>
+      <w:r>
+        <w:t>Heap Segment</w:t>
+      </w:r>
+      <w:r>
+        <w:rPr>
+          <w:rFonts w:hint="eastAsia"/>
+        </w:rPr>
+        <w:t>從</w:t>
+      </w:r>
+      <w:r>
+        <w:rPr>
+          <w:rFonts w:hint="eastAsia"/>
+        </w:rPr>
+        <w:t xml:space="preserve"> BSS </w:t>
+      </w:r>
+      <w:r>
+        <w:rPr>
+          <w:rFonts w:hint="eastAsia"/>
+        </w:rPr>
+        <w:t>區段的結尾開始，向高位</w:t>
+      </w:r>
+      <w:proofErr w:type="gramStart"/>
+      <w:r>
+        <w:rPr>
+          <w:rFonts w:hint="eastAsia"/>
+        </w:rPr>
+        <w:t>址</w:t>
+      </w:r>
+      <w:proofErr w:type="gramEnd"/>
+      <w:r>
+        <w:rPr>
+          <w:rFonts w:hint="eastAsia"/>
+        </w:rPr>
+        <w:t>方向成長。</w:t>
+      </w:r>
+      <w:r>
+        <w:rPr>
+          <w:rFonts w:hint="eastAsia"/>
+        </w:rPr>
+        <w:t>成長</w:t>
+      </w:r>
+      <w:r>
+        <w:rPr>
+          <w:rFonts w:hint="eastAsia"/>
+        </w:rPr>
+        <w:t>空間大小不固定，可在程式執行時透過動態記憶體管理函式進行分配或釋放。</w:t>
+      </w:r>
+    </w:p>
+    <w:p>
+      <w:pPr>
+        <w:rPr>
+          <w:rFonts w:hint="eastAsia"/>
+        </w:rPr>
+      </w:pPr>
+    </w:p>
+    <w:p>
+      <w:pPr>
+        <w:pStyle w:val="2"/>
+        <w:rPr>
+          <w:rFonts w:hint="eastAsia"/>
+        </w:rPr>
+      </w:pPr>
+      <w:bookmarkStart w:id="6" w:name="_Toc205640069"/>
+      <w:r>
+        <w:rPr>
+          <w:rFonts w:hint="eastAsia"/>
+        </w:rPr>
+        <w:t>常用的函式：</w:t>
+      </w:r>
+      <w:bookmarkEnd w:id="6"/>
+    </w:p>
+    <w:p>
+      <w:pPr>
+        <w:pStyle w:val="aa"/>
+        <w:numPr>
+          <w:ilvl w:val="0"/>
+          <w:numId w:val="25"/>
+        </w:numPr>
+        <w:rPr>
+          <w:rFonts w:hint="eastAsia"/>
+        </w:rPr>
+      </w:pPr>
+      <w:r>
+        <w:rPr>
+          <w:rFonts w:hint="eastAsia"/>
+        </w:rPr>
+        <w:t>malloc()</w:t>
+      </w:r>
+      <w:r>
+        <w:rPr>
+          <w:rFonts w:hint="eastAsia"/>
+        </w:rPr>
+        <w:t>：配置一塊指定大小的記憶體。</w:t>
+      </w:r>
+    </w:p>
+    <w:p>
+      <w:pPr>
+        <w:pStyle w:val="aa"/>
+        <w:numPr>
+          <w:ilvl w:val="0"/>
+          <w:numId w:val="25"/>
+        </w:numPr>
+        <w:rPr>
+          <w:rFonts w:hint="eastAsia"/>
+        </w:rPr>
+      </w:pPr>
+      <w:proofErr w:type="spellStart"/>
+      <w:r>
+        <w:rPr>
+          <w:rFonts w:hint="eastAsia"/>
+        </w:rPr>
+        <w:t>realloc</w:t>
+      </w:r>
+      <w:proofErr w:type="spellEnd"/>
+      <w:r>
+        <w:rPr>
+          <w:rFonts w:hint="eastAsia"/>
+        </w:rPr>
+        <w:t>()</w:t>
+      </w:r>
+      <w:r>
+        <w:rPr>
+          <w:rFonts w:hint="eastAsia"/>
+        </w:rPr>
+        <w:t>：調整已配置記憶體的大小。</w:t>
+      </w:r>
+    </w:p>
+    <w:p>
+      <w:pPr>
+        <w:pStyle w:val="aa"/>
+        <w:numPr>
+          <w:ilvl w:val="0"/>
+          <w:numId w:val="25"/>
+        </w:numPr>
+        <w:rPr>
+          <w:rFonts w:hint="eastAsia"/>
+        </w:rPr>
+      </w:pPr>
+      <w:r>
+        <w:rPr>
+          <w:rFonts w:hint="eastAsia"/>
+        </w:rPr>
+        <w:lastRenderedPageBreak/>
+        <w:t>free()</w:t>
+      </w:r>
+      <w:r>
+        <w:rPr>
+          <w:rFonts w:hint="eastAsia"/>
+        </w:rPr>
+        <w:t>：釋放記憶體。</w:t>
+      </w:r>
+    </w:p>
+    <w:p>
+      <w:r>
+        <w:rPr>
+          <w:rFonts w:hint="eastAsia"/>
+        </w:rPr>
+        <w:t>這些</w:t>
+      </w:r>
+      <w:proofErr w:type="gramStart"/>
+      <w:r>
+        <w:rPr>
+          <w:rFonts w:hint="eastAsia"/>
+        </w:rPr>
+        <w:t>函式在底層</w:t>
+      </w:r>
+      <w:proofErr w:type="gramEnd"/>
+      <w:r>
+        <w:rPr>
+          <w:rFonts w:hint="eastAsia"/>
+        </w:rPr>
+        <w:t>可能會使用系統呼叫</w:t>
+      </w:r>
+      <w:r>
+        <w:rPr>
+          <w:rFonts w:hint="eastAsia"/>
+        </w:rPr>
+        <w:t xml:space="preserve"> </w:t>
+      </w:r>
+      <w:proofErr w:type="spellStart"/>
+      <w:r>
+        <w:rPr>
+          <w:rFonts w:hint="eastAsia"/>
+        </w:rPr>
+        <w:t>brk</w:t>
+      </w:r>
+      <w:proofErr w:type="spellEnd"/>
+      <w:r>
+        <w:rPr>
+          <w:rFonts w:hint="eastAsia"/>
+        </w:rPr>
+        <w:t xml:space="preserve">() </w:t>
+      </w:r>
+      <w:r>
+        <w:rPr>
+          <w:rFonts w:hint="eastAsia"/>
+        </w:rPr>
+        <w:t>與</w:t>
+      </w:r>
+      <w:r>
+        <w:rPr>
+          <w:rFonts w:hint="eastAsia"/>
+        </w:rPr>
+        <w:t xml:space="preserve"> </w:t>
+      </w:r>
+      <w:proofErr w:type="spellStart"/>
+      <w:r>
+        <w:rPr>
+          <w:rFonts w:hint="eastAsia"/>
+        </w:rPr>
+        <w:t>sbrk</w:t>
+      </w:r>
+      <w:proofErr w:type="spellEnd"/>
+      <w:r>
+        <w:rPr>
+          <w:rFonts w:hint="eastAsia"/>
+        </w:rPr>
+        <w:t xml:space="preserve">() </w:t>
+      </w:r>
+      <w:r>
+        <w:rPr>
+          <w:rFonts w:hint="eastAsia"/>
+        </w:rPr>
+        <w:t>來</w:t>
+      </w:r>
+      <w:proofErr w:type="gramStart"/>
+      <w:r>
+        <w:rPr>
+          <w:rFonts w:hint="eastAsia"/>
+        </w:rPr>
+        <w:t>調整堆區大小</w:t>
+      </w:r>
+      <w:proofErr w:type="gramEnd"/>
+      <w:r>
+        <w:rPr>
+          <w:rFonts w:hint="eastAsia"/>
+        </w:rPr>
+        <w:t>。</w:t>
+      </w:r>
+    </w:p>
+    <w:p>
+      <w:pPr>
+        <w:widowControl/>
+        <w:shd w:val="clear" w:color="auto" w:fill="000000"/>
+        <w:spacing w:line="285" w:lineRule="atLeast"/>
+        <w:rPr>
+          <w:rFonts w:ascii="Consolas" w:eastAsia="新細明體" w:hAnsi="Consolas" w:cs="新細明體"/>
+          <w:color w:val="FFFFFF"/>
+          <w:kern w:val="0"/>
+          <w:sz w:val="21"/>
+          <w:szCs w:val="21"/>
+        </w:rPr>
+      </w:pPr>
+      <w:r>
+        <w:rPr>
+          <w:rFonts w:ascii="Consolas" w:eastAsia="新細明體" w:hAnsi="Consolas" w:cs="新細明體"/>
+          <w:color w:val="569CD6"/>
+          <w:kern w:val="0"/>
+          <w:sz w:val="21"/>
+          <w:szCs w:val="21"/>
+        </w:rPr>
+        <w:t>int</w:t>
+      </w:r>
+      <w:r>
+        <w:rPr>
+          <w:rFonts w:ascii="Consolas" w:eastAsia="新細明體" w:hAnsi="Consolas" w:cs="新細明體"/>
+          <w:color w:val="FFFFFF"/>
+          <w:kern w:val="0"/>
+          <w:sz w:val="21"/>
+          <w:szCs w:val="21"/>
+        </w:rPr>
+        <w:t xml:space="preserve"> </w:t>
+      </w:r>
+      <w:r>
+        <w:rPr>
+          <w:rFonts w:ascii="Consolas" w:eastAsia="新細明體" w:hAnsi="Consolas" w:cs="新細明體"/>
+          <w:color w:val="D4D4D4"/>
+          <w:kern w:val="0"/>
+          <w:sz w:val="21"/>
+          <w:szCs w:val="21"/>
+        </w:rPr>
+        <w:t>*</w:t>
+      </w:r>
+      <w:proofErr w:type="spellStart"/>
+      <w:r>
+        <w:rPr>
+          <w:rFonts w:ascii="Consolas" w:eastAsia="新細明體" w:hAnsi="Consolas" w:cs="新細明體"/>
+          <w:color w:val="FFFFFF"/>
+          <w:kern w:val="0"/>
+          <w:sz w:val="21"/>
+          <w:szCs w:val="21"/>
+        </w:rPr>
+        <w:t>ptr</w:t>
+      </w:r>
+      <w:proofErr w:type="spellEnd"/>
+      <w:r>
+        <w:rPr>
+          <w:rFonts w:ascii="Consolas" w:eastAsia="新細明體" w:hAnsi="Consolas" w:cs="新細明體"/>
+          <w:color w:val="FFFFFF"/>
+          <w:kern w:val="0"/>
+          <w:sz w:val="21"/>
+          <w:szCs w:val="21"/>
+        </w:rPr>
+        <w:t xml:space="preserve"> </w:t>
+      </w:r>
+      <w:r>
+        <w:rPr>
+          <w:rFonts w:ascii="Consolas" w:eastAsia="新細明體" w:hAnsi="Consolas" w:cs="新細明體"/>
+          <w:color w:val="D4D4D4"/>
+          <w:kern w:val="0"/>
+          <w:sz w:val="21"/>
+          <w:szCs w:val="21"/>
+        </w:rPr>
+        <w:t>=</w:t>
+      </w:r>
+      <w:r>
+        <w:rPr>
+          <w:rFonts w:ascii="Consolas" w:eastAsia="新細明體" w:hAnsi="Consolas" w:cs="新細明體"/>
+          <w:color w:val="FFFFFF"/>
+          <w:kern w:val="0"/>
+          <w:sz w:val="21"/>
+          <w:szCs w:val="21"/>
+        </w:rPr>
+        <w:t xml:space="preserve"> (</w:t>
+      </w:r>
+      <w:r>
+        <w:rPr>
+          <w:rFonts w:ascii="Consolas" w:eastAsia="新細明體" w:hAnsi="Consolas" w:cs="新細明體"/>
+          <w:color w:val="569CD6"/>
+          <w:kern w:val="0"/>
+          <w:sz w:val="21"/>
+          <w:szCs w:val="21"/>
+        </w:rPr>
+        <w:t>int</w:t>
+      </w:r>
+      <w:r>
+        <w:rPr>
+          <w:rFonts w:ascii="Consolas" w:eastAsia="新細明體" w:hAnsi="Consolas" w:cs="新細明體"/>
+          <w:color w:val="D4D4D4"/>
+          <w:kern w:val="0"/>
+          <w:sz w:val="21"/>
+          <w:szCs w:val="21"/>
+        </w:rPr>
+        <w:t>*</w:t>
+      </w:r>
+      <w:r>
+        <w:rPr>
+          <w:rFonts w:ascii="Consolas" w:eastAsia="新細明體" w:hAnsi="Consolas" w:cs="新細明體"/>
+          <w:color w:val="FFFFFF"/>
+          <w:kern w:val="0"/>
+          <w:sz w:val="21"/>
+          <w:szCs w:val="21"/>
+        </w:rPr>
+        <w:t xml:space="preserve">) </w:t>
+      </w:r>
+      <w:r>
+        <w:rPr>
+          <w:rFonts w:ascii="Consolas" w:eastAsia="新細明體" w:hAnsi="Consolas" w:cs="新細明體"/>
+          <w:color w:val="DCDCAA"/>
+          <w:kern w:val="0"/>
+          <w:sz w:val="21"/>
+          <w:szCs w:val="21"/>
+        </w:rPr>
+        <w:t>malloc</w:t>
+      </w:r>
+      <w:r>
+        <w:rPr>
+          <w:rFonts w:ascii="Consolas" w:eastAsia="新細明體" w:hAnsi="Consolas" w:cs="新細明體"/>
+          <w:color w:val="FFFFFF"/>
+          <w:kern w:val="0"/>
+          <w:sz w:val="21"/>
+          <w:szCs w:val="21"/>
+        </w:rPr>
+        <w:t>(</w:t>
+      </w:r>
+      <w:proofErr w:type="spellStart"/>
+      <w:r>
+        <w:rPr>
+          <w:rFonts w:ascii="Consolas" w:eastAsia="新細明體" w:hAnsi="Consolas" w:cs="新細明體"/>
+          <w:color w:val="569CD6"/>
+          <w:kern w:val="0"/>
+          <w:sz w:val="21"/>
+          <w:szCs w:val="21"/>
+        </w:rPr>
+        <w:t>sizeof</w:t>
+      </w:r>
+      <w:proofErr w:type="spellEnd"/>
+      <w:r>
+        <w:rPr>
+          <w:rFonts w:ascii="Consolas" w:eastAsia="新細明體" w:hAnsi="Consolas" w:cs="新細明體"/>
+          <w:color w:val="FFFFFF"/>
+          <w:kern w:val="0"/>
+          <w:sz w:val="21"/>
+          <w:szCs w:val="21"/>
+        </w:rPr>
+        <w:t>(</w:t>
+      </w:r>
+      <w:r>
+        <w:rPr>
+          <w:rFonts w:ascii="Consolas" w:eastAsia="新細明體" w:hAnsi="Consolas" w:cs="新細明體"/>
+          <w:color w:val="569CD6"/>
+          <w:kern w:val="0"/>
+          <w:sz w:val="21"/>
+          <w:szCs w:val="21"/>
+        </w:rPr>
+        <w:t>int</w:t>
+      </w:r>
+      <w:r>
+        <w:rPr>
+          <w:rFonts w:ascii="Consolas" w:eastAsia="新細明體" w:hAnsi="Consolas" w:cs="新細明體"/>
+          <w:color w:val="FFFFFF"/>
+          <w:kern w:val="0"/>
+          <w:sz w:val="21"/>
+          <w:szCs w:val="21"/>
+        </w:rPr>
+        <w:t xml:space="preserve">) </w:t>
+      </w:r>
+      <w:r>
+        <w:rPr>
+          <w:rFonts w:ascii="Consolas" w:eastAsia="新細明體" w:hAnsi="Consolas" w:cs="新細明體"/>
+          <w:color w:val="D4D4D4"/>
+          <w:kern w:val="0"/>
+          <w:sz w:val="21"/>
+          <w:szCs w:val="21"/>
+        </w:rPr>
+        <w:t>*</w:t>
+      </w:r>
+      <w:r>
+        <w:rPr>
+          <w:rFonts w:ascii="Consolas" w:eastAsia="新細明體" w:hAnsi="Consolas" w:cs="新細明體"/>
+          <w:color w:val="FFFFFF"/>
+          <w:kern w:val="0"/>
+          <w:sz w:val="21"/>
+          <w:szCs w:val="21"/>
+        </w:rPr>
+        <w:t xml:space="preserve"> </w:t>
+      </w:r>
+      <w:r>
+        <w:rPr>
+          <w:rFonts w:ascii="Consolas" w:eastAsia="新細明體" w:hAnsi="Consolas" w:cs="新細明體"/>
+          <w:color w:val="B5CEA8"/>
+          <w:kern w:val="0"/>
+          <w:sz w:val="21"/>
+          <w:szCs w:val="21"/>
+        </w:rPr>
+        <w:t>10</w:t>
+      </w:r>
+      <w:r>
+        <w:rPr>
+          <w:rFonts w:ascii="Consolas" w:eastAsia="新細明體" w:hAnsi="Consolas" w:cs="新細明體"/>
+          <w:color w:val="FFFFFF"/>
+          <w:kern w:val="0"/>
+          <w:sz w:val="21"/>
+          <w:szCs w:val="21"/>
+        </w:rPr>
+        <w:t>);</w:t>
+      </w:r>
+      <w:r>
+        <w:rPr>
+          <w:rFonts w:ascii="Consolas" w:eastAsia="新細明體" w:hAnsi="Consolas" w:cs="新細明體"/>
+          <w:color w:val="7CA668"/>
+          <w:kern w:val="0"/>
+          <w:sz w:val="21"/>
+          <w:szCs w:val="21"/>
+        </w:rPr>
+        <w:t xml:space="preserve"> // </w:t>
+      </w:r>
+      <w:r>
+        <w:rPr>
+          <w:rFonts w:ascii="Consolas" w:eastAsia="新細明體" w:hAnsi="Consolas" w:cs="新細明體"/>
+          <w:color w:val="7CA668"/>
+          <w:kern w:val="0"/>
+          <w:sz w:val="21"/>
+          <w:szCs w:val="21"/>
+        </w:rPr>
+        <w:t>動態配置一塊可以存放</w:t>
+      </w:r>
+      <w:r>
+        <w:rPr>
+          <w:rFonts w:ascii="Consolas" w:eastAsia="新細明體" w:hAnsi="Consolas" w:cs="新細明體"/>
+          <w:color w:val="7CA668"/>
+          <w:kern w:val="0"/>
+          <w:sz w:val="21"/>
+          <w:szCs w:val="21"/>
+        </w:rPr>
+        <w:t xml:space="preserve"> 10 </w:t>
+      </w:r>
+      <w:proofErr w:type="gramStart"/>
+      <w:r>
+        <w:rPr>
+          <w:rFonts w:ascii="Consolas" w:eastAsia="新細明體" w:hAnsi="Consolas" w:cs="新細明體"/>
+          <w:color w:val="7CA668"/>
+          <w:kern w:val="0"/>
+          <w:sz w:val="21"/>
+          <w:szCs w:val="21"/>
+        </w:rPr>
+        <w:t>個</w:t>
+      </w:r>
+      <w:proofErr w:type="gramEnd"/>
+      <w:r>
+        <w:rPr>
+          <w:rFonts w:ascii="Consolas" w:eastAsia="新細明體" w:hAnsi="Consolas" w:cs="新細明體"/>
+          <w:color w:val="7CA668"/>
+          <w:kern w:val="0"/>
+          <w:sz w:val="21"/>
+          <w:szCs w:val="21"/>
+        </w:rPr>
+        <w:t xml:space="preserve"> int </w:t>
+      </w:r>
+      <w:r>
+        <w:rPr>
+          <w:rFonts w:ascii="Consolas" w:eastAsia="新細明體" w:hAnsi="Consolas" w:cs="新細明體"/>
+          <w:color w:val="7CA668"/>
+          <w:kern w:val="0"/>
+          <w:sz w:val="21"/>
+          <w:szCs w:val="21"/>
+        </w:rPr>
+        <w:t>的記憶體空間</w:t>
+      </w:r>
+    </w:p>
+    <w:p/>
+    <w:p>
+      <w:pPr>
+        <w:pStyle w:val="1"/>
+      </w:pPr>
+      <w:bookmarkStart w:id="7" w:name="_Toc205640070"/>
+      <w:r>
+        <w:t>Stack Segment</w:t>
+      </w:r>
+      <w:bookmarkEnd w:id="7"/>
+    </w:p>
+    <w:p>
+      <w:pPr>
+        <w:rPr>
+          <w:rFonts w:hint="eastAsia"/>
+        </w:rPr>
+      </w:pPr>
+      <w:r>
+        <w:t>Stack Segment</w:t>
+      </w:r>
+      <w:r>
+        <w:rPr>
+          <w:rFonts w:hint="eastAsia"/>
+        </w:rPr>
+        <w:t>專門用來儲存區域變數（</w:t>
+      </w:r>
+      <w:r>
+        <w:rPr>
+          <w:rFonts w:hint="eastAsia"/>
+        </w:rPr>
+        <w:t>local variables</w:t>
+      </w:r>
+      <w:r>
+        <w:rPr>
+          <w:rFonts w:hint="eastAsia"/>
+        </w:rPr>
+        <w:t>）</w:t>
+      </w:r>
+      <w:proofErr w:type="gramStart"/>
+      <w:r>
+        <w:rPr>
+          <w:rFonts w:hint="eastAsia"/>
+        </w:rPr>
+        <w:t>與函式</w:t>
+      </w:r>
+      <w:proofErr w:type="gramEnd"/>
+      <w:r>
+        <w:rPr>
+          <w:rFonts w:hint="eastAsia"/>
+        </w:rPr>
+        <w:t>呼叫相關資訊的區域。它的運作方式就像「堆疊」（</w:t>
+      </w:r>
+      <w:r>
+        <w:rPr>
+          <w:rFonts w:hint="eastAsia"/>
+        </w:rPr>
+        <w:t>Stack</w:t>
+      </w:r>
+      <w:r>
+        <w:rPr>
+          <w:rFonts w:hint="eastAsia"/>
+        </w:rPr>
+        <w:t>）資料結構</w:t>
+      </w:r>
+      <w:proofErr w:type="gramStart"/>
+      <w:r>
+        <w:rPr>
+          <w:rFonts w:hint="eastAsia"/>
+        </w:rPr>
+        <w:t>——</w:t>
+      </w:r>
+      <w:proofErr w:type="gramEnd"/>
+      <w:r>
+        <w:rPr>
+          <w:rFonts w:hint="eastAsia"/>
+        </w:rPr>
+        <w:t>後進先出（</w:t>
+      </w:r>
+      <w:r>
+        <w:rPr>
+          <w:rFonts w:hint="eastAsia"/>
+        </w:rPr>
+        <w:t>LIFO, Last In First Out</w:t>
+      </w:r>
+      <w:r>
+        <w:rPr>
+          <w:rFonts w:hint="eastAsia"/>
+        </w:rPr>
+        <w:t>）。</w:t>
+      </w:r>
+      <w:r>
+        <w:t>Stack Segment</w:t>
+      </w:r>
+      <w:r>
+        <w:rPr>
+          <w:rFonts w:hint="eastAsia"/>
+        </w:rPr>
+        <w:t>從高位</w:t>
+      </w:r>
+      <w:proofErr w:type="gramStart"/>
+      <w:r>
+        <w:rPr>
+          <w:rFonts w:hint="eastAsia"/>
+        </w:rPr>
+        <w:t>址向低位</w:t>
+      </w:r>
+      <w:proofErr w:type="gramEnd"/>
+      <w:r>
+        <w:rPr>
+          <w:rFonts w:hint="eastAsia"/>
+        </w:rPr>
+        <w:t>址成長（與</w:t>
+      </w:r>
+      <w:r>
+        <w:rPr>
+          <w:rFonts w:hint="eastAsia"/>
+        </w:rPr>
+        <w:t xml:space="preserve"> Heap </w:t>
+      </w:r>
+      <w:r>
+        <w:rPr>
+          <w:rFonts w:hint="eastAsia"/>
+        </w:rPr>
+        <w:t>相反）。</w:t>
+      </w:r>
+    </w:p>
+    <w:p>
+      <w:r>
+        <w:t>用途</w:t>
+      </w:r>
+      <w:r>
+        <w:rPr>
+          <w:rFonts w:hint="eastAsia"/>
+        </w:rPr>
+        <w:t>：</w:t>
+      </w:r>
+    </w:p>
+    <w:p>
+      <w:pPr>
+        <w:pStyle w:val="aa"/>
+        <w:numPr>
+          <w:ilvl w:val="0"/>
+          <w:numId w:val="26"/>
+        </w:numPr>
+        <w:rPr>
+          <w:rFonts w:hint="eastAsia"/>
+        </w:rPr>
+      </w:pPr>
+      <w:r>
+        <w:rPr>
+          <w:rFonts w:hint="eastAsia"/>
+        </w:rPr>
+        <w:t>存放區域變數（</w:t>
+      </w:r>
+      <w:r>
+        <w:rPr>
+          <w:rFonts w:hint="eastAsia"/>
+        </w:rPr>
+        <w:t>local variables</w:t>
+      </w:r>
+      <w:r>
+        <w:rPr>
+          <w:rFonts w:hint="eastAsia"/>
+        </w:rPr>
+        <w:t>）</w:t>
+      </w:r>
+    </w:p>
+    <w:p>
+      <w:pPr>
+        <w:pStyle w:val="aa"/>
+        <w:numPr>
+          <w:ilvl w:val="0"/>
+          <w:numId w:val="26"/>
+        </w:numPr>
+        <w:rPr>
+          <w:rFonts w:hint="eastAsia"/>
+        </w:rPr>
+      </w:pPr>
+      <w:r>
+        <w:rPr>
+          <w:rFonts w:hint="eastAsia"/>
+        </w:rPr>
+        <w:t>存放函式參數（</w:t>
+      </w:r>
+      <w:r>
+        <w:rPr>
+          <w:rFonts w:hint="eastAsia"/>
+        </w:rPr>
+        <w:t>function parameters</w:t>
+      </w:r>
+      <w:r>
+        <w:rPr>
+          <w:rFonts w:hint="eastAsia"/>
+        </w:rPr>
+        <w:t>）</w:t>
+      </w:r>
+    </w:p>
+    <w:p>
+      <w:pPr>
+        <w:pStyle w:val="aa"/>
+        <w:numPr>
+          <w:ilvl w:val="0"/>
+          <w:numId w:val="26"/>
+        </w:numPr>
+      </w:pPr>
+      <w:r>
+        <w:rPr>
+          <w:rFonts w:hint="eastAsia"/>
+        </w:rPr>
+        <w:t>存放返回位址（</w:t>
+      </w:r>
+      <w:r>
+        <w:rPr>
+          <w:rFonts w:hint="eastAsia"/>
+        </w:rPr>
+        <w:t>return address</w:t>
+      </w:r>
+      <w:r>
+        <w:rPr>
+          <w:rFonts w:hint="eastAsia"/>
+        </w:rPr>
+        <w:t>）</w:t>
+      </w:r>
+    </w:p>
+    <w:p>
+      <w:r>
+        <w:t>建立與釋放</w:t>
+      </w:r>
+    </w:p>
+    <w:p>
+      <w:pPr>
+        <w:pStyle w:val="aa"/>
+        <w:numPr>
+          <w:ilvl w:val="0"/>
+          <w:numId w:val="27"/>
+        </w:numPr>
+        <w:rPr>
+          <w:rFonts w:hint="eastAsia"/>
+        </w:rPr>
+      </w:pPr>
+      <w:r>
+        <w:rPr>
+          <w:rFonts w:hint="eastAsia"/>
+        </w:rPr>
+        <w:t>當呼叫一個</w:t>
+      </w:r>
+      <w:proofErr w:type="gramStart"/>
+      <w:r>
+        <w:rPr>
+          <w:rFonts w:hint="eastAsia"/>
+        </w:rPr>
+        <w:t>函式時</w:t>
+      </w:r>
+      <w:proofErr w:type="gramEnd"/>
+      <w:r>
+        <w:rPr>
+          <w:rFonts w:hint="eastAsia"/>
+        </w:rPr>
+        <w:t>，系統會建立一個「堆疊框架（</w:t>
+      </w:r>
+      <w:r>
+        <w:rPr>
+          <w:rFonts w:hint="eastAsia"/>
+        </w:rPr>
+        <w:t>stack frame</w:t>
+      </w:r>
+      <w:r>
+        <w:rPr>
+          <w:rFonts w:hint="eastAsia"/>
+        </w:rPr>
+        <w:t>）」，用來保存該</w:t>
+      </w:r>
+      <w:proofErr w:type="gramStart"/>
+      <w:r>
+        <w:rPr>
+          <w:rFonts w:hint="eastAsia"/>
+        </w:rPr>
+        <w:t>函式的區域</w:t>
+      </w:r>
+      <w:proofErr w:type="gramEnd"/>
+      <w:r>
+        <w:rPr>
+          <w:rFonts w:hint="eastAsia"/>
+        </w:rPr>
+        <w:t>變數、參數與返回位址。</w:t>
+      </w:r>
+    </w:p>
+    <w:p>
+      <w:pPr>
+        <w:pStyle w:val="aa"/>
+        <w:numPr>
+          <w:ilvl w:val="0"/>
+          <w:numId w:val="27"/>
+        </w:numPr>
+      </w:pPr>
+      <w:proofErr w:type="gramStart"/>
+      <w:r>
+        <w:rPr>
+          <w:rFonts w:hint="eastAsia"/>
+        </w:rPr>
+        <w:t>當函式</w:t>
+      </w:r>
+      <w:proofErr w:type="gramEnd"/>
+      <w:r>
+        <w:rPr>
+          <w:rFonts w:hint="eastAsia"/>
+        </w:rPr>
+        <w:t>結束時，對應的堆疊框架會被自動移除，所佔用的記憶體也會釋放。</w:t>
+      </w:r>
+    </w:p>
+    <w:p/>
+    <w:p>
+      <w:pPr>
+        <w:widowControl/>
+        <w:shd w:val="clear" w:color="auto" w:fill="000000"/>
+        <w:spacing w:line="285" w:lineRule="atLeast"/>
+        <w:rPr>
+          <w:rFonts w:ascii="Consolas" w:eastAsia="新細明體" w:hAnsi="Consolas" w:cs="新細明體"/>
+          <w:color w:val="FFFFFF"/>
+          <w:kern w:val="0"/>
+          <w:sz w:val="21"/>
+          <w:szCs w:val="21"/>
+        </w:rPr>
+      </w:pPr>
+      <w:r>
+        <w:rPr>
+          <w:rFonts w:ascii="Consolas" w:eastAsia="新細明體" w:hAnsi="Consolas" w:cs="新細明體"/>
+          <w:color w:val="569CD6"/>
+          <w:kern w:val="0"/>
+          <w:sz w:val="21"/>
+          <w:szCs w:val="21"/>
+        </w:rPr>
+        <w:t>void</w:t>
+      </w:r>
+      <w:r>
+        <w:rPr>
+          <w:rFonts w:ascii="Consolas" w:eastAsia="新細明體" w:hAnsi="Consolas" w:cs="新細明體"/>
+          <w:color w:val="FFFFFF"/>
+          <w:kern w:val="0"/>
+          <w:sz w:val="21"/>
+          <w:szCs w:val="21"/>
+        </w:rPr>
+        <w:t xml:space="preserve"> </w:t>
+      </w:r>
+      <w:proofErr w:type="gramStart"/>
+      <w:r>
+        <w:rPr>
+          <w:rFonts w:ascii="Consolas" w:eastAsia="新細明體" w:hAnsi="Consolas" w:cs="新細明體"/>
+          <w:color w:val="DCDCAA"/>
+          <w:kern w:val="0"/>
+          <w:sz w:val="21"/>
+          <w:szCs w:val="21"/>
+        </w:rPr>
+        <w:t>function</w:t>
+      </w:r>
+      <w:r>
+        <w:rPr>
+          <w:rFonts w:ascii="Consolas" w:eastAsia="新細明體" w:hAnsi="Consolas" w:cs="新細明體"/>
+          <w:color w:val="FFFFFF"/>
+          <w:kern w:val="0"/>
+          <w:sz w:val="21"/>
+          <w:szCs w:val="21"/>
+        </w:rPr>
+        <w:t>(</w:t>
+      </w:r>
+      <w:proofErr w:type="gramEnd"/>
+      <w:r>
+        <w:rPr>
+          <w:rFonts w:ascii="Consolas" w:eastAsia="新細明體" w:hAnsi="Consolas" w:cs="新細明體"/>
+          <w:color w:val="FFFFFF"/>
+          <w:kern w:val="0"/>
+          <w:sz w:val="21"/>
+          <w:szCs w:val="21"/>
+        </w:rPr>
+        <w:t>) {</w:t>
+      </w:r>
+    </w:p>
+    <w:p>
+      <w:pPr>
+        <w:widowControl/>
+        <w:shd w:val="clear" w:color="auto" w:fill="000000"/>
+        <w:spacing w:line="285" w:lineRule="atLeast"/>
+        <w:rPr>
+          <w:rFonts w:ascii="Consolas" w:eastAsia="新細明體" w:hAnsi="Consolas" w:cs="新細明體"/>
+          <w:color w:val="FFFFFF"/>
+          <w:kern w:val="0"/>
+          <w:sz w:val="21"/>
+          <w:szCs w:val="21"/>
+        </w:rPr>
+      </w:pPr>
+      <w:r>
+        <w:rPr>
+          <w:rFonts w:ascii="Consolas" w:eastAsia="新細明體" w:hAnsi="Consolas" w:cs="新細明體"/>
+          <w:color w:val="FFFFFF"/>
+          <w:kern w:val="0"/>
+          <w:sz w:val="21"/>
+          <w:szCs w:val="21"/>
+        </w:rPr>
+        <w:t xml:space="preserve">    </w:t>
+      </w:r>
+      <w:r>
+        <w:rPr>
+          <w:rFonts w:ascii="Consolas" w:eastAsia="新細明體" w:hAnsi="Consolas" w:cs="新細明體"/>
+          <w:color w:val="569CD6"/>
+          <w:kern w:val="0"/>
+          <w:sz w:val="21"/>
+          <w:szCs w:val="21"/>
+        </w:rPr>
+        <w:t>int</w:t>
+      </w:r>
+      <w:r>
+        <w:rPr>
+          <w:rFonts w:ascii="Consolas" w:eastAsia="新細明體" w:hAnsi="Consolas" w:cs="新細明體"/>
+          <w:color w:val="FFFFFF"/>
+          <w:kern w:val="0"/>
+          <w:sz w:val="21"/>
+          <w:szCs w:val="21"/>
+        </w:rPr>
+        <w:t xml:space="preserve"> </w:t>
+      </w:r>
+      <w:proofErr w:type="spellStart"/>
+      <w:r>
+        <w:rPr>
+          <w:rFonts w:ascii="Consolas" w:eastAsia="新細明體" w:hAnsi="Consolas" w:cs="新細明體"/>
+          <w:color w:val="FFFFFF"/>
+          <w:kern w:val="0"/>
+          <w:sz w:val="21"/>
+          <w:szCs w:val="21"/>
+        </w:rPr>
+        <w:t>local_var</w:t>
+      </w:r>
+      <w:proofErr w:type="spellEnd"/>
+      <w:r>
+        <w:rPr>
+          <w:rFonts w:ascii="Consolas" w:eastAsia="新細明體" w:hAnsi="Consolas" w:cs="新細明體"/>
+          <w:color w:val="FFFFFF"/>
+          <w:kern w:val="0"/>
+          <w:sz w:val="21"/>
+          <w:szCs w:val="21"/>
+        </w:rPr>
+        <w:t xml:space="preserve"> </w:t>
+      </w:r>
+      <w:r>
+        <w:rPr>
+          <w:rFonts w:ascii="Consolas" w:eastAsia="新細明體" w:hAnsi="Consolas" w:cs="新細明體"/>
+          <w:color w:val="D4D4D4"/>
+          <w:kern w:val="0"/>
+          <w:sz w:val="21"/>
+          <w:szCs w:val="21"/>
+        </w:rPr>
+        <w:t>=</w:t>
+      </w:r>
+      <w:r>
+        <w:rPr>
+          <w:rFonts w:ascii="Consolas" w:eastAsia="新細明體" w:hAnsi="Consolas" w:cs="新細明體"/>
+          <w:color w:val="FFFFFF"/>
+          <w:kern w:val="0"/>
+          <w:sz w:val="21"/>
+          <w:szCs w:val="21"/>
+        </w:rPr>
+        <w:t xml:space="preserve"> </w:t>
+      </w:r>
+      <w:r>
+        <w:rPr>
+          <w:rFonts w:ascii="Consolas" w:eastAsia="新細明體" w:hAnsi="Consolas" w:cs="新細明體"/>
+          <w:color w:val="B5CEA8"/>
+          <w:kern w:val="0"/>
+          <w:sz w:val="21"/>
+          <w:szCs w:val="21"/>
+        </w:rPr>
+        <w:t>10</w:t>
+      </w:r>
+      <w:r>
+        <w:rPr>
+          <w:rFonts w:ascii="Consolas" w:eastAsia="新細明體" w:hAnsi="Consolas" w:cs="新細明體"/>
+          <w:color w:val="FFFFFF"/>
+          <w:kern w:val="0"/>
+          <w:sz w:val="21"/>
+          <w:szCs w:val="21"/>
+        </w:rPr>
+        <w:t>;</w:t>
+      </w:r>
+      <w:r>
+        <w:rPr>
+          <w:rFonts w:ascii="Consolas" w:eastAsia="新細明體" w:hAnsi="Consolas" w:cs="新細明體"/>
+          <w:color w:val="7CA668"/>
+          <w:kern w:val="0"/>
+          <w:sz w:val="21"/>
+          <w:szCs w:val="21"/>
+        </w:rPr>
+        <w:t xml:space="preserve">  // </w:t>
+      </w:r>
+      <w:r>
+        <w:rPr>
+          <w:rFonts w:ascii="Consolas" w:eastAsia="新細明體" w:hAnsi="Consolas" w:cs="新細明體"/>
+          <w:color w:val="7CA668"/>
+          <w:kern w:val="0"/>
+          <w:sz w:val="21"/>
+          <w:szCs w:val="21"/>
+        </w:rPr>
+        <w:t>存放在堆疊區</w:t>
+      </w:r>
+    </w:p>
+    <w:p>
+      <w:pPr>
+        <w:widowControl/>
+        <w:shd w:val="clear" w:color="auto" w:fill="000000"/>
+        <w:spacing w:line="285" w:lineRule="atLeast"/>
+        <w:rPr>
+          <w:rFonts w:ascii="Consolas" w:eastAsia="新細明體" w:hAnsi="Consolas" w:cs="新細明體"/>
+          <w:color w:val="FFFFFF"/>
+          <w:kern w:val="0"/>
+          <w:sz w:val="21"/>
+          <w:szCs w:val="21"/>
+        </w:rPr>
+      </w:pPr>
+      <w:r>
+        <w:rPr>
+          <w:rFonts w:ascii="Consolas" w:eastAsia="新細明體" w:hAnsi="Consolas" w:cs="新細明體"/>
+          <w:color w:val="FFFFFF"/>
+          <w:kern w:val="0"/>
+          <w:sz w:val="21"/>
+          <w:szCs w:val="21"/>
+        </w:rPr>
+        <w:t>}</w:t>
+      </w:r>
+    </w:p>
+    <w:p>
+      <w:pPr>
+        <w:widowControl/>
+        <w:shd w:val="clear" w:color="auto" w:fill="000000"/>
+        <w:spacing w:line="285" w:lineRule="atLeast"/>
+        <w:rPr>
+          <w:rFonts w:ascii="Consolas" w:eastAsia="新細明體" w:hAnsi="Consolas" w:cs="新細明體"/>
+          <w:color w:val="FFFFFF"/>
+          <w:kern w:val="0"/>
+          <w:sz w:val="21"/>
+          <w:szCs w:val="21"/>
+        </w:rPr>
+      </w:pPr>
+    </w:p>
+    <w:p>
+      <w:pPr>
+        <w:widowControl/>
+        <w:shd w:val="clear" w:color="auto" w:fill="000000"/>
+        <w:spacing w:line="285" w:lineRule="atLeast"/>
+        <w:rPr>
+          <w:rFonts w:ascii="Consolas" w:eastAsia="新細明體" w:hAnsi="Consolas" w:cs="新細明體"/>
+          <w:color w:val="FFFFFF"/>
+          <w:kern w:val="0"/>
+          <w:sz w:val="21"/>
+          <w:szCs w:val="21"/>
+        </w:rPr>
+      </w:pPr>
+      <w:r>
+        <w:rPr>
+          <w:rFonts w:ascii="Consolas" w:eastAsia="新細明體" w:hAnsi="Consolas" w:cs="新細明體"/>
+          <w:color w:val="7CA668"/>
+          <w:kern w:val="0"/>
+          <w:sz w:val="21"/>
+          <w:szCs w:val="21"/>
+        </w:rPr>
+        <w:t xml:space="preserve">// </w:t>
+      </w:r>
+      <w:proofErr w:type="spellStart"/>
+      <w:r>
+        <w:rPr>
+          <w:rFonts w:ascii="Consolas" w:eastAsia="新細明體" w:hAnsi="Consolas" w:cs="新細明體"/>
+          <w:color w:val="7CA668"/>
+          <w:kern w:val="0"/>
+          <w:sz w:val="21"/>
+          <w:szCs w:val="21"/>
+        </w:rPr>
+        <w:t>local_var</w:t>
+      </w:r>
+      <w:proofErr w:type="spellEnd"/>
+      <w:r>
+        <w:rPr>
+          <w:rFonts w:ascii="Consolas" w:eastAsia="新細明體" w:hAnsi="Consolas" w:cs="新細明體"/>
+          <w:color w:val="7CA668"/>
+          <w:kern w:val="0"/>
+          <w:sz w:val="21"/>
+          <w:szCs w:val="21"/>
+        </w:rPr>
+        <w:t xml:space="preserve"> </w:t>
+      </w:r>
+      <w:r>
+        <w:rPr>
+          <w:rFonts w:ascii="Consolas" w:eastAsia="新細明體" w:hAnsi="Consolas" w:cs="新細明體"/>
+          <w:color w:val="7CA668"/>
+          <w:kern w:val="0"/>
+          <w:sz w:val="21"/>
+          <w:szCs w:val="21"/>
+        </w:rPr>
+        <w:t>是一個區域變數，因此會被儲存在該</w:t>
+      </w:r>
+      <w:proofErr w:type="gramStart"/>
+      <w:r>
+        <w:rPr>
+          <w:rFonts w:ascii="Consolas" w:eastAsia="新細明體" w:hAnsi="Consolas" w:cs="新細明體"/>
+          <w:color w:val="7CA668"/>
+          <w:kern w:val="0"/>
+          <w:sz w:val="21"/>
+          <w:szCs w:val="21"/>
+        </w:rPr>
+        <w:t>函式的堆疊</w:t>
+      </w:r>
+      <w:proofErr w:type="gramEnd"/>
+      <w:r>
+        <w:rPr>
+          <w:rFonts w:ascii="Consolas" w:eastAsia="新細明體" w:hAnsi="Consolas" w:cs="新細明體"/>
+          <w:color w:val="7CA668"/>
+          <w:kern w:val="0"/>
+          <w:sz w:val="21"/>
+          <w:szCs w:val="21"/>
+        </w:rPr>
+        <w:t>框架中。</w:t>
+      </w:r>
+    </w:p>
+    <w:p>
+      <w:pPr>
+        <w:widowControl/>
+        <w:shd w:val="clear" w:color="auto" w:fill="000000"/>
+        <w:spacing w:line="285" w:lineRule="atLeast"/>
+        <w:rPr>
+          <w:rFonts w:ascii="Consolas" w:eastAsia="新細明體" w:hAnsi="Consolas" w:cs="新細明體"/>
+          <w:color w:val="FFFFFF"/>
+          <w:kern w:val="0"/>
+          <w:sz w:val="21"/>
+          <w:szCs w:val="21"/>
+        </w:rPr>
+      </w:pPr>
+      <w:r>
+        <w:rPr>
+          <w:rFonts w:ascii="Consolas" w:eastAsia="新細明體" w:hAnsi="Consolas" w:cs="新細明體"/>
+          <w:color w:val="7CA668"/>
+          <w:kern w:val="0"/>
+          <w:sz w:val="21"/>
+          <w:szCs w:val="21"/>
+        </w:rPr>
+        <w:t xml:space="preserve">// </w:t>
+      </w:r>
+      <w:r>
+        <w:rPr>
+          <w:rFonts w:ascii="Consolas" w:eastAsia="新細明體" w:hAnsi="Consolas" w:cs="新細明體"/>
+          <w:color w:val="7CA668"/>
+          <w:kern w:val="0"/>
+          <w:sz w:val="21"/>
+          <w:szCs w:val="21"/>
+        </w:rPr>
+        <w:t>當</w:t>
+      </w:r>
+      <w:r>
+        <w:rPr>
+          <w:rFonts w:ascii="Consolas" w:eastAsia="新細明體" w:hAnsi="Consolas" w:cs="新細明體"/>
+          <w:color w:val="7CA668"/>
+          <w:kern w:val="0"/>
+          <w:sz w:val="21"/>
+          <w:szCs w:val="21"/>
+        </w:rPr>
+        <w:t xml:space="preserve"> function() </w:t>
+      </w:r>
+      <w:r>
+        <w:rPr>
+          <w:rFonts w:ascii="Consolas" w:eastAsia="新細明體" w:hAnsi="Consolas" w:cs="新細明體"/>
+          <w:color w:val="7CA668"/>
+          <w:kern w:val="0"/>
+          <w:sz w:val="21"/>
+          <w:szCs w:val="21"/>
+        </w:rPr>
+        <w:t>執行完畢後，</w:t>
+      </w:r>
+      <w:proofErr w:type="spellStart"/>
+      <w:r>
+        <w:rPr>
+          <w:rFonts w:ascii="Consolas" w:eastAsia="新細明體" w:hAnsi="Consolas" w:cs="新細明體"/>
+          <w:color w:val="7CA668"/>
+          <w:kern w:val="0"/>
+          <w:sz w:val="21"/>
+          <w:szCs w:val="21"/>
+        </w:rPr>
+        <w:t>local_var</w:t>
+      </w:r>
+      <w:proofErr w:type="spellEnd"/>
+      <w:r>
+        <w:rPr>
+          <w:rFonts w:ascii="Consolas" w:eastAsia="新細明體" w:hAnsi="Consolas" w:cs="新細明體"/>
+          <w:color w:val="7CA668"/>
+          <w:kern w:val="0"/>
+          <w:sz w:val="21"/>
+          <w:szCs w:val="21"/>
+        </w:rPr>
+        <w:t xml:space="preserve"> </w:t>
+      </w:r>
+      <w:r>
+        <w:rPr>
+          <w:rFonts w:ascii="Consolas" w:eastAsia="新細明體" w:hAnsi="Consolas" w:cs="新細明體"/>
+          <w:color w:val="7CA668"/>
+          <w:kern w:val="0"/>
+          <w:sz w:val="21"/>
+          <w:szCs w:val="21"/>
+        </w:rPr>
+        <w:t>對應的記憶體空間會被自動釋放。</w:t>
+      </w:r>
+    </w:p>
+    <w:p>
+      <w:pPr>
+        <w:rPr>
+          <w:rFonts w:hint="eastAsia"/>
+        </w:rPr>
+      </w:pPr>
+    </w:p>
+    <w:p>
+      <w:pPr>
+        <w:pStyle w:val="1"/>
+      </w:pPr>
+      <w:bookmarkStart w:id="8" w:name="_Toc205640071"/>
+      <w:r>
+        <w:t>Dynamic Memory Allocation in C</w:t>
+      </w:r>
+      <w:bookmarkEnd w:id="8"/>
+    </w:p>
+    <w:p>
+      <w:pPr>
+        <w:pStyle w:val="2"/>
+      </w:pPr>
+      <w:bookmarkStart w:id="9" w:name="_Toc205640072"/>
+      <w:r>
+        <w:rPr>
+          <w:rFonts w:hint="eastAsia"/>
+        </w:rPr>
+        <w:t>malloc()</w:t>
+      </w:r>
+      <w:r>
+        <w:rPr>
+          <w:rFonts w:hint="eastAsia"/>
+        </w:rPr>
+        <w:t>：</w:t>
+      </w:r>
+      <w:r>
+        <w:rPr>
+          <w:rFonts w:hint="eastAsia"/>
+        </w:rPr>
+        <w:t>Memory Allocation</w:t>
+      </w:r>
+      <w:bookmarkEnd w:id="9"/>
+    </w:p>
+    <w:p>
+      <w:pPr>
+        <w:rPr>
+          <w:rFonts w:hint="eastAsia"/>
+        </w:rPr>
+      </w:pPr>
+      <w:r>
+        <w:rPr>
+          <w:rFonts w:hint="eastAsia"/>
+        </w:rPr>
+        <w:t>功能：從</w:t>
+      </w:r>
+      <w:r>
+        <w:rPr>
+          <w:rFonts w:hint="eastAsia"/>
+        </w:rPr>
+        <w:t xml:space="preserve"> Heap </w:t>
+      </w:r>
+      <w:r>
+        <w:rPr>
+          <w:rFonts w:hint="eastAsia"/>
+        </w:rPr>
+        <w:t>區域配置一塊指定大小的記憶體，內容</w:t>
+      </w:r>
+      <w:proofErr w:type="gramStart"/>
+      <w:r>
+        <w:rPr>
+          <w:rFonts w:hint="eastAsia"/>
+        </w:rPr>
+        <w:t>不</w:t>
+      </w:r>
+      <w:proofErr w:type="gramEnd"/>
+      <w:r>
+        <w:rPr>
+          <w:rFonts w:hint="eastAsia"/>
+        </w:rPr>
+        <w:t>初始化。</w:t>
+      </w:r>
+    </w:p>
+    <w:p>
+      <w:pPr>
+        <w:rPr>
+          <w:rFonts w:hint="eastAsia"/>
+        </w:rPr>
+      </w:pPr>
+      <w:r>
+        <w:rPr>
+          <w:rFonts w:hint="eastAsia"/>
+        </w:rPr>
+        <w:t>size</w:t>
+      </w:r>
+      <w:r>
+        <w:rPr>
+          <w:rFonts w:hint="eastAsia"/>
+        </w:rPr>
+        <w:t>：要分配的記憶體大小</w:t>
+      </w:r>
+      <w:proofErr w:type="gramStart"/>
+      <w:r>
+        <w:rPr>
+          <w:rFonts w:hint="eastAsia"/>
+        </w:rPr>
+        <w:t>（</w:t>
+      </w:r>
+      <w:proofErr w:type="gramEnd"/>
+      <w:r>
+        <w:rPr>
+          <w:rFonts w:hint="eastAsia"/>
+        </w:rPr>
+        <w:t>單位：</w:t>
+      </w:r>
+      <w:r>
+        <w:rPr>
+          <w:rFonts w:hint="eastAsia"/>
+        </w:rPr>
+        <w:t>bytes</w:t>
+      </w:r>
+      <w:proofErr w:type="gramStart"/>
+      <w:r>
+        <w:rPr>
+          <w:rFonts w:hint="eastAsia"/>
+        </w:rPr>
+        <w:t>）</w:t>
+      </w:r>
+      <w:proofErr w:type="gramEnd"/>
+    </w:p>
+    <w:p>
+      <w:r>
+        <w:rPr>
+          <w:rFonts w:hint="eastAsia"/>
+        </w:rPr>
+        <w:t>傳回值：</w:t>
+      </w:r>
+      <w:r>
+        <w:rPr>
+          <w:rFonts w:hint="eastAsia"/>
+        </w:rPr>
+        <w:t>void pointer</w:t>
+      </w:r>
+      <w:r>
+        <w:rPr>
+          <w:rFonts w:hint="eastAsia"/>
+        </w:rPr>
+        <w:t>（需要轉型）</w:t>
+      </w:r>
+    </w:p>
+    <w:p>
+      <w:pPr>
+        <w:widowControl/>
+        <w:shd w:val="clear" w:color="auto" w:fill="000000"/>
+        <w:spacing w:line="285" w:lineRule="atLeast"/>
+        <w:rPr>
+          <w:rFonts w:ascii="Consolas" w:eastAsia="新細明體" w:hAnsi="Consolas" w:cs="新細明體"/>
+          <w:color w:val="FFFFFF"/>
+          <w:kern w:val="0"/>
+          <w:sz w:val="21"/>
+          <w:szCs w:val="21"/>
+        </w:rPr>
+      </w:pPr>
+      <w:r>
+        <w:rPr>
+          <w:rFonts w:ascii="Consolas" w:eastAsia="新細明體" w:hAnsi="Consolas" w:cs="新細明體"/>
+          <w:color w:val="7CA668"/>
+          <w:kern w:val="0"/>
+          <w:sz w:val="21"/>
+          <w:szCs w:val="21"/>
+        </w:rPr>
+        <w:t>// C</w:t>
+      </w:r>
+    </w:p>
+    <w:p>
+      <w:pPr>
+        <w:widowControl/>
+        <w:shd w:val="clear" w:color="auto" w:fill="000000"/>
+        <w:spacing w:line="285" w:lineRule="atLeast"/>
+        <w:rPr>
+          <w:rFonts w:ascii="Consolas" w:eastAsia="新細明體" w:hAnsi="Consolas" w:cs="新細明體"/>
+          <w:color w:val="FFFFFF"/>
+          <w:kern w:val="0"/>
+          <w:sz w:val="21"/>
+          <w:szCs w:val="21"/>
+        </w:rPr>
+      </w:pPr>
+      <w:r>
+        <w:rPr>
+          <w:rFonts w:ascii="Consolas" w:eastAsia="新細明體" w:hAnsi="Consolas" w:cs="新細明體"/>
+          <w:color w:val="C586C0"/>
+          <w:kern w:val="0"/>
+          <w:sz w:val="21"/>
+          <w:szCs w:val="21"/>
+        </w:rPr>
+        <w:t>#include</w:t>
+      </w:r>
+      <w:r>
+        <w:rPr>
+          <w:rFonts w:ascii="Consolas" w:eastAsia="新細明體" w:hAnsi="Consolas" w:cs="新細明體"/>
+          <w:color w:val="569CD6"/>
+          <w:kern w:val="0"/>
+          <w:sz w:val="21"/>
+          <w:szCs w:val="21"/>
+        </w:rPr>
+        <w:t xml:space="preserve"> </w:t>
+      </w:r>
+      <w:r>
+        <w:rPr>
+          <w:rFonts w:ascii="Consolas" w:eastAsia="新細明體" w:hAnsi="Consolas" w:cs="新細明體"/>
+          <w:color w:val="CE9178"/>
+          <w:kern w:val="0"/>
+          <w:sz w:val="21"/>
+          <w:szCs w:val="21"/>
+        </w:rPr>
+        <w:t>&lt;</w:t>
+      </w:r>
+      <w:proofErr w:type="spellStart"/>
+      <w:r>
+        <w:rPr>
+          <w:rFonts w:ascii="Consolas" w:eastAsia="新細明體" w:hAnsi="Consolas" w:cs="新細明體"/>
+          <w:color w:val="CE9178"/>
+          <w:kern w:val="0"/>
+          <w:sz w:val="21"/>
+          <w:szCs w:val="21"/>
+        </w:rPr>
+        <w:t>stdio.h</w:t>
+      </w:r>
+      <w:proofErr w:type="spellEnd"/>
+      <w:r>
+        <w:rPr>
+          <w:rFonts w:ascii="Consolas" w:eastAsia="新細明體" w:hAnsi="Consolas" w:cs="新細明體"/>
+          <w:color w:val="CE9178"/>
+          <w:kern w:val="0"/>
+          <w:sz w:val="21"/>
+          <w:szCs w:val="21"/>
+        </w:rPr>
+        <w:t>&gt;</w:t>
+      </w:r>
+    </w:p>
+    <w:p>
+      <w:pPr>
+        <w:widowControl/>
+        <w:shd w:val="clear" w:color="auto" w:fill="000000"/>
+        <w:spacing w:line="285" w:lineRule="atLeast"/>
+        <w:rPr>
+          <w:rFonts w:ascii="Consolas" w:eastAsia="新細明體" w:hAnsi="Consolas" w:cs="新細明體"/>
+          <w:color w:val="FFFFFF"/>
+          <w:kern w:val="0"/>
+          <w:sz w:val="21"/>
+          <w:szCs w:val="21"/>
+        </w:rPr>
+      </w:pPr>
+      <w:r>
+        <w:rPr>
+          <w:rFonts w:ascii="Consolas" w:eastAsia="新細明體" w:hAnsi="Consolas" w:cs="新細明體"/>
+          <w:color w:val="C586C0"/>
+          <w:kern w:val="0"/>
+          <w:sz w:val="21"/>
+          <w:szCs w:val="21"/>
+        </w:rPr>
+        <w:t>#include</w:t>
+      </w:r>
+      <w:r>
+        <w:rPr>
+          <w:rFonts w:ascii="Consolas" w:eastAsia="新細明體" w:hAnsi="Consolas" w:cs="新細明體"/>
+          <w:color w:val="569CD6"/>
+          <w:kern w:val="0"/>
+          <w:sz w:val="21"/>
+          <w:szCs w:val="21"/>
+        </w:rPr>
+        <w:t xml:space="preserve"> </w:t>
+      </w:r>
+      <w:r>
+        <w:rPr>
+          <w:rFonts w:ascii="Consolas" w:eastAsia="新細明體" w:hAnsi="Consolas" w:cs="新細明體"/>
+          <w:color w:val="CE9178"/>
+          <w:kern w:val="0"/>
+          <w:sz w:val="21"/>
+          <w:szCs w:val="21"/>
+        </w:rPr>
+        <w:t>&lt;</w:t>
+      </w:r>
+      <w:proofErr w:type="spellStart"/>
+      <w:r>
+        <w:rPr>
+          <w:rFonts w:ascii="Consolas" w:eastAsia="新細明體" w:hAnsi="Consolas" w:cs="新細明體"/>
+          <w:color w:val="CE9178"/>
+          <w:kern w:val="0"/>
+          <w:sz w:val="21"/>
+          <w:szCs w:val="21"/>
+        </w:rPr>
+        <w:t>stdlib.h</w:t>
+      </w:r>
+      <w:proofErr w:type="spellEnd"/>
+      <w:r>
+        <w:rPr>
+          <w:rFonts w:ascii="Consolas" w:eastAsia="新細明體" w:hAnsi="Consolas" w:cs="新細明體"/>
+          <w:color w:val="CE9178"/>
+          <w:kern w:val="0"/>
+          <w:sz w:val="21"/>
+          <w:szCs w:val="21"/>
+        </w:rPr>
+        <w:t>&gt;</w:t>
+      </w:r>
+    </w:p>
+    <w:p>
+      <w:pPr>
+        <w:widowControl/>
+        <w:shd w:val="clear" w:color="auto" w:fill="000000"/>
+        <w:spacing w:line="285" w:lineRule="atLeast"/>
+        <w:rPr>
+          <w:rFonts w:ascii="Consolas" w:eastAsia="新細明體" w:hAnsi="Consolas" w:cs="新細明體"/>
+          <w:color w:val="FFFFFF"/>
+          <w:kern w:val="0"/>
+          <w:sz w:val="21"/>
+          <w:szCs w:val="21"/>
+        </w:rPr>
+      </w:pPr>
+    </w:p>
+    <w:p>
+      <w:pPr>
+        <w:widowControl/>
+        <w:shd w:val="clear" w:color="auto" w:fill="000000"/>
+        <w:spacing w:line="285" w:lineRule="atLeast"/>
+        <w:rPr>
+          <w:rFonts w:ascii="Consolas" w:eastAsia="新細明體" w:hAnsi="Consolas" w:cs="新細明體"/>
+          <w:color w:val="FFFFFF"/>
+          <w:kern w:val="0"/>
+          <w:sz w:val="21"/>
+          <w:szCs w:val="21"/>
+        </w:rPr>
+      </w:pPr>
+      <w:r>
+        <w:rPr>
+          <w:rFonts w:ascii="Consolas" w:eastAsia="新細明體" w:hAnsi="Consolas" w:cs="新細明體"/>
+          <w:color w:val="569CD6"/>
+          <w:kern w:val="0"/>
+          <w:sz w:val="21"/>
+          <w:szCs w:val="21"/>
+        </w:rPr>
+        <w:t>int</w:t>
+      </w:r>
+      <w:r>
+        <w:rPr>
+          <w:rFonts w:ascii="Consolas" w:eastAsia="新細明體" w:hAnsi="Consolas" w:cs="新細明體"/>
+          <w:color w:val="FFFFFF"/>
+          <w:kern w:val="0"/>
+          <w:sz w:val="21"/>
+          <w:szCs w:val="21"/>
+        </w:rPr>
+        <w:t xml:space="preserve"> </w:t>
+      </w:r>
+      <w:proofErr w:type="gramStart"/>
+      <w:r>
+        <w:rPr>
+          <w:rFonts w:ascii="Consolas" w:eastAsia="新細明體" w:hAnsi="Consolas" w:cs="新細明體"/>
+          <w:color w:val="DCDCAA"/>
+          <w:kern w:val="0"/>
+          <w:sz w:val="21"/>
+          <w:szCs w:val="21"/>
+        </w:rPr>
+        <w:t>main</w:t>
+      </w:r>
+      <w:r>
+        <w:rPr>
+          <w:rFonts w:ascii="Consolas" w:eastAsia="新細明體" w:hAnsi="Consolas" w:cs="新細明體"/>
+          <w:color w:val="FFFFFF"/>
+          <w:kern w:val="0"/>
+          <w:sz w:val="21"/>
+          <w:szCs w:val="21"/>
+        </w:rPr>
+        <w:t>(</w:t>
+      </w:r>
+      <w:proofErr w:type="gramEnd"/>
+      <w:r>
+        <w:rPr>
+          <w:rFonts w:ascii="Consolas" w:eastAsia="新細明體" w:hAnsi="Consolas" w:cs="新細明體"/>
+          <w:color w:val="FFFFFF"/>
+          <w:kern w:val="0"/>
+          <w:sz w:val="21"/>
+          <w:szCs w:val="21"/>
+        </w:rPr>
+        <w:t>) {</w:t>
+      </w:r>
+    </w:p>
+    <w:p>
+      <w:pPr>
+        <w:widowControl/>
+        <w:shd w:val="clear" w:color="auto" w:fill="000000"/>
+        <w:spacing w:line="285" w:lineRule="atLeast"/>
+        <w:rPr>
+          <w:rFonts w:ascii="Consolas" w:eastAsia="新細明體" w:hAnsi="Consolas" w:cs="新細明體"/>
+          <w:color w:val="FFFFFF"/>
+          <w:kern w:val="0"/>
+          <w:sz w:val="21"/>
+          <w:szCs w:val="21"/>
+        </w:rPr>
+      </w:pPr>
+      <w:r>
+        <w:rPr>
+          <w:rFonts w:ascii="Consolas" w:eastAsia="新細明體" w:hAnsi="Consolas" w:cs="新細明體"/>
+          <w:color w:val="7CA668"/>
+          <w:kern w:val="0"/>
+          <w:sz w:val="21"/>
+          <w:szCs w:val="21"/>
+        </w:rPr>
+        <w:t xml:space="preserve">    // </w:t>
+      </w:r>
+      <w:r>
+        <w:rPr>
+          <w:rFonts w:ascii="Consolas" w:eastAsia="新細明體" w:hAnsi="Consolas" w:cs="新細明體"/>
+          <w:color w:val="7CA668"/>
+          <w:kern w:val="0"/>
+          <w:sz w:val="21"/>
+          <w:szCs w:val="21"/>
+        </w:rPr>
+        <w:t>宣告</w:t>
+      </w:r>
+      <w:r>
+        <w:rPr>
+          <w:rFonts w:ascii="Consolas" w:eastAsia="新細明體" w:hAnsi="Consolas" w:cs="新細明體"/>
+          <w:color w:val="7CA668"/>
+          <w:kern w:val="0"/>
+          <w:sz w:val="21"/>
+          <w:szCs w:val="21"/>
+        </w:rPr>
+        <w:t>5</w:t>
+      </w:r>
+      <w:r>
+        <w:rPr>
+          <w:rFonts w:ascii="Consolas" w:eastAsia="新細明體" w:hAnsi="Consolas" w:cs="新細明體"/>
+          <w:color w:val="7CA668"/>
+          <w:kern w:val="0"/>
+          <w:sz w:val="21"/>
+          <w:szCs w:val="21"/>
+        </w:rPr>
+        <w:t>個</w:t>
+      </w:r>
+      <w:r>
+        <w:rPr>
+          <w:rFonts w:ascii="Consolas" w:eastAsia="新細明體" w:hAnsi="Consolas" w:cs="新細明體"/>
+          <w:color w:val="7CA668"/>
+          <w:kern w:val="0"/>
+          <w:sz w:val="21"/>
+          <w:szCs w:val="21"/>
+        </w:rPr>
+        <w:t>int</w:t>
+      </w:r>
+      <w:r>
+        <w:rPr>
+          <w:rFonts w:ascii="Consolas" w:eastAsia="新細明體" w:hAnsi="Consolas" w:cs="新細明體"/>
+          <w:color w:val="7CA668"/>
+          <w:kern w:val="0"/>
+          <w:sz w:val="21"/>
+          <w:szCs w:val="21"/>
+        </w:rPr>
+        <w:t>空間</w:t>
+      </w:r>
+    </w:p>
+    <w:p>
+      <w:pPr>
+        <w:widowControl/>
+        <w:shd w:val="clear" w:color="auto" w:fill="000000"/>
+        <w:spacing w:line="285" w:lineRule="atLeast"/>
+        <w:rPr>
+          <w:rFonts w:ascii="Consolas" w:eastAsia="新細明體" w:hAnsi="Consolas" w:cs="新細明體"/>
+          <w:color w:val="FFFFFF"/>
+          <w:kern w:val="0"/>
+          <w:sz w:val="21"/>
+          <w:szCs w:val="21"/>
+        </w:rPr>
+      </w:pPr>
+      <w:r>
+        <w:rPr>
+          <w:rFonts w:ascii="Consolas" w:eastAsia="新細明體" w:hAnsi="Consolas" w:cs="新細明體"/>
+          <w:color w:val="FFFFFF"/>
+          <w:kern w:val="0"/>
+          <w:sz w:val="21"/>
+          <w:szCs w:val="21"/>
+        </w:rPr>
+        <w:t xml:space="preserve">    </w:t>
+      </w:r>
+      <w:r>
+        <w:rPr>
+          <w:rFonts w:ascii="Consolas" w:eastAsia="新細明體" w:hAnsi="Consolas" w:cs="新細明體"/>
+          <w:color w:val="569CD6"/>
+          <w:kern w:val="0"/>
+          <w:sz w:val="21"/>
+          <w:szCs w:val="21"/>
+        </w:rPr>
+        <w:t>int</w:t>
+      </w:r>
+      <w:r>
+        <w:rPr>
+          <w:rFonts w:ascii="Consolas" w:eastAsia="新細明體" w:hAnsi="Consolas" w:cs="新細明體"/>
+          <w:color w:val="FFFFFF"/>
+          <w:kern w:val="0"/>
+          <w:sz w:val="21"/>
+          <w:szCs w:val="21"/>
+        </w:rPr>
+        <w:t xml:space="preserve"> </w:t>
+      </w:r>
+      <w:r>
+        <w:rPr>
+          <w:rFonts w:ascii="Consolas" w:eastAsia="新細明體" w:hAnsi="Consolas" w:cs="新細明體"/>
+          <w:color w:val="D4D4D4"/>
+          <w:kern w:val="0"/>
+          <w:sz w:val="21"/>
+          <w:szCs w:val="21"/>
+        </w:rPr>
+        <w:t>*</w:t>
+      </w:r>
+      <w:proofErr w:type="spellStart"/>
+      <w:r>
+        <w:rPr>
+          <w:rFonts w:ascii="Consolas" w:eastAsia="新細明體" w:hAnsi="Consolas" w:cs="新細明體"/>
+          <w:color w:val="FFFFFF"/>
+          <w:kern w:val="0"/>
+          <w:sz w:val="21"/>
+          <w:szCs w:val="21"/>
+        </w:rPr>
+        <w:t>arr</w:t>
+      </w:r>
+      <w:proofErr w:type="spellEnd"/>
+      <w:r>
+        <w:rPr>
+          <w:rFonts w:ascii="Consolas" w:eastAsia="新細明體" w:hAnsi="Consolas" w:cs="新細明體"/>
+          <w:color w:val="FFFFFF"/>
+          <w:kern w:val="0"/>
+          <w:sz w:val="21"/>
+          <w:szCs w:val="21"/>
+        </w:rPr>
+        <w:t xml:space="preserve"> </w:t>
+      </w:r>
+      <w:r>
+        <w:rPr>
+          <w:rFonts w:ascii="Consolas" w:eastAsia="新細明體" w:hAnsi="Consolas" w:cs="新細明體"/>
+          <w:color w:val="D4D4D4"/>
+          <w:kern w:val="0"/>
+          <w:sz w:val="21"/>
+          <w:szCs w:val="21"/>
+        </w:rPr>
+        <w:t>=</w:t>
+      </w:r>
+      <w:r>
+        <w:rPr>
+          <w:rFonts w:ascii="Consolas" w:eastAsia="新細明體" w:hAnsi="Consolas" w:cs="新細明體"/>
+          <w:color w:val="FFFFFF"/>
+          <w:kern w:val="0"/>
+          <w:sz w:val="21"/>
+          <w:szCs w:val="21"/>
+        </w:rPr>
+        <w:t xml:space="preserve"> (</w:t>
+      </w:r>
+      <w:r>
+        <w:rPr>
+          <w:rFonts w:ascii="Consolas" w:eastAsia="新細明體" w:hAnsi="Consolas" w:cs="新細明體"/>
+          <w:color w:val="569CD6"/>
+          <w:kern w:val="0"/>
+          <w:sz w:val="21"/>
+          <w:szCs w:val="21"/>
+        </w:rPr>
+        <w:t>int</w:t>
+      </w:r>
+      <w:r>
+        <w:rPr>
+          <w:rFonts w:ascii="Consolas" w:eastAsia="新細明體" w:hAnsi="Consolas" w:cs="新細明體"/>
+          <w:color w:val="D4D4D4"/>
+          <w:kern w:val="0"/>
+          <w:sz w:val="21"/>
+          <w:szCs w:val="21"/>
+        </w:rPr>
+        <w:t>*</w:t>
+      </w:r>
+      <w:r>
+        <w:rPr>
+          <w:rFonts w:ascii="Consolas" w:eastAsia="新細明體" w:hAnsi="Consolas" w:cs="新細明體"/>
+          <w:color w:val="FFFFFF"/>
+          <w:kern w:val="0"/>
+          <w:sz w:val="21"/>
+          <w:szCs w:val="21"/>
+        </w:rPr>
+        <w:t xml:space="preserve">) </w:t>
+      </w:r>
+      <w:proofErr w:type="gramStart"/>
+      <w:r>
+        <w:rPr>
+          <w:rFonts w:ascii="Consolas" w:eastAsia="新細明體" w:hAnsi="Consolas" w:cs="新細明體"/>
+          <w:color w:val="DCDCAA"/>
+          <w:kern w:val="0"/>
+          <w:sz w:val="21"/>
+          <w:szCs w:val="21"/>
+        </w:rPr>
+        <w:t>malloc</w:t>
+      </w:r>
+      <w:r>
+        <w:rPr>
+          <w:rFonts w:ascii="Consolas" w:eastAsia="新細明體" w:hAnsi="Consolas" w:cs="新細明體"/>
+          <w:color w:val="FFFFFF"/>
+          <w:kern w:val="0"/>
+          <w:sz w:val="21"/>
+          <w:szCs w:val="21"/>
+        </w:rPr>
+        <w:t>(</w:t>
+      </w:r>
+      <w:proofErr w:type="gramEnd"/>
+      <w:r>
+        <w:rPr>
+          <w:rFonts w:ascii="Consolas" w:eastAsia="新細明體" w:hAnsi="Consolas" w:cs="新細明體"/>
+          <w:color w:val="B5CEA8"/>
+          <w:kern w:val="0"/>
+          <w:sz w:val="21"/>
+          <w:szCs w:val="21"/>
+        </w:rPr>
+        <w:t>5</w:t>
+      </w:r>
+      <w:r>
+        <w:rPr>
+          <w:rFonts w:ascii="Consolas" w:eastAsia="新細明體" w:hAnsi="Consolas" w:cs="新細明體"/>
+          <w:color w:val="FFFFFF"/>
+          <w:kern w:val="0"/>
+          <w:sz w:val="21"/>
+          <w:szCs w:val="21"/>
+        </w:rPr>
+        <w:t xml:space="preserve"> </w:t>
+      </w:r>
+      <w:r>
+        <w:rPr>
+          <w:rFonts w:ascii="Consolas" w:eastAsia="新細明體" w:hAnsi="Consolas" w:cs="新細明體"/>
+          <w:color w:val="D4D4D4"/>
+          <w:kern w:val="0"/>
+          <w:sz w:val="21"/>
+          <w:szCs w:val="21"/>
+        </w:rPr>
+        <w:t>*</w:t>
+      </w:r>
+      <w:r>
+        <w:rPr>
+          <w:rFonts w:ascii="Consolas" w:eastAsia="新細明體" w:hAnsi="Consolas" w:cs="新細明體"/>
+          <w:color w:val="FFFFFF"/>
+          <w:kern w:val="0"/>
+          <w:sz w:val="21"/>
+          <w:szCs w:val="21"/>
+        </w:rPr>
+        <w:t xml:space="preserve"> </w:t>
+      </w:r>
+      <w:proofErr w:type="spellStart"/>
+      <w:r>
+        <w:rPr>
+          <w:rFonts w:ascii="Consolas" w:eastAsia="新細明體" w:hAnsi="Consolas" w:cs="新細明體"/>
+          <w:color w:val="569CD6"/>
+          <w:kern w:val="0"/>
+          <w:sz w:val="21"/>
+          <w:szCs w:val="21"/>
+        </w:rPr>
+        <w:t>sizeof</w:t>
+      </w:r>
+      <w:proofErr w:type="spellEnd"/>
+      <w:r>
+        <w:rPr>
+          <w:rFonts w:ascii="Consolas" w:eastAsia="新細明體" w:hAnsi="Consolas" w:cs="新細明體"/>
+          <w:color w:val="FFFFFF"/>
+          <w:kern w:val="0"/>
+          <w:sz w:val="21"/>
+          <w:szCs w:val="21"/>
+        </w:rPr>
+        <w:t>(</w:t>
+      </w:r>
+      <w:r>
+        <w:rPr>
+          <w:rFonts w:ascii="Consolas" w:eastAsia="新細明體" w:hAnsi="Consolas" w:cs="新細明體"/>
+          <w:color w:val="569CD6"/>
+          <w:kern w:val="0"/>
+          <w:sz w:val="21"/>
+          <w:szCs w:val="21"/>
+        </w:rPr>
+        <w:t>int</w:t>
+      </w:r>
+      <w:r>
+        <w:rPr>
+          <w:rFonts w:ascii="Consolas" w:eastAsia="新細明體" w:hAnsi="Consolas" w:cs="新細明體"/>
+          <w:color w:val="FFFFFF"/>
+          <w:kern w:val="0"/>
+          <w:sz w:val="21"/>
+          <w:szCs w:val="21"/>
+        </w:rPr>
+        <w:t>));</w:t>
+      </w:r>
+    </w:p>
+    <w:p>
+      <w:pPr>
+        <w:widowControl/>
+        <w:shd w:val="clear" w:color="auto" w:fill="000000"/>
+        <w:spacing w:line="285" w:lineRule="atLeast"/>
+        <w:rPr>
+          <w:rFonts w:ascii="Consolas" w:eastAsia="新細明體" w:hAnsi="Consolas" w:cs="新細明體"/>
+          <w:color w:val="FFFFFF"/>
+          <w:kern w:val="0"/>
+          <w:sz w:val="21"/>
+          <w:szCs w:val="21"/>
+        </w:rPr>
+      </w:pPr>
+    </w:p>
+    <w:p>
+      <w:pPr>
+        <w:widowControl/>
+        <w:shd w:val="clear" w:color="auto" w:fill="000000"/>
+        <w:spacing w:line="285" w:lineRule="atLeast"/>
+        <w:rPr>
+          <w:rFonts w:ascii="Consolas" w:eastAsia="新細明體" w:hAnsi="Consolas" w:cs="新細明體"/>
+          <w:color w:val="FFFFFF"/>
+          <w:kern w:val="0"/>
+          <w:sz w:val="21"/>
+          <w:szCs w:val="21"/>
+        </w:rPr>
+      </w:pPr>
+      <w:r>
+        <w:rPr>
+          <w:rFonts w:ascii="Consolas" w:eastAsia="新細明體" w:hAnsi="Consolas" w:cs="新細明體"/>
+          <w:color w:val="FFFFFF"/>
+          <w:kern w:val="0"/>
+          <w:sz w:val="21"/>
+          <w:szCs w:val="21"/>
+        </w:rPr>
+        <w:t xml:space="preserve">    </w:t>
+      </w:r>
+      <w:proofErr w:type="spellStart"/>
+      <w:r>
+        <w:rPr>
+          <w:rFonts w:ascii="Consolas" w:eastAsia="新細明體" w:hAnsi="Consolas" w:cs="新細明體"/>
+          <w:color w:val="9CDCFE"/>
+          <w:kern w:val="0"/>
+          <w:sz w:val="21"/>
+          <w:szCs w:val="21"/>
+        </w:rPr>
+        <w:t>arr</w:t>
+      </w:r>
+      <w:proofErr w:type="spellEnd"/>
+      <w:r>
+        <w:rPr>
+          <w:rFonts w:ascii="Consolas" w:eastAsia="新細明體" w:hAnsi="Consolas" w:cs="新細明體"/>
+          <w:color w:val="FFFFFF"/>
+          <w:kern w:val="0"/>
+          <w:sz w:val="21"/>
+          <w:szCs w:val="21"/>
+        </w:rPr>
+        <w:t>[</w:t>
+      </w:r>
+      <w:r>
+        <w:rPr>
+          <w:rFonts w:ascii="Consolas" w:eastAsia="新細明體" w:hAnsi="Consolas" w:cs="新細明體"/>
+          <w:color w:val="B5CEA8"/>
+          <w:kern w:val="0"/>
+          <w:sz w:val="21"/>
+          <w:szCs w:val="21"/>
+        </w:rPr>
+        <w:t>0</w:t>
+      </w:r>
+      <w:r>
+        <w:rPr>
+          <w:rFonts w:ascii="Consolas" w:eastAsia="新細明體" w:hAnsi="Consolas" w:cs="新細明體"/>
+          <w:color w:val="FFFFFF"/>
+          <w:kern w:val="0"/>
+          <w:sz w:val="21"/>
+          <w:szCs w:val="21"/>
+        </w:rPr>
+        <w:t xml:space="preserve">] </w:t>
+      </w:r>
+      <w:r>
+        <w:rPr>
+          <w:rFonts w:ascii="Consolas" w:eastAsia="新細明體" w:hAnsi="Consolas" w:cs="新細明體"/>
+          <w:color w:val="D4D4D4"/>
+          <w:kern w:val="0"/>
+          <w:sz w:val="21"/>
+          <w:szCs w:val="21"/>
+        </w:rPr>
+        <w:t>=</w:t>
+      </w:r>
+      <w:r>
+        <w:rPr>
+          <w:rFonts w:ascii="Consolas" w:eastAsia="新細明體" w:hAnsi="Consolas" w:cs="新細明體"/>
+          <w:color w:val="FFFFFF"/>
+          <w:kern w:val="0"/>
+          <w:sz w:val="21"/>
+          <w:szCs w:val="21"/>
+        </w:rPr>
+        <w:t xml:space="preserve"> </w:t>
+      </w:r>
+      <w:r>
+        <w:rPr>
+          <w:rFonts w:ascii="Consolas" w:eastAsia="新細明體" w:hAnsi="Consolas" w:cs="新細明體"/>
+          <w:color w:val="B5CEA8"/>
+          <w:kern w:val="0"/>
+          <w:sz w:val="21"/>
+          <w:szCs w:val="21"/>
+        </w:rPr>
+        <w:t>10</w:t>
+      </w:r>
+      <w:r>
+        <w:rPr>
+          <w:rFonts w:ascii="Consolas" w:eastAsia="新細明體" w:hAnsi="Consolas" w:cs="新細明體"/>
+          <w:color w:val="FFFFFF"/>
+          <w:kern w:val="0"/>
+          <w:sz w:val="21"/>
+          <w:szCs w:val="21"/>
+        </w:rPr>
+        <w:t>;</w:t>
+      </w:r>
+      <w:r>
+        <w:rPr>
+          <w:rFonts w:ascii="Consolas" w:eastAsia="新細明體" w:hAnsi="Consolas" w:cs="新細明體"/>
+          <w:color w:val="7CA668"/>
+          <w:kern w:val="0"/>
+          <w:sz w:val="21"/>
+          <w:szCs w:val="21"/>
+        </w:rPr>
+        <w:t xml:space="preserve"> // </w:t>
+      </w:r>
+      <w:r>
+        <w:rPr>
+          <w:rFonts w:ascii="Consolas" w:eastAsia="新細明體" w:hAnsi="Consolas" w:cs="新細明體"/>
+          <w:color w:val="7CA668"/>
+          <w:kern w:val="0"/>
+          <w:sz w:val="21"/>
+          <w:szCs w:val="21"/>
+        </w:rPr>
+        <w:t>可以直接存取</w:t>
+      </w:r>
+    </w:p>
+    <w:p>
+      <w:pPr>
+        <w:widowControl/>
+        <w:shd w:val="clear" w:color="auto" w:fill="000000"/>
+        <w:spacing w:line="285" w:lineRule="atLeast"/>
+        <w:rPr>
+          <w:rFonts w:ascii="Consolas" w:eastAsia="新細明體" w:hAnsi="Consolas" w:cs="新細明體"/>
+          <w:color w:val="FFFFFF"/>
+          <w:kern w:val="0"/>
+          <w:sz w:val="21"/>
+          <w:szCs w:val="21"/>
+        </w:rPr>
+      </w:pPr>
+      <w:r>
+        <w:rPr>
+          <w:rFonts w:ascii="Consolas" w:eastAsia="新細明體" w:hAnsi="Consolas" w:cs="新細明體"/>
+          <w:color w:val="FFFFFF"/>
+          <w:kern w:val="0"/>
+          <w:sz w:val="21"/>
+          <w:szCs w:val="21"/>
+        </w:rPr>
+        <w:t xml:space="preserve">    </w:t>
+      </w:r>
+      <w:proofErr w:type="spellStart"/>
+      <w:proofErr w:type="gramStart"/>
+      <w:r>
+        <w:rPr>
+          <w:rFonts w:ascii="Consolas" w:eastAsia="新細明體" w:hAnsi="Consolas" w:cs="新細明體"/>
+          <w:color w:val="DCDCAA"/>
+          <w:kern w:val="0"/>
+          <w:sz w:val="21"/>
+          <w:szCs w:val="21"/>
+        </w:rPr>
+        <w:t>printf</w:t>
+      </w:r>
+      <w:proofErr w:type="spellEnd"/>
+      <w:r>
+        <w:rPr>
+          <w:rFonts w:ascii="Consolas" w:eastAsia="新細明體" w:hAnsi="Consolas" w:cs="新細明體"/>
+          <w:color w:val="FFFFFF"/>
+          <w:kern w:val="0"/>
+          <w:sz w:val="21"/>
+          <w:szCs w:val="21"/>
+        </w:rPr>
+        <w:t>(</w:t>
+      </w:r>
+      <w:proofErr w:type="gramEnd"/>
+      <w:r>
+        <w:rPr>
+          <w:rFonts w:ascii="Consolas" w:eastAsia="新細明體" w:hAnsi="Consolas" w:cs="新細明體"/>
+          <w:color w:val="CE9178"/>
+          <w:kern w:val="0"/>
+          <w:sz w:val="21"/>
+          <w:szCs w:val="21"/>
+        </w:rPr>
+        <w:t>"%d</w:t>
+      </w:r>
+      <w:r>
+        <w:rPr>
+          <w:rFonts w:ascii="Consolas" w:eastAsia="新細明體" w:hAnsi="Consolas" w:cs="新細明體"/>
+          <w:color w:val="569CD6"/>
+          <w:kern w:val="0"/>
+          <w:sz w:val="21"/>
+          <w:szCs w:val="21"/>
+        </w:rPr>
+        <w:t>\n</w:t>
+      </w:r>
+      <w:r>
+        <w:rPr>
+          <w:rFonts w:ascii="Consolas" w:eastAsia="新細明體" w:hAnsi="Consolas" w:cs="新細明體"/>
+          <w:color w:val="CE9178"/>
+          <w:kern w:val="0"/>
+          <w:sz w:val="21"/>
+          <w:szCs w:val="21"/>
+        </w:rPr>
+        <w:t>"</w:t>
+      </w:r>
+      <w:r>
+        <w:rPr>
+          <w:rFonts w:ascii="Consolas" w:eastAsia="新細明體" w:hAnsi="Consolas" w:cs="新細明體"/>
+          <w:color w:val="FFFFFF"/>
+          <w:kern w:val="0"/>
+          <w:sz w:val="21"/>
+          <w:szCs w:val="21"/>
+        </w:rPr>
+        <w:t xml:space="preserve">, </w:t>
+      </w:r>
+      <w:proofErr w:type="spellStart"/>
+      <w:r>
+        <w:rPr>
+          <w:rFonts w:ascii="Consolas" w:eastAsia="新細明體" w:hAnsi="Consolas" w:cs="新細明體"/>
+          <w:color w:val="9CDCFE"/>
+          <w:kern w:val="0"/>
+          <w:sz w:val="21"/>
+          <w:szCs w:val="21"/>
+        </w:rPr>
+        <w:t>arr</w:t>
+      </w:r>
+      <w:proofErr w:type="spellEnd"/>
+      <w:r>
+        <w:rPr>
+          <w:rFonts w:ascii="Consolas" w:eastAsia="新細明體" w:hAnsi="Consolas" w:cs="新細明體"/>
+          <w:color w:val="FFFFFF"/>
+          <w:kern w:val="0"/>
+          <w:sz w:val="21"/>
+          <w:szCs w:val="21"/>
+        </w:rPr>
+        <w:t>[</w:t>
+      </w:r>
+      <w:r>
+        <w:rPr>
+          <w:rFonts w:ascii="Consolas" w:eastAsia="新細明體" w:hAnsi="Consolas" w:cs="新細明體"/>
+          <w:color w:val="B5CEA8"/>
+          <w:kern w:val="0"/>
+          <w:sz w:val="21"/>
+          <w:szCs w:val="21"/>
+        </w:rPr>
+        <w:t>0</w:t>
+      </w:r>
+      <w:r>
+        <w:rPr>
+          <w:rFonts w:ascii="Consolas" w:eastAsia="新細明體" w:hAnsi="Consolas" w:cs="新細明體"/>
+          <w:color w:val="FFFFFF"/>
+          <w:kern w:val="0"/>
+          <w:sz w:val="21"/>
+          <w:szCs w:val="21"/>
+        </w:rPr>
+        <w:t>]);</w:t>
+      </w:r>
+      <w:r>
+        <w:rPr>
+          <w:rFonts w:ascii="Consolas" w:eastAsia="新細明體" w:hAnsi="Consolas" w:cs="新細明體"/>
+          <w:color w:val="7CA668"/>
+          <w:kern w:val="0"/>
+          <w:sz w:val="21"/>
+          <w:szCs w:val="21"/>
+        </w:rPr>
+        <w:t xml:space="preserve"> // 10</w:t>
+      </w:r>
+    </w:p>
+    <w:p>
+      <w:pPr>
+        <w:widowControl/>
+        <w:shd w:val="clear" w:color="auto" w:fill="000000"/>
+        <w:spacing w:line="285" w:lineRule="atLeast"/>
+        <w:rPr>
+          <w:rFonts w:ascii="Consolas" w:eastAsia="新細明體" w:hAnsi="Consolas" w:cs="新細明體"/>
+          <w:color w:val="FFFFFF"/>
+          <w:kern w:val="0"/>
+          <w:sz w:val="21"/>
+          <w:szCs w:val="21"/>
+        </w:rPr>
+      </w:pPr>
+      <w:r>
+        <w:rPr>
+          <w:rFonts w:ascii="Consolas" w:eastAsia="新細明體" w:hAnsi="Consolas" w:cs="新細明體"/>
+          <w:color w:val="FFFFFF"/>
+          <w:kern w:val="0"/>
+          <w:sz w:val="21"/>
+          <w:szCs w:val="21"/>
+        </w:rPr>
+        <w:t xml:space="preserve">    </w:t>
+      </w:r>
+      <w:r>
+        <w:rPr>
+          <w:rFonts w:ascii="Consolas" w:eastAsia="新細明體" w:hAnsi="Consolas" w:cs="新細明體"/>
+          <w:color w:val="DCDCAA"/>
+          <w:kern w:val="0"/>
+          <w:sz w:val="21"/>
+          <w:szCs w:val="21"/>
+        </w:rPr>
+        <w:t>free</w:t>
+      </w:r>
+      <w:r>
+        <w:rPr>
+          <w:rFonts w:ascii="Consolas" w:eastAsia="新細明體" w:hAnsi="Consolas" w:cs="新細明體"/>
+          <w:color w:val="FFFFFF"/>
+          <w:kern w:val="0"/>
+          <w:sz w:val="21"/>
+          <w:szCs w:val="21"/>
+        </w:rPr>
+        <w:t>(</w:t>
+      </w:r>
+      <w:proofErr w:type="spellStart"/>
+      <w:r>
+        <w:rPr>
+          <w:rFonts w:ascii="Consolas" w:eastAsia="新細明體" w:hAnsi="Consolas" w:cs="新細明體"/>
+          <w:color w:val="FFFFFF"/>
+          <w:kern w:val="0"/>
+          <w:sz w:val="21"/>
+          <w:szCs w:val="21"/>
+        </w:rPr>
+        <w:t>arr</w:t>
+      </w:r>
+      <w:proofErr w:type="spellEnd"/>
+      <w:r>
+        <w:rPr>
+          <w:rFonts w:ascii="Consolas" w:eastAsia="新細明體" w:hAnsi="Consolas" w:cs="新細明體"/>
+          <w:color w:val="FFFFFF"/>
+          <w:kern w:val="0"/>
+          <w:sz w:val="21"/>
+          <w:szCs w:val="21"/>
+        </w:rPr>
+        <w:t>);</w:t>
+      </w:r>
+      <w:r>
+        <w:rPr>
+          <w:rFonts w:ascii="Consolas" w:eastAsia="新細明體" w:hAnsi="Consolas" w:cs="新細明體"/>
+          <w:color w:val="7CA668"/>
+          <w:kern w:val="0"/>
+          <w:sz w:val="21"/>
+          <w:szCs w:val="21"/>
+        </w:rPr>
+        <w:t xml:space="preserve"> // </w:t>
+      </w:r>
+      <w:r>
+        <w:rPr>
+          <w:rFonts w:ascii="Consolas" w:eastAsia="新細明體" w:hAnsi="Consolas" w:cs="新細明體"/>
+          <w:color w:val="7CA668"/>
+          <w:kern w:val="0"/>
+          <w:sz w:val="21"/>
+          <w:szCs w:val="21"/>
+        </w:rPr>
+        <w:t>記得釋放記憶體</w:t>
+      </w:r>
+    </w:p>
+    <w:p>
+      <w:pPr>
+        <w:widowControl/>
+        <w:shd w:val="clear" w:color="auto" w:fill="000000"/>
+        <w:spacing w:line="285" w:lineRule="atLeast"/>
+        <w:rPr>
+          <w:rFonts w:ascii="Consolas" w:eastAsia="新細明體" w:hAnsi="Consolas" w:cs="新細明體"/>
+          <w:color w:val="FFFFFF"/>
+          <w:kern w:val="0"/>
+          <w:sz w:val="21"/>
+          <w:szCs w:val="21"/>
+        </w:rPr>
+      </w:pPr>
+      <w:r>
+        <w:rPr>
+          <w:rFonts w:ascii="Consolas" w:eastAsia="新細明體" w:hAnsi="Consolas" w:cs="新細明體"/>
+          <w:color w:val="FFFFFF"/>
+          <w:kern w:val="0"/>
+          <w:sz w:val="21"/>
+          <w:szCs w:val="21"/>
+        </w:rPr>
+        <w:t xml:space="preserve">    </w:t>
+      </w:r>
+      <w:r>
+        <w:rPr>
+          <w:rFonts w:ascii="Consolas" w:eastAsia="新細明體" w:hAnsi="Consolas" w:cs="新細明體"/>
+          <w:color w:val="C586C0"/>
+          <w:kern w:val="0"/>
+          <w:sz w:val="21"/>
+          <w:szCs w:val="21"/>
+        </w:rPr>
+        <w:t>return</w:t>
+      </w:r>
+      <w:r>
+        <w:rPr>
+          <w:rFonts w:ascii="Consolas" w:eastAsia="新細明體" w:hAnsi="Consolas" w:cs="新細明體"/>
+          <w:color w:val="FFFFFF"/>
+          <w:kern w:val="0"/>
+          <w:sz w:val="21"/>
+          <w:szCs w:val="21"/>
+        </w:rPr>
+        <w:t xml:space="preserve"> </w:t>
+      </w:r>
+      <w:r>
+        <w:rPr>
+          <w:rFonts w:ascii="Consolas" w:eastAsia="新細明體" w:hAnsi="Consolas" w:cs="新細明體"/>
+          <w:color w:val="B5CEA8"/>
+          <w:kern w:val="0"/>
+          <w:sz w:val="21"/>
+          <w:szCs w:val="21"/>
+        </w:rPr>
+        <w:t>0</w:t>
+      </w:r>
+      <w:r>
+        <w:rPr>
+          <w:rFonts w:ascii="Consolas" w:eastAsia="新細明體" w:hAnsi="Consolas" w:cs="新細明體"/>
+          <w:color w:val="FFFFFF"/>
+          <w:kern w:val="0"/>
+          <w:sz w:val="21"/>
+          <w:szCs w:val="21"/>
+        </w:rPr>
+        <w:t>;</w:t>
+      </w:r>
+    </w:p>
+    <w:p>
+      <w:pPr>
+        <w:widowControl/>
+        <w:shd w:val="clear" w:color="auto" w:fill="000000"/>
+        <w:spacing w:line="285" w:lineRule="atLeast"/>
+        <w:rPr>
+          <w:rFonts w:ascii="Consolas" w:eastAsia="新細明體" w:hAnsi="Consolas" w:cs="新細明體"/>
+          <w:color w:val="FFFFFF"/>
+          <w:kern w:val="0"/>
+          <w:sz w:val="21"/>
+          <w:szCs w:val="21"/>
+        </w:rPr>
+      </w:pPr>
+      <w:r>
+        <w:rPr>
+          <w:rFonts w:ascii="Consolas" w:eastAsia="新細明體" w:hAnsi="Consolas" w:cs="新細明體"/>
+          <w:color w:val="FFFFFF"/>
+          <w:kern w:val="0"/>
+          <w:sz w:val="21"/>
+          <w:szCs w:val="21"/>
+        </w:rPr>
+        <w:lastRenderedPageBreak/>
+        <w:t>}</w:t>
+      </w:r>
+    </w:p>
+    <w:p/>
+    <w:p>
+      <w:pPr>
+        <w:pStyle w:val="2"/>
+        <w:rPr>
+          <w:rFonts w:hint="eastAsia"/>
+        </w:rPr>
+      </w:pPr>
+      <w:bookmarkStart w:id="10" w:name="_Toc205640073"/>
+      <w:proofErr w:type="spellStart"/>
+      <w:r>
+        <w:rPr>
+          <w:rFonts w:hint="eastAsia"/>
+        </w:rPr>
+        <w:t>calloc</w:t>
+      </w:r>
+      <w:proofErr w:type="spellEnd"/>
+      <w:r>
+        <w:rPr>
+          <w:rFonts w:hint="eastAsia"/>
+        </w:rPr>
+        <w:t>()</w:t>
+      </w:r>
+      <w:r>
+        <w:rPr>
+          <w:rFonts w:hint="eastAsia"/>
+        </w:rPr>
+        <w:t>：</w:t>
+      </w:r>
+      <w:r>
+        <w:rPr>
+          <w:rFonts w:hint="eastAsia"/>
+        </w:rPr>
+        <w:t>Contiguous Allocation</w:t>
+      </w:r>
+      <w:bookmarkEnd w:id="10"/>
+    </w:p>
+    <w:p>
+      <w:pPr>
+        <w:rPr>
+          <w:rFonts w:hint="eastAsia"/>
+        </w:rPr>
+      </w:pPr>
+      <w:r>
+        <w:rPr>
+          <w:rFonts w:hint="eastAsia"/>
+        </w:rPr>
+        <w:t>功能：從</w:t>
+      </w:r>
+      <w:r>
+        <w:rPr>
+          <w:rFonts w:hint="eastAsia"/>
+        </w:rPr>
+        <w:t xml:space="preserve"> Heap </w:t>
+      </w:r>
+      <w:r>
+        <w:rPr>
+          <w:rFonts w:hint="eastAsia"/>
+        </w:rPr>
+        <w:t>區域配置一塊記憶體並全部初始化為</w:t>
+      </w:r>
+      <w:r>
+        <w:rPr>
+          <w:rFonts w:hint="eastAsia"/>
+        </w:rPr>
+        <w:t xml:space="preserve"> 0</w:t>
+      </w:r>
+      <w:r>
+        <w:rPr>
+          <w:rFonts w:hint="eastAsia"/>
+        </w:rPr>
+        <w:t>。</w:t>
+      </w:r>
+    </w:p>
+    <w:p>
+      <w:pPr>
+        <w:rPr>
+          <w:rFonts w:hint="eastAsia"/>
+        </w:rPr>
+      </w:pPr>
+      <w:r>
+        <w:rPr>
+          <w:rFonts w:hint="eastAsia"/>
+        </w:rPr>
+        <w:t>size</w:t>
+      </w:r>
+      <w:r>
+        <w:rPr>
+          <w:rFonts w:hint="eastAsia"/>
+        </w:rPr>
+        <w:t>：要分配的記憶體大小</w:t>
+      </w:r>
+      <w:proofErr w:type="gramStart"/>
+      <w:r>
+        <w:rPr>
+          <w:rFonts w:hint="eastAsia"/>
+        </w:rPr>
+        <w:t>（</w:t>
+      </w:r>
+      <w:proofErr w:type="gramEnd"/>
+      <w:r>
+        <w:rPr>
+          <w:rFonts w:hint="eastAsia"/>
+        </w:rPr>
+        <w:t>單位：</w:t>
+      </w:r>
+      <w:r>
+        <w:rPr>
+          <w:rFonts w:hint="eastAsia"/>
+        </w:rPr>
+        <w:t>bytes</w:t>
+      </w:r>
+      <w:proofErr w:type="gramStart"/>
+      <w:r>
+        <w:rPr>
+          <w:rFonts w:hint="eastAsia"/>
+        </w:rPr>
+        <w:t>）</w:t>
+      </w:r>
+      <w:proofErr w:type="gramEnd"/>
+    </w:p>
+    <w:p>
+      <w:r>
+        <w:rPr>
+          <w:rFonts w:hint="eastAsia"/>
+        </w:rPr>
+        <w:t>傳回值：</w:t>
+      </w:r>
+      <w:r>
+        <w:rPr>
+          <w:rFonts w:hint="eastAsia"/>
+        </w:rPr>
+        <w:t>void pointer</w:t>
+      </w:r>
+      <w:r>
+        <w:rPr>
+          <w:rFonts w:hint="eastAsia"/>
+        </w:rPr>
+        <w:t>（需要轉型）</w:t>
+      </w:r>
+    </w:p>
+    <w:p>
+      <w:pPr>
+        <w:widowControl/>
+        <w:shd w:val="clear" w:color="auto" w:fill="000000"/>
+        <w:spacing w:line="285" w:lineRule="atLeast"/>
+        <w:rPr>
+          <w:rFonts w:ascii="Consolas" w:eastAsia="新細明體" w:hAnsi="Consolas" w:cs="新細明體"/>
+          <w:color w:val="FFFFFF"/>
+          <w:kern w:val="0"/>
+          <w:sz w:val="21"/>
+          <w:szCs w:val="21"/>
+        </w:rPr>
+      </w:pPr>
+      <w:r>
+        <w:rPr>
+          <w:rFonts w:ascii="Consolas" w:eastAsia="新細明體" w:hAnsi="Consolas" w:cs="新細明體"/>
+          <w:color w:val="7CA668"/>
+          <w:kern w:val="0"/>
+          <w:sz w:val="21"/>
+          <w:szCs w:val="21"/>
+        </w:rPr>
+        <w:t>// C</w:t>
+      </w:r>
+    </w:p>
+    <w:p>
+      <w:pPr>
+        <w:widowControl/>
+        <w:shd w:val="clear" w:color="auto" w:fill="000000"/>
+        <w:spacing w:line="285" w:lineRule="atLeast"/>
+        <w:rPr>
+          <w:rFonts w:ascii="Consolas" w:eastAsia="新細明體" w:hAnsi="Consolas" w:cs="新細明體"/>
+          <w:color w:val="FFFFFF"/>
+          <w:kern w:val="0"/>
+          <w:sz w:val="21"/>
+          <w:szCs w:val="21"/>
+        </w:rPr>
+      </w:pPr>
+      <w:r>
+        <w:rPr>
+          <w:rFonts w:ascii="Consolas" w:eastAsia="新細明體" w:hAnsi="Consolas" w:cs="新細明體"/>
+          <w:color w:val="C586C0"/>
+          <w:kern w:val="0"/>
+          <w:sz w:val="21"/>
+          <w:szCs w:val="21"/>
+        </w:rPr>
+        <w:t>#include</w:t>
+      </w:r>
+      <w:r>
+        <w:rPr>
+          <w:rFonts w:ascii="Consolas" w:eastAsia="新細明體" w:hAnsi="Consolas" w:cs="新細明體"/>
+          <w:color w:val="569CD6"/>
+          <w:kern w:val="0"/>
+          <w:sz w:val="21"/>
+          <w:szCs w:val="21"/>
+        </w:rPr>
+        <w:t xml:space="preserve"> </w:t>
+      </w:r>
+      <w:r>
+        <w:rPr>
+          <w:rFonts w:ascii="Consolas" w:eastAsia="新細明體" w:hAnsi="Consolas" w:cs="新細明體"/>
+          <w:color w:val="CE9178"/>
+          <w:kern w:val="0"/>
+          <w:sz w:val="21"/>
+          <w:szCs w:val="21"/>
+        </w:rPr>
+        <w:t>&lt;</w:t>
+      </w:r>
+      <w:proofErr w:type="spellStart"/>
+      <w:r>
+        <w:rPr>
+          <w:rFonts w:ascii="Consolas" w:eastAsia="新細明體" w:hAnsi="Consolas" w:cs="新細明體"/>
+          <w:color w:val="CE9178"/>
+          <w:kern w:val="0"/>
+          <w:sz w:val="21"/>
+          <w:szCs w:val="21"/>
+        </w:rPr>
+        <w:t>stdio.h</w:t>
+      </w:r>
+      <w:proofErr w:type="spellEnd"/>
+      <w:r>
+        <w:rPr>
+          <w:rFonts w:ascii="Consolas" w:eastAsia="新細明體" w:hAnsi="Consolas" w:cs="新細明體"/>
+          <w:color w:val="CE9178"/>
+          <w:kern w:val="0"/>
+          <w:sz w:val="21"/>
+          <w:szCs w:val="21"/>
+        </w:rPr>
+        <w:t>&gt;</w:t>
+      </w:r>
+    </w:p>
+    <w:p>
+      <w:pPr>
+        <w:widowControl/>
+        <w:shd w:val="clear" w:color="auto" w:fill="000000"/>
+        <w:spacing w:line="285" w:lineRule="atLeast"/>
+        <w:rPr>
+          <w:rFonts w:ascii="Consolas" w:eastAsia="新細明體" w:hAnsi="Consolas" w:cs="新細明體"/>
+          <w:color w:val="FFFFFF"/>
+          <w:kern w:val="0"/>
+          <w:sz w:val="21"/>
+          <w:szCs w:val="21"/>
+        </w:rPr>
+      </w:pPr>
+      <w:r>
+        <w:rPr>
+          <w:rFonts w:ascii="Consolas" w:eastAsia="新細明體" w:hAnsi="Consolas" w:cs="新細明體"/>
+          <w:color w:val="C586C0"/>
+          <w:kern w:val="0"/>
+          <w:sz w:val="21"/>
+          <w:szCs w:val="21"/>
+        </w:rPr>
+        <w:t>#include</w:t>
+      </w:r>
+      <w:r>
+        <w:rPr>
+          <w:rFonts w:ascii="Consolas" w:eastAsia="新細明體" w:hAnsi="Consolas" w:cs="新細明體"/>
+          <w:color w:val="569CD6"/>
+          <w:kern w:val="0"/>
+          <w:sz w:val="21"/>
+          <w:szCs w:val="21"/>
+        </w:rPr>
+        <w:t xml:space="preserve"> </w:t>
+      </w:r>
+      <w:r>
+        <w:rPr>
+          <w:rFonts w:ascii="Consolas" w:eastAsia="新細明體" w:hAnsi="Consolas" w:cs="新細明體"/>
+          <w:color w:val="CE9178"/>
+          <w:kern w:val="0"/>
+          <w:sz w:val="21"/>
+          <w:szCs w:val="21"/>
+        </w:rPr>
+        <w:t>&lt;</w:t>
+      </w:r>
+      <w:proofErr w:type="spellStart"/>
+      <w:r>
+        <w:rPr>
+          <w:rFonts w:ascii="Consolas" w:eastAsia="新細明體" w:hAnsi="Consolas" w:cs="新細明體"/>
+          <w:color w:val="CE9178"/>
+          <w:kern w:val="0"/>
+          <w:sz w:val="21"/>
+          <w:szCs w:val="21"/>
+        </w:rPr>
+        <w:t>stdlib.h</w:t>
+      </w:r>
+      <w:proofErr w:type="spellEnd"/>
+      <w:r>
+        <w:rPr>
+          <w:rFonts w:ascii="Consolas" w:eastAsia="新細明體" w:hAnsi="Consolas" w:cs="新細明體"/>
+          <w:color w:val="CE9178"/>
+          <w:kern w:val="0"/>
+          <w:sz w:val="21"/>
+          <w:szCs w:val="21"/>
+        </w:rPr>
+        <w:t>&gt;</w:t>
+      </w:r>
+    </w:p>
+    <w:p>
+      <w:pPr>
+        <w:widowControl/>
+        <w:shd w:val="clear" w:color="auto" w:fill="000000"/>
+        <w:spacing w:line="285" w:lineRule="atLeast"/>
+        <w:rPr>
+          <w:rFonts w:ascii="Consolas" w:eastAsia="新細明體" w:hAnsi="Consolas" w:cs="新細明體"/>
+          <w:color w:val="FFFFFF"/>
+          <w:kern w:val="0"/>
+          <w:sz w:val="21"/>
+          <w:szCs w:val="21"/>
+        </w:rPr>
+      </w:pPr>
+    </w:p>
+    <w:p>
+      <w:pPr>
+        <w:widowControl/>
+        <w:shd w:val="clear" w:color="auto" w:fill="000000"/>
+        <w:spacing w:line="285" w:lineRule="atLeast"/>
+        <w:rPr>
+          <w:rFonts w:ascii="Consolas" w:eastAsia="新細明體" w:hAnsi="Consolas" w:cs="新細明體"/>
+          <w:color w:val="FFFFFF"/>
+          <w:kern w:val="0"/>
+          <w:sz w:val="21"/>
+          <w:szCs w:val="21"/>
+        </w:rPr>
+      </w:pPr>
+      <w:r>
+        <w:rPr>
+          <w:rFonts w:ascii="Consolas" w:eastAsia="新細明體" w:hAnsi="Consolas" w:cs="新細明體"/>
+          <w:color w:val="569CD6"/>
+          <w:kern w:val="0"/>
+          <w:sz w:val="21"/>
+          <w:szCs w:val="21"/>
+        </w:rPr>
+        <w:t>int</w:t>
+      </w:r>
+      <w:r>
+        <w:rPr>
+          <w:rFonts w:ascii="Consolas" w:eastAsia="新細明體" w:hAnsi="Consolas" w:cs="新細明體"/>
+          <w:color w:val="FFFFFF"/>
+          <w:kern w:val="0"/>
+          <w:sz w:val="21"/>
+          <w:szCs w:val="21"/>
+        </w:rPr>
+        <w:t xml:space="preserve"> </w:t>
+      </w:r>
+      <w:proofErr w:type="gramStart"/>
+      <w:r>
+        <w:rPr>
+          <w:rFonts w:ascii="Consolas" w:eastAsia="新細明體" w:hAnsi="Consolas" w:cs="新細明體"/>
+          <w:color w:val="DCDCAA"/>
+          <w:kern w:val="0"/>
+          <w:sz w:val="21"/>
+          <w:szCs w:val="21"/>
+        </w:rPr>
+        <w:t>main</w:t>
+      </w:r>
+      <w:r>
+        <w:rPr>
+          <w:rFonts w:ascii="Consolas" w:eastAsia="新細明體" w:hAnsi="Consolas" w:cs="新細明體"/>
+          <w:color w:val="FFFFFF"/>
+          <w:kern w:val="0"/>
+          <w:sz w:val="21"/>
+          <w:szCs w:val="21"/>
+        </w:rPr>
+        <w:t>(</w:t>
+      </w:r>
+      <w:proofErr w:type="gramEnd"/>
+      <w:r>
+        <w:rPr>
+          <w:rFonts w:ascii="Consolas" w:eastAsia="新細明體" w:hAnsi="Consolas" w:cs="新細明體"/>
+          <w:color w:val="FFFFFF"/>
+          <w:kern w:val="0"/>
+          <w:sz w:val="21"/>
+          <w:szCs w:val="21"/>
+        </w:rPr>
+        <w:t>) {</w:t>
+      </w:r>
+    </w:p>
+    <w:p>
+      <w:pPr>
+        <w:widowControl/>
+        <w:shd w:val="clear" w:color="auto" w:fill="000000"/>
+        <w:spacing w:line="285" w:lineRule="atLeast"/>
+        <w:rPr>
+          <w:rFonts w:ascii="Consolas" w:eastAsia="新細明體" w:hAnsi="Consolas" w:cs="新細明體"/>
+          <w:color w:val="FFFFFF"/>
+          <w:kern w:val="0"/>
+          <w:sz w:val="21"/>
+          <w:szCs w:val="21"/>
+        </w:rPr>
+      </w:pPr>
+      <w:r>
+        <w:rPr>
+          <w:rFonts w:ascii="Consolas" w:eastAsia="新細明體" w:hAnsi="Consolas" w:cs="新細明體"/>
+          <w:color w:val="7CA668"/>
+          <w:kern w:val="0"/>
+          <w:sz w:val="21"/>
+          <w:szCs w:val="21"/>
+        </w:rPr>
+        <w:t xml:space="preserve">    // </w:t>
+      </w:r>
+      <w:r>
+        <w:rPr>
+          <w:rFonts w:ascii="Consolas" w:eastAsia="新細明體" w:hAnsi="Consolas" w:cs="新細明體"/>
+          <w:color w:val="7CA668"/>
+          <w:kern w:val="0"/>
+          <w:sz w:val="21"/>
+          <w:szCs w:val="21"/>
+        </w:rPr>
+        <w:t>分配</w:t>
+      </w:r>
+      <w:r>
+        <w:rPr>
+          <w:rFonts w:ascii="Consolas" w:eastAsia="新細明體" w:hAnsi="Consolas" w:cs="新細明體"/>
+          <w:color w:val="7CA668"/>
+          <w:kern w:val="0"/>
+          <w:sz w:val="21"/>
+          <w:szCs w:val="21"/>
+        </w:rPr>
+        <w:t>5</w:t>
+      </w:r>
+      <w:r>
+        <w:rPr>
+          <w:rFonts w:ascii="Consolas" w:eastAsia="新細明體" w:hAnsi="Consolas" w:cs="新細明體"/>
+          <w:color w:val="7CA668"/>
+          <w:kern w:val="0"/>
+          <w:sz w:val="21"/>
+          <w:szCs w:val="21"/>
+        </w:rPr>
+        <w:t>個</w:t>
+      </w:r>
+      <w:r>
+        <w:rPr>
+          <w:rFonts w:ascii="Consolas" w:eastAsia="新細明體" w:hAnsi="Consolas" w:cs="新細明體"/>
+          <w:color w:val="7CA668"/>
+          <w:kern w:val="0"/>
+          <w:sz w:val="21"/>
+          <w:szCs w:val="21"/>
+        </w:rPr>
+        <w:t>int</w:t>
+      </w:r>
+      <w:r>
+        <w:rPr>
+          <w:rFonts w:ascii="Consolas" w:eastAsia="新細明體" w:hAnsi="Consolas" w:cs="新細明體"/>
+          <w:color w:val="7CA668"/>
+          <w:kern w:val="0"/>
+          <w:sz w:val="21"/>
+          <w:szCs w:val="21"/>
+        </w:rPr>
+        <w:t>空間且每</w:t>
+      </w:r>
+      <w:proofErr w:type="gramStart"/>
+      <w:r>
+        <w:rPr>
+          <w:rFonts w:ascii="Consolas" w:eastAsia="新細明體" w:hAnsi="Consolas" w:cs="新細明體"/>
+          <w:color w:val="7CA668"/>
+          <w:kern w:val="0"/>
+          <w:sz w:val="21"/>
+          <w:szCs w:val="21"/>
+        </w:rPr>
+        <w:t>個</w:t>
+      </w:r>
+      <w:proofErr w:type="gramEnd"/>
+      <w:r>
+        <w:rPr>
+          <w:rFonts w:ascii="Consolas" w:eastAsia="新細明體" w:hAnsi="Consolas" w:cs="新細明體"/>
+          <w:color w:val="7CA668"/>
+          <w:kern w:val="0"/>
+          <w:sz w:val="21"/>
+          <w:szCs w:val="21"/>
+        </w:rPr>
+        <w:t>都初始化為</w:t>
+      </w:r>
+      <w:r>
+        <w:rPr>
+          <w:rFonts w:ascii="Consolas" w:eastAsia="新細明體" w:hAnsi="Consolas" w:cs="新細明體"/>
+          <w:color w:val="7CA668"/>
+          <w:kern w:val="0"/>
+          <w:sz w:val="21"/>
+          <w:szCs w:val="21"/>
+        </w:rPr>
+        <w:t>0</w:t>
+      </w:r>
+    </w:p>
+    <w:p>
+      <w:pPr>
+        <w:widowControl/>
+        <w:shd w:val="clear" w:color="auto" w:fill="000000"/>
+        <w:spacing w:line="285" w:lineRule="atLeast"/>
+        <w:rPr>
+          <w:rFonts w:ascii="Consolas" w:eastAsia="新細明體" w:hAnsi="Consolas" w:cs="新細明體"/>
+          <w:color w:val="FFFFFF"/>
+          <w:kern w:val="0"/>
+          <w:sz w:val="21"/>
+          <w:szCs w:val="21"/>
+        </w:rPr>
+      </w:pPr>
+      <w:r>
+        <w:rPr>
+          <w:rFonts w:ascii="Consolas" w:eastAsia="新細明體" w:hAnsi="Consolas" w:cs="新細明體"/>
+          <w:color w:val="FFFFFF"/>
+          <w:kern w:val="0"/>
+          <w:sz w:val="21"/>
+          <w:szCs w:val="21"/>
+        </w:rPr>
+        <w:t xml:space="preserve">    </w:t>
+      </w:r>
+      <w:r>
+        <w:rPr>
+          <w:rFonts w:ascii="Consolas" w:eastAsia="新細明體" w:hAnsi="Consolas" w:cs="新細明體"/>
+          <w:color w:val="569CD6"/>
+          <w:kern w:val="0"/>
+          <w:sz w:val="21"/>
+          <w:szCs w:val="21"/>
+        </w:rPr>
+        <w:t>int</w:t>
+      </w:r>
+      <w:r>
+        <w:rPr>
+          <w:rFonts w:ascii="Consolas" w:eastAsia="新細明體" w:hAnsi="Consolas" w:cs="新細明體"/>
+          <w:color w:val="FFFFFF"/>
+          <w:kern w:val="0"/>
+          <w:sz w:val="21"/>
+          <w:szCs w:val="21"/>
+        </w:rPr>
+        <w:t xml:space="preserve"> </w:t>
+      </w:r>
+      <w:r>
+        <w:rPr>
+          <w:rFonts w:ascii="Consolas" w:eastAsia="新細明體" w:hAnsi="Consolas" w:cs="新細明體"/>
+          <w:color w:val="D4D4D4"/>
+          <w:kern w:val="0"/>
+          <w:sz w:val="21"/>
+          <w:szCs w:val="21"/>
+        </w:rPr>
+        <w:t>*</w:t>
+      </w:r>
+      <w:proofErr w:type="spellStart"/>
+      <w:r>
+        <w:rPr>
+          <w:rFonts w:ascii="Consolas" w:eastAsia="新細明體" w:hAnsi="Consolas" w:cs="新細明體"/>
+          <w:color w:val="FFFFFF"/>
+          <w:kern w:val="0"/>
+          <w:sz w:val="21"/>
+          <w:szCs w:val="21"/>
+        </w:rPr>
+        <w:t>arr</w:t>
+      </w:r>
+      <w:proofErr w:type="spellEnd"/>
+      <w:r>
+        <w:rPr>
+          <w:rFonts w:ascii="Consolas" w:eastAsia="新細明體" w:hAnsi="Consolas" w:cs="新細明體"/>
+          <w:color w:val="FFFFFF"/>
+          <w:kern w:val="0"/>
+          <w:sz w:val="21"/>
+          <w:szCs w:val="21"/>
+        </w:rPr>
+        <w:t xml:space="preserve"> </w:t>
+      </w:r>
+      <w:r>
+        <w:rPr>
+          <w:rFonts w:ascii="Consolas" w:eastAsia="新細明體" w:hAnsi="Consolas" w:cs="新細明體"/>
+          <w:color w:val="D4D4D4"/>
+          <w:kern w:val="0"/>
+          <w:sz w:val="21"/>
+          <w:szCs w:val="21"/>
+        </w:rPr>
+        <w:t>=</w:t>
+      </w:r>
+      <w:r>
+        <w:rPr>
+          <w:rFonts w:ascii="Consolas" w:eastAsia="新細明體" w:hAnsi="Consolas" w:cs="新細明體"/>
+          <w:color w:val="FFFFFF"/>
+          <w:kern w:val="0"/>
+          <w:sz w:val="21"/>
+          <w:szCs w:val="21"/>
+        </w:rPr>
+        <w:t xml:space="preserve"> (</w:t>
+      </w:r>
+      <w:r>
+        <w:rPr>
+          <w:rFonts w:ascii="Consolas" w:eastAsia="新細明體" w:hAnsi="Consolas" w:cs="新細明體"/>
+          <w:color w:val="569CD6"/>
+          <w:kern w:val="0"/>
+          <w:sz w:val="21"/>
+          <w:szCs w:val="21"/>
+        </w:rPr>
+        <w:t>int</w:t>
+      </w:r>
+      <w:r>
+        <w:rPr>
+          <w:rFonts w:ascii="Consolas" w:eastAsia="新細明體" w:hAnsi="Consolas" w:cs="新細明體"/>
+          <w:color w:val="D4D4D4"/>
+          <w:kern w:val="0"/>
+          <w:sz w:val="21"/>
+          <w:szCs w:val="21"/>
+        </w:rPr>
+        <w:t>*</w:t>
+      </w:r>
+      <w:r>
+        <w:rPr>
+          <w:rFonts w:ascii="Consolas" w:eastAsia="新細明體" w:hAnsi="Consolas" w:cs="新細明體"/>
+          <w:color w:val="FFFFFF"/>
+          <w:kern w:val="0"/>
+          <w:sz w:val="21"/>
+          <w:szCs w:val="21"/>
+        </w:rPr>
+        <w:t xml:space="preserve">) </w:t>
+      </w:r>
+      <w:proofErr w:type="spellStart"/>
+      <w:proofErr w:type="gramStart"/>
+      <w:r>
+        <w:rPr>
+          <w:rFonts w:ascii="Consolas" w:eastAsia="新細明體" w:hAnsi="Consolas" w:cs="新細明體"/>
+          <w:color w:val="DCDCAA"/>
+          <w:kern w:val="0"/>
+          <w:sz w:val="21"/>
+          <w:szCs w:val="21"/>
+        </w:rPr>
+        <w:t>calloc</w:t>
+      </w:r>
+      <w:proofErr w:type="spellEnd"/>
+      <w:r>
+        <w:rPr>
+          <w:rFonts w:ascii="Consolas" w:eastAsia="新細明體" w:hAnsi="Consolas" w:cs="新細明體"/>
+          <w:color w:val="FFFFFF"/>
+          <w:kern w:val="0"/>
+          <w:sz w:val="21"/>
+          <w:szCs w:val="21"/>
+        </w:rPr>
+        <w:t>(</w:t>
+      </w:r>
+      <w:proofErr w:type="gramEnd"/>
+      <w:r>
+        <w:rPr>
+          <w:rFonts w:ascii="Consolas" w:eastAsia="新細明體" w:hAnsi="Consolas" w:cs="新細明體"/>
+          <w:color w:val="B5CEA8"/>
+          <w:kern w:val="0"/>
+          <w:sz w:val="21"/>
+          <w:szCs w:val="21"/>
+        </w:rPr>
+        <w:t>5</w:t>
+      </w:r>
+      <w:r>
+        <w:rPr>
+          <w:rFonts w:ascii="Consolas" w:eastAsia="新細明體" w:hAnsi="Consolas" w:cs="新細明體"/>
+          <w:color w:val="FFFFFF"/>
+          <w:kern w:val="0"/>
+          <w:sz w:val="21"/>
+          <w:szCs w:val="21"/>
+        </w:rPr>
+        <w:t xml:space="preserve">, </w:t>
+      </w:r>
+      <w:proofErr w:type="spellStart"/>
+      <w:r>
+        <w:rPr>
+          <w:rFonts w:ascii="Consolas" w:eastAsia="新細明體" w:hAnsi="Consolas" w:cs="新細明體"/>
+          <w:color w:val="569CD6"/>
+          <w:kern w:val="0"/>
+          <w:sz w:val="21"/>
+          <w:szCs w:val="21"/>
+        </w:rPr>
+        <w:t>sizeof</w:t>
+      </w:r>
+      <w:proofErr w:type="spellEnd"/>
+      <w:r>
+        <w:rPr>
+          <w:rFonts w:ascii="Consolas" w:eastAsia="新細明體" w:hAnsi="Consolas" w:cs="新細明體"/>
+          <w:color w:val="FFFFFF"/>
+          <w:kern w:val="0"/>
+          <w:sz w:val="21"/>
+          <w:szCs w:val="21"/>
+        </w:rPr>
+        <w:t>(</w:t>
+      </w:r>
+      <w:r>
+        <w:rPr>
+          <w:rFonts w:ascii="Consolas" w:eastAsia="新細明體" w:hAnsi="Consolas" w:cs="新細明體"/>
+          <w:color w:val="569CD6"/>
+          <w:kern w:val="0"/>
+          <w:sz w:val="21"/>
+          <w:szCs w:val="21"/>
+        </w:rPr>
+        <w:t>int</w:t>
+      </w:r>
+      <w:r>
+        <w:rPr>
+          <w:rFonts w:ascii="Consolas" w:eastAsia="新細明體" w:hAnsi="Consolas" w:cs="新細明體"/>
+          <w:color w:val="FFFFFF"/>
+          <w:kern w:val="0"/>
+          <w:sz w:val="21"/>
+          <w:szCs w:val="21"/>
+        </w:rPr>
+        <w:t>));</w:t>
+      </w:r>
+    </w:p>
+    <w:p>
+      <w:pPr>
+        <w:widowControl/>
+        <w:shd w:val="clear" w:color="auto" w:fill="000000"/>
+        <w:spacing w:line="285" w:lineRule="atLeast"/>
+        <w:rPr>
+          <w:rFonts w:ascii="Consolas" w:eastAsia="新細明體" w:hAnsi="Consolas" w:cs="新細明體"/>
+          <w:color w:val="FFFFFF"/>
+          <w:kern w:val="0"/>
+          <w:sz w:val="21"/>
+          <w:szCs w:val="21"/>
+        </w:rPr>
+      </w:pPr>
+    </w:p>
+    <w:p>
+      <w:pPr>
+        <w:widowControl/>
+        <w:shd w:val="clear" w:color="auto" w:fill="000000"/>
+        <w:spacing w:line="285" w:lineRule="atLeast"/>
+        <w:rPr>
+          <w:rFonts w:ascii="Consolas" w:eastAsia="新細明體" w:hAnsi="Consolas" w:cs="新細明體"/>
+          <w:color w:val="FFFFFF"/>
+          <w:kern w:val="0"/>
+          <w:sz w:val="21"/>
+          <w:szCs w:val="21"/>
+        </w:rPr>
+      </w:pPr>
+      <w:r>
+        <w:rPr>
+          <w:rFonts w:ascii="Consolas" w:eastAsia="新細明體" w:hAnsi="Consolas" w:cs="新細明體"/>
+          <w:color w:val="FFFFFF"/>
+          <w:kern w:val="0"/>
+          <w:sz w:val="21"/>
+          <w:szCs w:val="21"/>
+        </w:rPr>
+        <w:t xml:space="preserve">    </w:t>
+      </w:r>
+      <w:proofErr w:type="spellStart"/>
+      <w:proofErr w:type="gramStart"/>
+      <w:r>
+        <w:rPr>
+          <w:rFonts w:ascii="Consolas" w:eastAsia="新細明體" w:hAnsi="Consolas" w:cs="新細明體"/>
+          <w:color w:val="DCDCAA"/>
+          <w:kern w:val="0"/>
+          <w:sz w:val="21"/>
+          <w:szCs w:val="21"/>
+        </w:rPr>
+        <w:t>printf</w:t>
+      </w:r>
+      <w:proofErr w:type="spellEnd"/>
+      <w:r>
+        <w:rPr>
+          <w:rFonts w:ascii="Consolas" w:eastAsia="新細明體" w:hAnsi="Consolas" w:cs="新細明體"/>
+          <w:color w:val="FFFFFF"/>
+          <w:kern w:val="0"/>
+          <w:sz w:val="21"/>
+          <w:szCs w:val="21"/>
+        </w:rPr>
+        <w:t>(</w:t>
+      </w:r>
+      <w:proofErr w:type="gramEnd"/>
+      <w:r>
+        <w:rPr>
+          <w:rFonts w:ascii="Consolas" w:eastAsia="新細明體" w:hAnsi="Consolas" w:cs="新細明體"/>
+          <w:color w:val="CE9178"/>
+          <w:kern w:val="0"/>
+          <w:sz w:val="21"/>
+          <w:szCs w:val="21"/>
+        </w:rPr>
+        <w:t>"%d</w:t>
+      </w:r>
+      <w:r>
+        <w:rPr>
+          <w:rFonts w:ascii="Consolas" w:eastAsia="新細明體" w:hAnsi="Consolas" w:cs="新細明體"/>
+          <w:color w:val="569CD6"/>
+          <w:kern w:val="0"/>
+          <w:sz w:val="21"/>
+          <w:szCs w:val="21"/>
+        </w:rPr>
+        <w:t>\n</w:t>
+      </w:r>
+      <w:r>
+        <w:rPr>
+          <w:rFonts w:ascii="Consolas" w:eastAsia="新細明體" w:hAnsi="Consolas" w:cs="新細明體"/>
+          <w:color w:val="CE9178"/>
+          <w:kern w:val="0"/>
+          <w:sz w:val="21"/>
+          <w:szCs w:val="21"/>
+        </w:rPr>
+        <w:t>"</w:t>
+      </w:r>
+      <w:r>
+        <w:rPr>
+          <w:rFonts w:ascii="Consolas" w:eastAsia="新細明體" w:hAnsi="Consolas" w:cs="新細明體"/>
+          <w:color w:val="FFFFFF"/>
+          <w:kern w:val="0"/>
+          <w:sz w:val="21"/>
+          <w:szCs w:val="21"/>
+        </w:rPr>
+        <w:t xml:space="preserve">, </w:t>
+      </w:r>
+      <w:proofErr w:type="spellStart"/>
+      <w:r>
+        <w:rPr>
+          <w:rFonts w:ascii="Consolas" w:eastAsia="新細明體" w:hAnsi="Consolas" w:cs="新細明體"/>
+          <w:color w:val="9CDCFE"/>
+          <w:kern w:val="0"/>
+          <w:sz w:val="21"/>
+          <w:szCs w:val="21"/>
+        </w:rPr>
+        <w:t>arr</w:t>
+      </w:r>
+      <w:proofErr w:type="spellEnd"/>
+      <w:r>
+        <w:rPr>
+          <w:rFonts w:ascii="Consolas" w:eastAsia="新細明體" w:hAnsi="Consolas" w:cs="新細明體"/>
+          <w:color w:val="FFFFFF"/>
+          <w:kern w:val="0"/>
+          <w:sz w:val="21"/>
+          <w:szCs w:val="21"/>
+        </w:rPr>
+        <w:t>[</w:t>
+      </w:r>
+      <w:r>
+        <w:rPr>
+          <w:rFonts w:ascii="Consolas" w:eastAsia="新細明體" w:hAnsi="Consolas" w:cs="新細明體"/>
+          <w:color w:val="B5CEA8"/>
+          <w:kern w:val="0"/>
+          <w:sz w:val="21"/>
+          <w:szCs w:val="21"/>
+        </w:rPr>
+        <w:t>0</w:t>
+      </w:r>
+      <w:r>
+        <w:rPr>
+          <w:rFonts w:ascii="Consolas" w:eastAsia="新細明體" w:hAnsi="Consolas" w:cs="新細明體"/>
+          <w:color w:val="FFFFFF"/>
+          <w:kern w:val="0"/>
+          <w:sz w:val="21"/>
+          <w:szCs w:val="21"/>
+        </w:rPr>
+        <w:t>]);</w:t>
+      </w:r>
+      <w:r>
+        <w:rPr>
+          <w:rFonts w:ascii="Consolas" w:eastAsia="新細明體" w:hAnsi="Consolas" w:cs="新細明體"/>
+          <w:color w:val="7CA668"/>
+          <w:kern w:val="0"/>
+          <w:sz w:val="21"/>
+          <w:szCs w:val="21"/>
+        </w:rPr>
+        <w:t xml:space="preserve"> // 0</w:t>
+      </w:r>
+    </w:p>
+    <w:p>
+      <w:pPr>
+        <w:widowControl/>
+        <w:shd w:val="clear" w:color="auto" w:fill="000000"/>
+        <w:spacing w:line="285" w:lineRule="atLeast"/>
+        <w:rPr>
+          <w:rFonts w:ascii="Consolas" w:eastAsia="新細明體" w:hAnsi="Consolas" w:cs="新細明體"/>
+          <w:color w:val="FFFFFF"/>
+          <w:kern w:val="0"/>
+          <w:sz w:val="21"/>
+          <w:szCs w:val="21"/>
+        </w:rPr>
+      </w:pPr>
+      <w:r>
+        <w:rPr>
+          <w:rFonts w:ascii="Consolas" w:eastAsia="新細明體" w:hAnsi="Consolas" w:cs="新細明體"/>
+          <w:color w:val="FFFFFF"/>
+          <w:kern w:val="0"/>
+          <w:sz w:val="21"/>
+          <w:szCs w:val="21"/>
+        </w:rPr>
+        <w:t xml:space="preserve">    </w:t>
+      </w:r>
+      <w:r>
+        <w:rPr>
+          <w:rFonts w:ascii="Consolas" w:eastAsia="新細明體" w:hAnsi="Consolas" w:cs="新細明體"/>
+          <w:color w:val="DCDCAA"/>
+          <w:kern w:val="0"/>
+          <w:sz w:val="21"/>
+          <w:szCs w:val="21"/>
+        </w:rPr>
+        <w:t>free</w:t>
+      </w:r>
+      <w:r>
+        <w:rPr>
+          <w:rFonts w:ascii="Consolas" w:eastAsia="新細明體" w:hAnsi="Consolas" w:cs="新細明體"/>
+          <w:color w:val="FFFFFF"/>
+          <w:kern w:val="0"/>
+          <w:sz w:val="21"/>
+          <w:szCs w:val="21"/>
+        </w:rPr>
+        <w:t>(</w:t>
+      </w:r>
+      <w:proofErr w:type="spellStart"/>
+      <w:r>
+        <w:rPr>
+          <w:rFonts w:ascii="Consolas" w:eastAsia="新細明體" w:hAnsi="Consolas" w:cs="新細明體"/>
+          <w:color w:val="FFFFFF"/>
+          <w:kern w:val="0"/>
+          <w:sz w:val="21"/>
+          <w:szCs w:val="21"/>
+        </w:rPr>
+        <w:t>arr</w:t>
+      </w:r>
+      <w:proofErr w:type="spellEnd"/>
+      <w:r>
+        <w:rPr>
+          <w:rFonts w:ascii="Consolas" w:eastAsia="新細明體" w:hAnsi="Consolas" w:cs="新細明體"/>
+          <w:color w:val="FFFFFF"/>
+          <w:kern w:val="0"/>
+          <w:sz w:val="21"/>
+          <w:szCs w:val="21"/>
+        </w:rPr>
+        <w:t>);</w:t>
+      </w:r>
+      <w:r>
+        <w:rPr>
+          <w:rFonts w:ascii="Consolas" w:eastAsia="新細明體" w:hAnsi="Consolas" w:cs="新細明體"/>
+          <w:color w:val="7CA668"/>
+          <w:kern w:val="0"/>
+          <w:sz w:val="21"/>
+          <w:szCs w:val="21"/>
+        </w:rPr>
+        <w:t xml:space="preserve"> // </w:t>
+      </w:r>
+      <w:r>
+        <w:rPr>
+          <w:rFonts w:ascii="Consolas" w:eastAsia="新細明體" w:hAnsi="Consolas" w:cs="新細明體"/>
+          <w:color w:val="7CA668"/>
+          <w:kern w:val="0"/>
+          <w:sz w:val="21"/>
+          <w:szCs w:val="21"/>
+        </w:rPr>
+        <w:t>記得釋放記憶體</w:t>
+      </w:r>
+    </w:p>
+    <w:p>
+      <w:pPr>
+        <w:widowControl/>
+        <w:shd w:val="clear" w:color="auto" w:fill="000000"/>
+        <w:spacing w:line="285" w:lineRule="atLeast"/>
+        <w:rPr>
+          <w:rFonts w:ascii="Consolas" w:eastAsia="新細明體" w:hAnsi="Consolas" w:cs="新細明體"/>
+          <w:color w:val="FFFFFF"/>
+          <w:kern w:val="0"/>
+          <w:sz w:val="21"/>
+          <w:szCs w:val="21"/>
+        </w:rPr>
+      </w:pPr>
+      <w:r>
+        <w:rPr>
+          <w:rFonts w:ascii="Consolas" w:eastAsia="新細明體" w:hAnsi="Consolas" w:cs="新細明體"/>
+          <w:color w:val="FFFFFF"/>
+          <w:kern w:val="0"/>
+          <w:sz w:val="21"/>
+          <w:szCs w:val="21"/>
+        </w:rPr>
+        <w:t xml:space="preserve">    </w:t>
+      </w:r>
+      <w:r>
+        <w:rPr>
+          <w:rFonts w:ascii="Consolas" w:eastAsia="新細明體" w:hAnsi="Consolas" w:cs="新細明體"/>
+          <w:color w:val="C586C0"/>
+          <w:kern w:val="0"/>
+          <w:sz w:val="21"/>
+          <w:szCs w:val="21"/>
+        </w:rPr>
+        <w:t>return</w:t>
+      </w:r>
+      <w:r>
+        <w:rPr>
+          <w:rFonts w:ascii="Consolas" w:eastAsia="新細明體" w:hAnsi="Consolas" w:cs="新細明體"/>
+          <w:color w:val="FFFFFF"/>
+          <w:kern w:val="0"/>
+          <w:sz w:val="21"/>
+          <w:szCs w:val="21"/>
+        </w:rPr>
+        <w:t xml:space="preserve"> </w:t>
+      </w:r>
+      <w:r>
+        <w:rPr>
+          <w:rFonts w:ascii="Consolas" w:eastAsia="新細明體" w:hAnsi="Consolas" w:cs="新細明體"/>
+          <w:color w:val="B5CEA8"/>
+          <w:kern w:val="0"/>
+          <w:sz w:val="21"/>
+          <w:szCs w:val="21"/>
+        </w:rPr>
+        <w:t>0</w:t>
+      </w:r>
+      <w:r>
+        <w:rPr>
+          <w:rFonts w:ascii="Consolas" w:eastAsia="新細明體" w:hAnsi="Consolas" w:cs="新細明體"/>
+          <w:color w:val="FFFFFF"/>
+          <w:kern w:val="0"/>
+          <w:sz w:val="21"/>
+          <w:szCs w:val="21"/>
+        </w:rPr>
+        <w:t>;</w:t>
+      </w:r>
+    </w:p>
+    <w:p>
+      <w:pPr>
+        <w:widowControl/>
+        <w:shd w:val="clear" w:color="auto" w:fill="000000"/>
+        <w:spacing w:line="285" w:lineRule="atLeast"/>
+        <w:rPr>
+          <w:rFonts w:ascii="Consolas" w:eastAsia="新細明體" w:hAnsi="Consolas" w:cs="新細明體"/>
+          <w:color w:val="FFFFFF"/>
+          <w:kern w:val="0"/>
+          <w:sz w:val="21"/>
+          <w:szCs w:val="21"/>
+        </w:rPr>
+      </w:pPr>
+      <w:r>
+        <w:rPr>
+          <w:rFonts w:ascii="Consolas" w:eastAsia="新細明體" w:hAnsi="Consolas" w:cs="新細明體"/>
+          <w:color w:val="FFFFFF"/>
+          <w:kern w:val="0"/>
+          <w:sz w:val="21"/>
+          <w:szCs w:val="21"/>
+        </w:rPr>
+        <w:t>}</w:t>
+      </w:r>
+    </w:p>
+    <w:p/>
+    <w:p>
+      <w:pPr>
+        <w:pStyle w:val="2"/>
+      </w:pPr>
+      <w:bookmarkStart w:id="11" w:name="_Toc205640074"/>
+      <w:r>
+        <w:rPr>
+          <w:rFonts w:hint="eastAsia"/>
+        </w:rPr>
+        <w:t xml:space="preserve">free() </w:t>
+      </w:r>
+      <w:r>
+        <w:rPr>
+          <w:rFonts w:hint="eastAsia"/>
+        </w:rPr>
+        <w:t>：</w:t>
+      </w:r>
+      <w:r>
+        <w:rPr>
+          <w:rFonts w:hint="eastAsia"/>
+        </w:rPr>
+        <w:t>Memory Deallocation</w:t>
+      </w:r>
+      <w:bookmarkEnd w:id="11"/>
+    </w:p>
+    <w:p>
+      <w:r>
+        <w:rPr>
+          <w:rFonts w:hint="eastAsia"/>
+        </w:rPr>
+        <w:t>功能：釋放之前用</w:t>
+      </w:r>
+      <w:r>
+        <w:rPr>
+          <w:rFonts w:hint="eastAsia"/>
+        </w:rPr>
+        <w:t xml:space="preserve"> malloc() </w:t>
+      </w:r>
+      <w:r>
+        <w:rPr>
+          <w:rFonts w:hint="eastAsia"/>
+        </w:rPr>
+        <w:t>或</w:t>
+      </w:r>
+      <w:r>
+        <w:rPr>
+          <w:rFonts w:hint="eastAsia"/>
+        </w:rPr>
+        <w:t xml:space="preserve"> calloc() </w:t>
+      </w:r>
+      <w:r>
+        <w:rPr>
+          <w:rFonts w:hint="eastAsia"/>
+        </w:rPr>
+        <w:t>分配的記憶體。</w:t>
+      </w:r>
+    </w:p>
+    <w:p>
+      <w:pPr>
+        <w:widowControl/>
+        <w:shd w:val="clear" w:color="auto" w:fill="000000"/>
+        <w:spacing w:line="285" w:lineRule="atLeast"/>
+        <w:rPr>
+          <w:rFonts w:ascii="Consolas" w:eastAsia="新細明體" w:hAnsi="Consolas" w:cs="新細明體"/>
+          <w:color w:val="FFFFFF"/>
+          <w:kern w:val="0"/>
+          <w:sz w:val="21"/>
+          <w:szCs w:val="21"/>
+        </w:rPr>
+      </w:pPr>
+      <w:r>
+        <w:rPr>
+          <w:rFonts w:ascii="Consolas" w:eastAsia="新細明體" w:hAnsi="Consolas" w:cs="新細明體"/>
+          <w:color w:val="7CA668"/>
+          <w:kern w:val="0"/>
+          <w:sz w:val="21"/>
+          <w:szCs w:val="21"/>
+        </w:rPr>
+        <w:t>// C</w:t>
+      </w:r>
+    </w:p>
+    <w:p>
+      <w:pPr>
+        <w:widowControl/>
+        <w:shd w:val="clear" w:color="auto" w:fill="000000"/>
+        <w:spacing w:line="285" w:lineRule="atLeast"/>
+        <w:rPr>
+          <w:rFonts w:ascii="Consolas" w:eastAsia="新細明體" w:hAnsi="Consolas" w:cs="新細明體"/>
+          <w:color w:val="FFFFFF"/>
+          <w:kern w:val="0"/>
+          <w:sz w:val="21"/>
+          <w:szCs w:val="21"/>
+        </w:rPr>
+      </w:pPr>
+      <w:r>
+        <w:rPr>
+          <w:rFonts w:ascii="Consolas" w:eastAsia="新細明體" w:hAnsi="Consolas" w:cs="新細明體"/>
+          <w:color w:val="C586C0"/>
+          <w:kern w:val="0"/>
+          <w:sz w:val="21"/>
+          <w:szCs w:val="21"/>
+        </w:rPr>
+        <w:t>#include</w:t>
+      </w:r>
+      <w:r>
+        <w:rPr>
+          <w:rFonts w:ascii="Consolas" w:eastAsia="新細明體" w:hAnsi="Consolas" w:cs="新細明體"/>
+          <w:color w:val="569CD6"/>
+          <w:kern w:val="0"/>
+          <w:sz w:val="21"/>
+          <w:szCs w:val="21"/>
+        </w:rPr>
+        <w:t xml:space="preserve"> </w:t>
+      </w:r>
+      <w:r>
+        <w:rPr>
+          <w:rFonts w:ascii="Consolas" w:eastAsia="新細明體" w:hAnsi="Consolas" w:cs="新細明體"/>
+          <w:color w:val="CE9178"/>
+          <w:kern w:val="0"/>
+          <w:sz w:val="21"/>
+          <w:szCs w:val="21"/>
+        </w:rPr>
+        <w:t>&lt;</w:t>
+      </w:r>
+      <w:proofErr w:type="spellStart"/>
+      <w:r>
+        <w:rPr>
+          <w:rFonts w:ascii="Consolas" w:eastAsia="新細明體" w:hAnsi="Consolas" w:cs="新細明體"/>
+          <w:color w:val="CE9178"/>
+          <w:kern w:val="0"/>
+          <w:sz w:val="21"/>
+          <w:szCs w:val="21"/>
+        </w:rPr>
+        <w:t>stdio.h</w:t>
+      </w:r>
+      <w:proofErr w:type="spellEnd"/>
+      <w:r>
+        <w:rPr>
+          <w:rFonts w:ascii="Consolas" w:eastAsia="新細明體" w:hAnsi="Consolas" w:cs="新細明體"/>
+          <w:color w:val="CE9178"/>
+          <w:kern w:val="0"/>
+          <w:sz w:val="21"/>
+          <w:szCs w:val="21"/>
+        </w:rPr>
+        <w:t>&gt;</w:t>
+      </w:r>
+    </w:p>
+    <w:p>
+      <w:pPr>
+        <w:widowControl/>
+        <w:shd w:val="clear" w:color="auto" w:fill="000000"/>
+        <w:spacing w:line="285" w:lineRule="atLeast"/>
+        <w:rPr>
+          <w:rFonts w:ascii="Consolas" w:eastAsia="新細明體" w:hAnsi="Consolas" w:cs="新細明體"/>
+          <w:color w:val="FFFFFF"/>
+          <w:kern w:val="0"/>
+          <w:sz w:val="21"/>
+          <w:szCs w:val="21"/>
+        </w:rPr>
+      </w:pPr>
+      <w:r>
+        <w:rPr>
+          <w:rFonts w:ascii="Consolas" w:eastAsia="新細明體" w:hAnsi="Consolas" w:cs="新細明體"/>
+          <w:color w:val="C586C0"/>
+          <w:kern w:val="0"/>
+          <w:sz w:val="21"/>
+          <w:szCs w:val="21"/>
+        </w:rPr>
+        <w:t>#include</w:t>
+      </w:r>
+      <w:r>
+        <w:rPr>
+          <w:rFonts w:ascii="Consolas" w:eastAsia="新細明體" w:hAnsi="Consolas" w:cs="新細明體"/>
+          <w:color w:val="569CD6"/>
+          <w:kern w:val="0"/>
+          <w:sz w:val="21"/>
+          <w:szCs w:val="21"/>
+        </w:rPr>
+        <w:t xml:space="preserve"> </w:t>
+      </w:r>
+      <w:r>
+        <w:rPr>
+          <w:rFonts w:ascii="Consolas" w:eastAsia="新細明體" w:hAnsi="Consolas" w:cs="新細明體"/>
+          <w:color w:val="CE9178"/>
+          <w:kern w:val="0"/>
+          <w:sz w:val="21"/>
+          <w:szCs w:val="21"/>
+        </w:rPr>
+        <w:t>&lt;</w:t>
+      </w:r>
+      <w:proofErr w:type="spellStart"/>
+      <w:r>
+        <w:rPr>
+          <w:rFonts w:ascii="Consolas" w:eastAsia="新細明體" w:hAnsi="Consolas" w:cs="新細明體"/>
+          <w:color w:val="CE9178"/>
+          <w:kern w:val="0"/>
+          <w:sz w:val="21"/>
+          <w:szCs w:val="21"/>
+        </w:rPr>
+        <w:t>stdlib.h</w:t>
+      </w:r>
+      <w:proofErr w:type="spellEnd"/>
+      <w:r>
+        <w:rPr>
+          <w:rFonts w:ascii="Consolas" w:eastAsia="新細明體" w:hAnsi="Consolas" w:cs="新細明體"/>
+          <w:color w:val="CE9178"/>
+          <w:kern w:val="0"/>
+          <w:sz w:val="21"/>
+          <w:szCs w:val="21"/>
+        </w:rPr>
+        <w:t>&gt;</w:t>
+      </w:r>
+    </w:p>
+    <w:p>
+      <w:pPr>
+        <w:widowControl/>
+        <w:shd w:val="clear" w:color="auto" w:fill="000000"/>
+        <w:spacing w:line="285" w:lineRule="atLeast"/>
+        <w:rPr>
+          <w:rFonts w:ascii="Consolas" w:eastAsia="新細明體" w:hAnsi="Consolas" w:cs="新細明體"/>
+          <w:color w:val="FFFFFF"/>
+          <w:kern w:val="0"/>
+          <w:sz w:val="21"/>
+          <w:szCs w:val="21"/>
+        </w:rPr>
+      </w:pPr>
+    </w:p>
+    <w:p>
+      <w:pPr>
+        <w:widowControl/>
+        <w:shd w:val="clear" w:color="auto" w:fill="000000"/>
+        <w:spacing w:line="285" w:lineRule="atLeast"/>
+        <w:rPr>
+          <w:rFonts w:ascii="Consolas" w:eastAsia="新細明體" w:hAnsi="Consolas" w:cs="新細明體"/>
+          <w:color w:val="FFFFFF"/>
+          <w:kern w:val="0"/>
+          <w:sz w:val="21"/>
+          <w:szCs w:val="21"/>
+        </w:rPr>
+      </w:pPr>
+      <w:r>
+        <w:rPr>
+          <w:rFonts w:ascii="Consolas" w:eastAsia="新細明體" w:hAnsi="Consolas" w:cs="新細明體"/>
+          <w:color w:val="569CD6"/>
+          <w:kern w:val="0"/>
+          <w:sz w:val="21"/>
+          <w:szCs w:val="21"/>
+        </w:rPr>
+        <w:t>int</w:t>
+      </w:r>
+      <w:r>
+        <w:rPr>
+          <w:rFonts w:ascii="Consolas" w:eastAsia="新細明體" w:hAnsi="Consolas" w:cs="新細明體"/>
+          <w:color w:val="FFFFFF"/>
+          <w:kern w:val="0"/>
+          <w:sz w:val="21"/>
+          <w:szCs w:val="21"/>
+        </w:rPr>
+        <w:t xml:space="preserve"> </w:t>
+      </w:r>
+      <w:proofErr w:type="gramStart"/>
+      <w:r>
+        <w:rPr>
+          <w:rFonts w:ascii="Consolas" w:eastAsia="新細明體" w:hAnsi="Consolas" w:cs="新細明體"/>
+          <w:color w:val="DCDCAA"/>
+          <w:kern w:val="0"/>
+          <w:sz w:val="21"/>
+          <w:szCs w:val="21"/>
+        </w:rPr>
+        <w:t>main</w:t>
+      </w:r>
+      <w:r>
+        <w:rPr>
+          <w:rFonts w:ascii="Consolas" w:eastAsia="新細明體" w:hAnsi="Consolas" w:cs="新細明體"/>
+          <w:color w:val="FFFFFF"/>
+          <w:kern w:val="0"/>
+          <w:sz w:val="21"/>
+          <w:szCs w:val="21"/>
+        </w:rPr>
+        <w:t>(</w:t>
+      </w:r>
+      <w:proofErr w:type="gramEnd"/>
+      <w:r>
+        <w:rPr>
+          <w:rFonts w:ascii="Consolas" w:eastAsia="新細明體" w:hAnsi="Consolas" w:cs="新細明體"/>
+          <w:color w:val="FFFFFF"/>
+          <w:kern w:val="0"/>
+          <w:sz w:val="21"/>
+          <w:szCs w:val="21"/>
+        </w:rPr>
+        <w:t>) {</w:t>
+      </w:r>
+    </w:p>
+    <w:p>
+      <w:pPr>
+        <w:widowControl/>
+        <w:shd w:val="clear" w:color="auto" w:fill="000000"/>
+        <w:spacing w:line="285" w:lineRule="atLeast"/>
+        <w:rPr>
+          <w:rFonts w:ascii="Consolas" w:eastAsia="新細明體" w:hAnsi="Consolas" w:cs="新細明體"/>
+          <w:color w:val="FFFFFF"/>
+          <w:kern w:val="0"/>
+          <w:sz w:val="21"/>
+          <w:szCs w:val="21"/>
+        </w:rPr>
+      </w:pPr>
+      <w:r>
+        <w:rPr>
+          <w:rFonts w:ascii="Consolas" w:eastAsia="新細明體" w:hAnsi="Consolas" w:cs="新細明體"/>
+          <w:color w:val="FFFFFF"/>
+          <w:kern w:val="0"/>
+          <w:sz w:val="21"/>
+          <w:szCs w:val="21"/>
+        </w:rPr>
+        <w:t xml:space="preserve">    </w:t>
+      </w:r>
+      <w:r>
+        <w:rPr>
+          <w:rFonts w:ascii="Consolas" w:eastAsia="新細明體" w:hAnsi="Consolas" w:cs="新細明體"/>
+          <w:color w:val="569CD6"/>
+          <w:kern w:val="0"/>
+          <w:sz w:val="21"/>
+          <w:szCs w:val="21"/>
+        </w:rPr>
+        <w:t>int</w:t>
+      </w:r>
+      <w:r>
+        <w:rPr>
+          <w:rFonts w:ascii="Consolas" w:eastAsia="新細明體" w:hAnsi="Consolas" w:cs="新細明體"/>
+          <w:color w:val="FFFFFF"/>
+          <w:kern w:val="0"/>
+          <w:sz w:val="21"/>
+          <w:szCs w:val="21"/>
+        </w:rPr>
+        <w:t xml:space="preserve"> </w:t>
+      </w:r>
+      <w:r>
+        <w:rPr>
+          <w:rFonts w:ascii="Consolas" w:eastAsia="新細明體" w:hAnsi="Consolas" w:cs="新細明體"/>
+          <w:color w:val="D4D4D4"/>
+          <w:kern w:val="0"/>
+          <w:sz w:val="21"/>
+          <w:szCs w:val="21"/>
+        </w:rPr>
+        <w:t>*</w:t>
+      </w:r>
+      <w:proofErr w:type="spellStart"/>
+      <w:r>
+        <w:rPr>
+          <w:rFonts w:ascii="Consolas" w:eastAsia="新細明體" w:hAnsi="Consolas" w:cs="新細明體"/>
+          <w:color w:val="FFFFFF"/>
+          <w:kern w:val="0"/>
+          <w:sz w:val="21"/>
+          <w:szCs w:val="21"/>
+        </w:rPr>
+        <w:t>arr</w:t>
+      </w:r>
+      <w:proofErr w:type="spellEnd"/>
+      <w:r>
+        <w:rPr>
+          <w:rFonts w:ascii="Consolas" w:eastAsia="新細明體" w:hAnsi="Consolas" w:cs="新細明體"/>
+          <w:color w:val="FFFFFF"/>
+          <w:kern w:val="0"/>
+          <w:sz w:val="21"/>
+          <w:szCs w:val="21"/>
+        </w:rPr>
+        <w:t xml:space="preserve"> </w:t>
+      </w:r>
+      <w:r>
+        <w:rPr>
+          <w:rFonts w:ascii="Consolas" w:eastAsia="新細明體" w:hAnsi="Consolas" w:cs="新細明體"/>
+          <w:color w:val="D4D4D4"/>
+          <w:kern w:val="0"/>
+          <w:sz w:val="21"/>
+          <w:szCs w:val="21"/>
+        </w:rPr>
+        <w:t>=</w:t>
+      </w:r>
+      <w:r>
+        <w:rPr>
+          <w:rFonts w:ascii="Consolas" w:eastAsia="新細明體" w:hAnsi="Consolas" w:cs="新細明體"/>
+          <w:color w:val="FFFFFF"/>
+          <w:kern w:val="0"/>
+          <w:sz w:val="21"/>
+          <w:szCs w:val="21"/>
+        </w:rPr>
+        <w:t xml:space="preserve"> (</w:t>
+      </w:r>
+      <w:r>
+        <w:rPr>
+          <w:rFonts w:ascii="Consolas" w:eastAsia="新細明體" w:hAnsi="Consolas" w:cs="新細明體"/>
+          <w:color w:val="569CD6"/>
+          <w:kern w:val="0"/>
+          <w:sz w:val="21"/>
+          <w:szCs w:val="21"/>
+        </w:rPr>
+        <w:t>int</w:t>
+      </w:r>
+      <w:r>
+        <w:rPr>
+          <w:rFonts w:ascii="Consolas" w:eastAsia="新細明體" w:hAnsi="Consolas" w:cs="新細明體"/>
+          <w:color w:val="D4D4D4"/>
+          <w:kern w:val="0"/>
+          <w:sz w:val="21"/>
+          <w:szCs w:val="21"/>
+        </w:rPr>
+        <w:t>*</w:t>
+      </w:r>
+      <w:r>
+        <w:rPr>
+          <w:rFonts w:ascii="Consolas" w:eastAsia="新細明體" w:hAnsi="Consolas" w:cs="新細明體"/>
+          <w:color w:val="FFFFFF"/>
+          <w:kern w:val="0"/>
+          <w:sz w:val="21"/>
+          <w:szCs w:val="21"/>
+        </w:rPr>
+        <w:t xml:space="preserve">) </w:t>
+      </w:r>
+      <w:proofErr w:type="gramStart"/>
+      <w:r>
+        <w:rPr>
+          <w:rFonts w:ascii="Consolas" w:eastAsia="新細明體" w:hAnsi="Consolas" w:cs="新細明體"/>
+          <w:color w:val="DCDCAA"/>
+          <w:kern w:val="0"/>
+          <w:sz w:val="21"/>
+          <w:szCs w:val="21"/>
+        </w:rPr>
+        <w:t>malloc</w:t>
+      </w:r>
+      <w:r>
+        <w:rPr>
+          <w:rFonts w:ascii="Consolas" w:eastAsia="新細明體" w:hAnsi="Consolas" w:cs="新細明體"/>
+          <w:color w:val="FFFFFF"/>
+          <w:kern w:val="0"/>
+          <w:sz w:val="21"/>
+          <w:szCs w:val="21"/>
+        </w:rPr>
+        <w:t>(</w:t>
+      </w:r>
+      <w:proofErr w:type="gramEnd"/>
+      <w:r>
+        <w:rPr>
+          <w:rFonts w:ascii="Consolas" w:eastAsia="新細明體" w:hAnsi="Consolas" w:cs="新細明體"/>
+          <w:color w:val="B5CEA8"/>
+          <w:kern w:val="0"/>
+          <w:sz w:val="21"/>
+          <w:szCs w:val="21"/>
+        </w:rPr>
+        <w:t>5</w:t>
+      </w:r>
+      <w:r>
+        <w:rPr>
+          <w:rFonts w:ascii="Consolas" w:eastAsia="新細明體" w:hAnsi="Consolas" w:cs="新細明體"/>
+          <w:color w:val="FFFFFF"/>
+          <w:kern w:val="0"/>
+          <w:sz w:val="21"/>
+          <w:szCs w:val="21"/>
+        </w:rPr>
+        <w:t xml:space="preserve"> </w:t>
+      </w:r>
+      <w:r>
+        <w:rPr>
+          <w:rFonts w:ascii="Consolas" w:eastAsia="新細明體" w:hAnsi="Consolas" w:cs="新細明體"/>
+          <w:color w:val="D4D4D4"/>
+          <w:kern w:val="0"/>
+          <w:sz w:val="21"/>
+          <w:szCs w:val="21"/>
+        </w:rPr>
+        <w:t>*</w:t>
+      </w:r>
+      <w:r>
+        <w:rPr>
+          <w:rFonts w:ascii="Consolas" w:eastAsia="新細明體" w:hAnsi="Consolas" w:cs="新細明體"/>
+          <w:color w:val="FFFFFF"/>
+          <w:kern w:val="0"/>
+          <w:sz w:val="21"/>
+          <w:szCs w:val="21"/>
+        </w:rPr>
+        <w:t xml:space="preserve"> </w:t>
+      </w:r>
+      <w:proofErr w:type="spellStart"/>
+      <w:r>
+        <w:rPr>
+          <w:rFonts w:ascii="Consolas" w:eastAsia="新細明體" w:hAnsi="Consolas" w:cs="新細明體"/>
+          <w:color w:val="569CD6"/>
+          <w:kern w:val="0"/>
+          <w:sz w:val="21"/>
+          <w:szCs w:val="21"/>
+        </w:rPr>
+        <w:t>sizeof</w:t>
+      </w:r>
+      <w:proofErr w:type="spellEnd"/>
+      <w:r>
+        <w:rPr>
+          <w:rFonts w:ascii="Consolas" w:eastAsia="新細明體" w:hAnsi="Consolas" w:cs="新細明體"/>
+          <w:color w:val="FFFFFF"/>
+          <w:kern w:val="0"/>
+          <w:sz w:val="21"/>
+          <w:szCs w:val="21"/>
+        </w:rPr>
+        <w:t>(</w:t>
+      </w:r>
+      <w:r>
+        <w:rPr>
+          <w:rFonts w:ascii="Consolas" w:eastAsia="新細明體" w:hAnsi="Consolas" w:cs="新細明體"/>
+          <w:color w:val="569CD6"/>
+          <w:kern w:val="0"/>
+          <w:sz w:val="21"/>
+          <w:szCs w:val="21"/>
+        </w:rPr>
+        <w:t>int</w:t>
+      </w:r>
+      <w:r>
+        <w:rPr>
+          <w:rFonts w:ascii="Consolas" w:eastAsia="新細明體" w:hAnsi="Consolas" w:cs="新細明體"/>
+          <w:color w:val="FFFFFF"/>
+          <w:kern w:val="0"/>
+          <w:sz w:val="21"/>
+          <w:szCs w:val="21"/>
+        </w:rPr>
+        <w:t>));</w:t>
+      </w:r>
+    </w:p>
+    <w:p>
+      <w:pPr>
+        <w:widowControl/>
+        <w:shd w:val="clear" w:color="auto" w:fill="000000"/>
+        <w:spacing w:line="285" w:lineRule="atLeast"/>
+        <w:rPr>
+          <w:rFonts w:ascii="Consolas" w:eastAsia="新細明體" w:hAnsi="Consolas" w:cs="新細明體"/>
+          <w:color w:val="FFFFFF"/>
+          <w:kern w:val="0"/>
+          <w:sz w:val="21"/>
+          <w:szCs w:val="21"/>
+        </w:rPr>
+      </w:pPr>
+      <w:r>
+        <w:rPr>
+          <w:rFonts w:ascii="Consolas" w:eastAsia="新細明體" w:hAnsi="Consolas" w:cs="新細明體"/>
+          <w:color w:val="FFFFFF"/>
+          <w:kern w:val="0"/>
+          <w:sz w:val="21"/>
+          <w:szCs w:val="21"/>
+        </w:rPr>
+        <w:t xml:space="preserve">    </w:t>
+      </w:r>
+      <w:r>
+        <w:rPr>
+          <w:rFonts w:ascii="Consolas" w:eastAsia="新細明體" w:hAnsi="Consolas" w:cs="新細明體"/>
+          <w:color w:val="C586C0"/>
+          <w:kern w:val="0"/>
+          <w:sz w:val="21"/>
+          <w:szCs w:val="21"/>
+        </w:rPr>
+        <w:t>if</w:t>
+      </w:r>
+      <w:r>
+        <w:rPr>
+          <w:rFonts w:ascii="Consolas" w:eastAsia="新細明體" w:hAnsi="Consolas" w:cs="新細明體"/>
+          <w:color w:val="FFFFFF"/>
+          <w:kern w:val="0"/>
+          <w:sz w:val="21"/>
+          <w:szCs w:val="21"/>
+        </w:rPr>
+        <w:t xml:space="preserve"> (</w:t>
+      </w:r>
+      <w:proofErr w:type="spellStart"/>
+      <w:r>
+        <w:rPr>
+          <w:rFonts w:ascii="Consolas" w:eastAsia="新細明體" w:hAnsi="Consolas" w:cs="新細明體"/>
+          <w:color w:val="FFFFFF"/>
+          <w:kern w:val="0"/>
+          <w:sz w:val="21"/>
+          <w:szCs w:val="21"/>
+        </w:rPr>
+        <w:t>arr</w:t>
+      </w:r>
+      <w:proofErr w:type="spellEnd"/>
+      <w:r>
+        <w:rPr>
+          <w:rFonts w:ascii="Consolas" w:eastAsia="新細明體" w:hAnsi="Consolas" w:cs="新細明體"/>
+          <w:color w:val="FFFFFF"/>
+          <w:kern w:val="0"/>
+          <w:sz w:val="21"/>
+          <w:szCs w:val="21"/>
+        </w:rPr>
+        <w:t xml:space="preserve"> </w:t>
+      </w:r>
+      <w:r>
+        <w:rPr>
+          <w:rFonts w:ascii="Consolas" w:eastAsia="新細明體" w:hAnsi="Consolas" w:cs="新細明體"/>
+          <w:color w:val="D4D4D4"/>
+          <w:kern w:val="0"/>
+          <w:sz w:val="21"/>
+          <w:szCs w:val="21"/>
+        </w:rPr>
+        <w:t>==</w:t>
+      </w:r>
+      <w:r>
+        <w:rPr>
+          <w:rFonts w:ascii="Consolas" w:eastAsia="新細明體" w:hAnsi="Consolas" w:cs="新細明體"/>
+          <w:color w:val="FFFFFF"/>
+          <w:kern w:val="0"/>
+          <w:sz w:val="21"/>
+          <w:szCs w:val="21"/>
+        </w:rPr>
+        <w:t xml:space="preserve"> </w:t>
+      </w:r>
+      <w:r>
+        <w:rPr>
+          <w:rFonts w:ascii="Consolas" w:eastAsia="新細明體" w:hAnsi="Consolas" w:cs="新細明體"/>
+          <w:color w:val="569CD6"/>
+          <w:kern w:val="0"/>
+          <w:sz w:val="21"/>
+          <w:szCs w:val="21"/>
+        </w:rPr>
+        <w:t>NULL</w:t>
+      </w:r>
+      <w:r>
+        <w:rPr>
+          <w:rFonts w:ascii="Consolas" w:eastAsia="新細明體" w:hAnsi="Consolas" w:cs="新細明體"/>
+          <w:color w:val="FFFFFF"/>
+          <w:kern w:val="0"/>
+          <w:sz w:val="21"/>
+          <w:szCs w:val="21"/>
+        </w:rPr>
+        <w:t xml:space="preserve">) </w:t>
+      </w:r>
+      <w:r>
+        <w:rPr>
+          <w:rFonts w:ascii="Consolas" w:eastAsia="新細明體" w:hAnsi="Consolas" w:cs="新細明體"/>
+          <w:color w:val="C586C0"/>
+          <w:kern w:val="0"/>
+          <w:sz w:val="21"/>
+          <w:szCs w:val="21"/>
+        </w:rPr>
+        <w:t>return</w:t>
+      </w:r>
+      <w:r>
+        <w:rPr>
+          <w:rFonts w:ascii="Consolas" w:eastAsia="新細明體" w:hAnsi="Consolas" w:cs="新細明體"/>
+          <w:color w:val="FFFFFF"/>
+          <w:kern w:val="0"/>
+          <w:sz w:val="21"/>
+          <w:szCs w:val="21"/>
+        </w:rPr>
+        <w:t xml:space="preserve"> </w:t>
+      </w:r>
+      <w:r>
+        <w:rPr>
+          <w:rFonts w:ascii="Consolas" w:eastAsia="新細明體" w:hAnsi="Consolas" w:cs="新細明體"/>
+          <w:color w:val="B5CEA8"/>
+          <w:kern w:val="0"/>
+          <w:sz w:val="21"/>
+          <w:szCs w:val="21"/>
+        </w:rPr>
+        <w:t>1</w:t>
+      </w:r>
+      <w:r>
+        <w:rPr>
+          <w:rFonts w:ascii="Consolas" w:eastAsia="新細明體" w:hAnsi="Consolas" w:cs="新細明體"/>
+          <w:color w:val="FFFFFF"/>
+          <w:kern w:val="0"/>
+          <w:sz w:val="21"/>
+          <w:szCs w:val="21"/>
+        </w:rPr>
+        <w:t>;</w:t>
+      </w:r>
+    </w:p>
+    <w:p>
+      <w:pPr>
+        <w:widowControl/>
+        <w:shd w:val="clear" w:color="auto" w:fill="000000"/>
+        <w:spacing w:line="285" w:lineRule="atLeast"/>
+        <w:rPr>
+          <w:rFonts w:ascii="Consolas" w:eastAsia="新細明體" w:hAnsi="Consolas" w:cs="新細明體"/>
+          <w:color w:val="FFFFFF"/>
+          <w:kern w:val="0"/>
+          <w:sz w:val="21"/>
+          <w:szCs w:val="21"/>
+        </w:rPr>
+      </w:pPr>
+      <w:r>
+        <w:rPr>
+          <w:rFonts w:ascii="Consolas" w:eastAsia="新細明體" w:hAnsi="Consolas" w:cs="新細明體"/>
+          <w:color w:val="FFFFFF"/>
+          <w:kern w:val="0"/>
+          <w:sz w:val="21"/>
+          <w:szCs w:val="21"/>
+        </w:rPr>
+        <w:t xml:space="preserve">    </w:t>
+      </w:r>
+      <w:r>
+        <w:rPr>
+          <w:rFonts w:ascii="Consolas" w:eastAsia="新細明體" w:hAnsi="Consolas" w:cs="新細明體"/>
+          <w:color w:val="DCDCAA"/>
+          <w:kern w:val="0"/>
+          <w:sz w:val="21"/>
+          <w:szCs w:val="21"/>
+        </w:rPr>
+        <w:t>free</w:t>
+      </w:r>
+      <w:r>
+        <w:rPr>
+          <w:rFonts w:ascii="Consolas" w:eastAsia="新細明體" w:hAnsi="Consolas" w:cs="新細明體"/>
+          <w:color w:val="FFFFFF"/>
+          <w:kern w:val="0"/>
+          <w:sz w:val="21"/>
+          <w:szCs w:val="21"/>
+        </w:rPr>
+        <w:t>(</w:t>
+      </w:r>
+      <w:proofErr w:type="spellStart"/>
+      <w:r>
+        <w:rPr>
+          <w:rFonts w:ascii="Consolas" w:eastAsia="新細明體" w:hAnsi="Consolas" w:cs="新細明體"/>
+          <w:color w:val="FFFFFF"/>
+          <w:kern w:val="0"/>
+          <w:sz w:val="21"/>
+          <w:szCs w:val="21"/>
+        </w:rPr>
+        <w:t>arr</w:t>
+      </w:r>
+      <w:proofErr w:type="spellEnd"/>
+      <w:r>
+        <w:rPr>
+          <w:rFonts w:ascii="Consolas" w:eastAsia="新細明體" w:hAnsi="Consolas" w:cs="新細明體"/>
+          <w:color w:val="FFFFFF"/>
+          <w:kern w:val="0"/>
+          <w:sz w:val="21"/>
+          <w:szCs w:val="21"/>
+        </w:rPr>
+        <w:t>);</w:t>
+      </w:r>
+      <w:r>
+        <w:rPr>
+          <w:rFonts w:ascii="Consolas" w:eastAsia="新細明體" w:hAnsi="Consolas" w:cs="新細明體"/>
+          <w:color w:val="7CA668"/>
+          <w:kern w:val="0"/>
+          <w:sz w:val="21"/>
+          <w:szCs w:val="21"/>
+        </w:rPr>
+        <w:t xml:space="preserve">   // </w:t>
+      </w:r>
+      <w:r>
+        <w:rPr>
+          <w:rFonts w:ascii="Consolas" w:eastAsia="新細明體" w:hAnsi="Consolas" w:cs="新細明體"/>
+          <w:color w:val="7CA668"/>
+          <w:kern w:val="0"/>
+          <w:sz w:val="21"/>
+          <w:szCs w:val="21"/>
+        </w:rPr>
+        <w:t>釋放記憶體</w:t>
+      </w:r>
+    </w:p>
+    <w:p>
+      <w:pPr>
+        <w:widowControl/>
+        <w:shd w:val="clear" w:color="auto" w:fill="000000"/>
+        <w:spacing w:line="285" w:lineRule="atLeast"/>
+        <w:rPr>
+          <w:rFonts w:ascii="Consolas" w:eastAsia="新細明體" w:hAnsi="Consolas" w:cs="新細明體"/>
+          <w:color w:val="FFFFFF"/>
+          <w:kern w:val="0"/>
+          <w:sz w:val="21"/>
+          <w:szCs w:val="21"/>
+        </w:rPr>
+      </w:pPr>
+      <w:r>
+        <w:rPr>
+          <w:rFonts w:ascii="Consolas" w:eastAsia="新細明體" w:hAnsi="Consolas" w:cs="新細明體"/>
+          <w:color w:val="FFFFFF"/>
+          <w:kern w:val="0"/>
+          <w:sz w:val="21"/>
+          <w:szCs w:val="21"/>
+        </w:rPr>
+        <w:t xml:space="preserve">    </w:t>
+      </w:r>
+      <w:r>
+        <w:rPr>
+          <w:rFonts w:ascii="Consolas" w:eastAsia="新細明體" w:hAnsi="Consolas" w:cs="新細明體"/>
+          <w:color w:val="C586C0"/>
+          <w:kern w:val="0"/>
+          <w:sz w:val="21"/>
+          <w:szCs w:val="21"/>
+        </w:rPr>
+        <w:t>return</w:t>
+      </w:r>
+      <w:r>
+        <w:rPr>
+          <w:rFonts w:ascii="Consolas" w:eastAsia="新細明體" w:hAnsi="Consolas" w:cs="新細明體"/>
+          <w:color w:val="FFFFFF"/>
+          <w:kern w:val="0"/>
+          <w:sz w:val="21"/>
+          <w:szCs w:val="21"/>
+        </w:rPr>
+        <w:t xml:space="preserve"> </w:t>
+      </w:r>
+      <w:r>
+        <w:rPr>
+          <w:rFonts w:ascii="Consolas" w:eastAsia="新細明體" w:hAnsi="Consolas" w:cs="新細明體"/>
+          <w:color w:val="B5CEA8"/>
+          <w:kern w:val="0"/>
+          <w:sz w:val="21"/>
+          <w:szCs w:val="21"/>
+        </w:rPr>
+        <w:t>0</w:t>
+      </w:r>
+      <w:r>
+        <w:rPr>
+          <w:rFonts w:ascii="Consolas" w:eastAsia="新細明體" w:hAnsi="Consolas" w:cs="新細明體"/>
+          <w:color w:val="FFFFFF"/>
+          <w:kern w:val="0"/>
+          <w:sz w:val="21"/>
+          <w:szCs w:val="21"/>
+        </w:rPr>
+        <w:t>;</w:t>
+      </w:r>
+    </w:p>
+    <w:p>
+      <w:pPr>
+        <w:widowControl/>
+        <w:shd w:val="clear" w:color="auto" w:fill="000000"/>
+        <w:spacing w:line="285" w:lineRule="atLeast"/>
+        <w:rPr>
+          <w:rFonts w:ascii="Consolas" w:eastAsia="新細明體" w:hAnsi="Consolas" w:cs="新細明體"/>
+          <w:color w:val="FFFFFF"/>
+          <w:kern w:val="0"/>
+          <w:sz w:val="21"/>
+          <w:szCs w:val="21"/>
+        </w:rPr>
+      </w:pPr>
+      <w:r>
+        <w:rPr>
+          <w:rFonts w:ascii="Consolas" w:eastAsia="新細明體" w:hAnsi="Consolas" w:cs="新細明體"/>
+          <w:color w:val="FFFFFF"/>
+          <w:kern w:val="0"/>
+          <w:sz w:val="21"/>
+          <w:szCs w:val="21"/>
+        </w:rPr>
+        <w:t>}</w:t>
+      </w:r>
+    </w:p>
+    <w:p/>
+    <w:p>
+      <w:pPr>
+        <w:pStyle w:val="2"/>
+        <w:rPr>
+          <w:rFonts w:hint="eastAsia"/>
+        </w:rPr>
+      </w:pPr>
+      <w:bookmarkStart w:id="12" w:name="_Toc205640075"/>
+      <w:proofErr w:type="spellStart"/>
+      <w:r>
+        <w:rPr>
+          <w:rFonts w:hint="eastAsia"/>
+        </w:rPr>
+        <w:t>realloc</w:t>
+      </w:r>
+      <w:proofErr w:type="spellEnd"/>
+      <w:r>
+        <w:rPr>
+          <w:rFonts w:hint="eastAsia"/>
+        </w:rPr>
+        <w:t>()</w:t>
+      </w:r>
+      <w:r>
+        <w:rPr>
+          <w:rFonts w:hint="eastAsia"/>
+        </w:rPr>
+        <w:t>：</w:t>
+      </w:r>
+      <w:r>
+        <w:rPr>
+          <w:rFonts w:hint="eastAsia"/>
+        </w:rPr>
+        <w:t>Resize Allocated Memory</w:t>
+      </w:r>
+      <w:bookmarkEnd w:id="12"/>
+    </w:p>
+    <w:p>
+      <w:r>
+        <w:rPr>
+          <w:rFonts w:hint="eastAsia"/>
+        </w:rPr>
+        <w:t>調整之前用</w:t>
+      </w:r>
+      <w:r>
+        <w:rPr>
+          <w:rFonts w:hint="eastAsia"/>
+        </w:rPr>
+        <w:t xml:space="preserve"> malloc()</w:t>
+      </w:r>
+      <w:r>
+        <w:rPr>
+          <w:rFonts w:hint="eastAsia"/>
+        </w:rPr>
+        <w:t>、</w:t>
+      </w:r>
+      <w:proofErr w:type="spellStart"/>
+      <w:r>
+        <w:rPr>
+          <w:rFonts w:hint="eastAsia"/>
+        </w:rPr>
+        <w:t>calloc</w:t>
+      </w:r>
+      <w:proofErr w:type="spellEnd"/>
+      <w:r>
+        <w:rPr>
+          <w:rFonts w:hint="eastAsia"/>
+        </w:rPr>
+        <w:t xml:space="preserve">() </w:t>
+      </w:r>
+      <w:r>
+        <w:rPr>
+          <w:rFonts w:hint="eastAsia"/>
+        </w:rPr>
+        <w:t>分配的記憶體大小。</w:t>
+      </w:r>
+    </w:p>
+    <w:p>
+      <w:pPr>
+        <w:widowControl/>
+        <w:shd w:val="clear" w:color="auto" w:fill="000000"/>
+        <w:spacing w:line="285" w:lineRule="atLeast"/>
+        <w:rPr>
+          <w:rFonts w:ascii="Consolas" w:eastAsia="新細明體" w:hAnsi="Consolas" w:cs="新細明體"/>
+          <w:color w:val="FFFFFF"/>
+          <w:kern w:val="0"/>
+          <w:sz w:val="21"/>
+          <w:szCs w:val="21"/>
+        </w:rPr>
+      </w:pPr>
+      <w:r>
+        <w:rPr>
+          <w:rFonts w:ascii="Consolas" w:eastAsia="新細明體" w:hAnsi="Consolas" w:cs="新細明體"/>
+          <w:color w:val="7CA668"/>
+          <w:kern w:val="0"/>
+          <w:sz w:val="21"/>
+          <w:szCs w:val="21"/>
+        </w:rPr>
+        <w:t>// C</w:t>
+      </w:r>
+    </w:p>
+    <w:p>
+      <w:pPr>
+        <w:widowControl/>
+        <w:shd w:val="clear" w:color="auto" w:fill="000000"/>
+        <w:spacing w:line="285" w:lineRule="atLeast"/>
+        <w:rPr>
+          <w:rFonts w:ascii="Consolas" w:eastAsia="新細明體" w:hAnsi="Consolas" w:cs="新細明體"/>
+          <w:color w:val="FFFFFF"/>
+          <w:kern w:val="0"/>
+          <w:sz w:val="21"/>
+          <w:szCs w:val="21"/>
+        </w:rPr>
+      </w:pPr>
+      <w:r>
+        <w:rPr>
+          <w:rFonts w:ascii="Consolas" w:eastAsia="新細明體" w:hAnsi="Consolas" w:cs="新細明體"/>
+          <w:color w:val="C586C0"/>
+          <w:kern w:val="0"/>
+          <w:sz w:val="21"/>
+          <w:szCs w:val="21"/>
+        </w:rPr>
+        <w:t>#include</w:t>
+      </w:r>
+      <w:r>
+        <w:rPr>
+          <w:rFonts w:ascii="Consolas" w:eastAsia="新細明體" w:hAnsi="Consolas" w:cs="新細明體"/>
+          <w:color w:val="569CD6"/>
+          <w:kern w:val="0"/>
+          <w:sz w:val="21"/>
+          <w:szCs w:val="21"/>
+        </w:rPr>
+        <w:t xml:space="preserve"> </w:t>
+      </w:r>
+      <w:r>
+        <w:rPr>
+          <w:rFonts w:ascii="Consolas" w:eastAsia="新細明體" w:hAnsi="Consolas" w:cs="新細明體"/>
+          <w:color w:val="CE9178"/>
+          <w:kern w:val="0"/>
+          <w:sz w:val="21"/>
+          <w:szCs w:val="21"/>
+        </w:rPr>
+        <w:t>&lt;</w:t>
+      </w:r>
+      <w:proofErr w:type="spellStart"/>
+      <w:r>
+        <w:rPr>
+          <w:rFonts w:ascii="Consolas" w:eastAsia="新細明體" w:hAnsi="Consolas" w:cs="新細明體"/>
+          <w:color w:val="CE9178"/>
+          <w:kern w:val="0"/>
+          <w:sz w:val="21"/>
+          <w:szCs w:val="21"/>
+        </w:rPr>
+        <w:t>stdio.h</w:t>
+      </w:r>
+      <w:proofErr w:type="spellEnd"/>
+      <w:r>
+        <w:rPr>
+          <w:rFonts w:ascii="Consolas" w:eastAsia="新細明體" w:hAnsi="Consolas" w:cs="新細明體"/>
+          <w:color w:val="CE9178"/>
+          <w:kern w:val="0"/>
+          <w:sz w:val="21"/>
+          <w:szCs w:val="21"/>
+        </w:rPr>
+        <w:t>&gt;</w:t>
+      </w:r>
+    </w:p>
+    <w:p>
+      <w:pPr>
+        <w:widowControl/>
+        <w:shd w:val="clear" w:color="auto" w:fill="000000"/>
+        <w:spacing w:line="285" w:lineRule="atLeast"/>
+        <w:rPr>
+          <w:rFonts w:ascii="Consolas" w:eastAsia="新細明體" w:hAnsi="Consolas" w:cs="新細明體"/>
+          <w:color w:val="FFFFFF"/>
+          <w:kern w:val="0"/>
+          <w:sz w:val="21"/>
+          <w:szCs w:val="21"/>
+        </w:rPr>
+      </w:pPr>
+      <w:r>
+        <w:rPr>
+          <w:rFonts w:ascii="Consolas" w:eastAsia="新細明體" w:hAnsi="Consolas" w:cs="新細明體"/>
+          <w:color w:val="C586C0"/>
+          <w:kern w:val="0"/>
+          <w:sz w:val="21"/>
+          <w:szCs w:val="21"/>
+        </w:rPr>
+        <w:t>#include</w:t>
+      </w:r>
+      <w:r>
+        <w:rPr>
+          <w:rFonts w:ascii="Consolas" w:eastAsia="新細明體" w:hAnsi="Consolas" w:cs="新細明體"/>
+          <w:color w:val="569CD6"/>
+          <w:kern w:val="0"/>
+          <w:sz w:val="21"/>
+          <w:szCs w:val="21"/>
+        </w:rPr>
+        <w:t xml:space="preserve"> </w:t>
+      </w:r>
+      <w:r>
+        <w:rPr>
+          <w:rFonts w:ascii="Consolas" w:eastAsia="新細明體" w:hAnsi="Consolas" w:cs="新細明體"/>
+          <w:color w:val="CE9178"/>
+          <w:kern w:val="0"/>
+          <w:sz w:val="21"/>
+          <w:szCs w:val="21"/>
+        </w:rPr>
+        <w:t>&lt;</w:t>
+      </w:r>
+      <w:proofErr w:type="spellStart"/>
+      <w:r>
+        <w:rPr>
+          <w:rFonts w:ascii="Consolas" w:eastAsia="新細明體" w:hAnsi="Consolas" w:cs="新細明體"/>
+          <w:color w:val="CE9178"/>
+          <w:kern w:val="0"/>
+          <w:sz w:val="21"/>
+          <w:szCs w:val="21"/>
+        </w:rPr>
+        <w:t>stdlib.h</w:t>
+      </w:r>
+      <w:proofErr w:type="spellEnd"/>
+      <w:r>
+        <w:rPr>
+          <w:rFonts w:ascii="Consolas" w:eastAsia="新細明體" w:hAnsi="Consolas" w:cs="新細明體"/>
+          <w:color w:val="CE9178"/>
+          <w:kern w:val="0"/>
+          <w:sz w:val="21"/>
+          <w:szCs w:val="21"/>
+        </w:rPr>
+        <w:t>&gt;</w:t>
+      </w:r>
+    </w:p>
+    <w:p>
+      <w:pPr>
+        <w:widowControl/>
+        <w:shd w:val="clear" w:color="auto" w:fill="000000"/>
+        <w:spacing w:line="285" w:lineRule="atLeast"/>
+        <w:rPr>
+          <w:rFonts w:ascii="Consolas" w:eastAsia="新細明體" w:hAnsi="Consolas" w:cs="新細明體"/>
+          <w:color w:val="FFFFFF"/>
+          <w:kern w:val="0"/>
+          <w:sz w:val="21"/>
+          <w:szCs w:val="21"/>
+        </w:rPr>
+      </w:pPr>
+    </w:p>
+    <w:p>
+      <w:pPr>
+        <w:widowControl/>
+        <w:shd w:val="clear" w:color="auto" w:fill="000000"/>
+        <w:spacing w:line="285" w:lineRule="atLeast"/>
+        <w:rPr>
+          <w:rFonts w:ascii="Consolas" w:eastAsia="新細明體" w:hAnsi="Consolas" w:cs="新細明體"/>
+          <w:color w:val="FFFFFF"/>
+          <w:kern w:val="0"/>
+          <w:sz w:val="21"/>
+          <w:szCs w:val="21"/>
+        </w:rPr>
+      </w:pPr>
+      <w:r>
+        <w:rPr>
+          <w:rFonts w:ascii="Consolas" w:eastAsia="新細明體" w:hAnsi="Consolas" w:cs="新細明體"/>
+          <w:color w:val="569CD6"/>
+          <w:kern w:val="0"/>
+          <w:sz w:val="21"/>
+          <w:szCs w:val="21"/>
+        </w:rPr>
+        <w:t>int</w:t>
+      </w:r>
+      <w:r>
+        <w:rPr>
+          <w:rFonts w:ascii="Consolas" w:eastAsia="新細明體" w:hAnsi="Consolas" w:cs="新細明體"/>
+          <w:color w:val="FFFFFF"/>
+          <w:kern w:val="0"/>
+          <w:sz w:val="21"/>
+          <w:szCs w:val="21"/>
+        </w:rPr>
+        <w:t xml:space="preserve"> </w:t>
+      </w:r>
+      <w:proofErr w:type="gramStart"/>
+      <w:r>
+        <w:rPr>
+          <w:rFonts w:ascii="Consolas" w:eastAsia="新細明體" w:hAnsi="Consolas" w:cs="新細明體"/>
+          <w:color w:val="DCDCAA"/>
+          <w:kern w:val="0"/>
+          <w:sz w:val="21"/>
+          <w:szCs w:val="21"/>
+        </w:rPr>
+        <w:t>main</w:t>
+      </w:r>
+      <w:r>
+        <w:rPr>
+          <w:rFonts w:ascii="Consolas" w:eastAsia="新細明體" w:hAnsi="Consolas" w:cs="新細明體"/>
+          <w:color w:val="FFFFFF"/>
+          <w:kern w:val="0"/>
+          <w:sz w:val="21"/>
+          <w:szCs w:val="21"/>
+        </w:rPr>
+        <w:t>(</w:t>
+      </w:r>
+      <w:proofErr w:type="gramEnd"/>
+      <w:r>
+        <w:rPr>
+          <w:rFonts w:ascii="Consolas" w:eastAsia="新細明體" w:hAnsi="Consolas" w:cs="新細明體"/>
+          <w:color w:val="FFFFFF"/>
+          <w:kern w:val="0"/>
+          <w:sz w:val="21"/>
+          <w:szCs w:val="21"/>
+        </w:rPr>
+        <w:t>) {</w:t>
+      </w:r>
+    </w:p>
+    <w:p>
+      <w:pPr>
+        <w:widowControl/>
+        <w:shd w:val="clear" w:color="auto" w:fill="000000"/>
+        <w:spacing w:line="285" w:lineRule="atLeast"/>
+        <w:rPr>
+          <w:rFonts w:ascii="Consolas" w:eastAsia="新細明體" w:hAnsi="Consolas" w:cs="新細明體"/>
+          <w:color w:val="FFFFFF"/>
+          <w:kern w:val="0"/>
+          <w:sz w:val="21"/>
+          <w:szCs w:val="21"/>
+        </w:rPr>
+      </w:pPr>
+      <w:r>
+        <w:rPr>
+          <w:rFonts w:ascii="Consolas" w:eastAsia="新細明體" w:hAnsi="Consolas" w:cs="新細明體"/>
+          <w:color w:val="FFFFFF"/>
+          <w:kern w:val="0"/>
+          <w:sz w:val="21"/>
+          <w:szCs w:val="21"/>
+        </w:rPr>
+        <w:t xml:space="preserve">    </w:t>
+      </w:r>
+      <w:r>
+        <w:rPr>
+          <w:rFonts w:ascii="Consolas" w:eastAsia="新細明體" w:hAnsi="Consolas" w:cs="新細明體"/>
+          <w:color w:val="569CD6"/>
+          <w:kern w:val="0"/>
+          <w:sz w:val="21"/>
+          <w:szCs w:val="21"/>
+        </w:rPr>
+        <w:t>int</w:t>
+      </w:r>
+      <w:r>
+        <w:rPr>
+          <w:rFonts w:ascii="Consolas" w:eastAsia="新細明體" w:hAnsi="Consolas" w:cs="新細明體"/>
+          <w:color w:val="FFFFFF"/>
+          <w:kern w:val="0"/>
+          <w:sz w:val="21"/>
+          <w:szCs w:val="21"/>
+        </w:rPr>
+        <w:t xml:space="preserve"> </w:t>
+      </w:r>
+      <w:r>
+        <w:rPr>
+          <w:rFonts w:ascii="Consolas" w:eastAsia="新細明體" w:hAnsi="Consolas" w:cs="新細明體"/>
+          <w:color w:val="D4D4D4"/>
+          <w:kern w:val="0"/>
+          <w:sz w:val="21"/>
+          <w:szCs w:val="21"/>
+        </w:rPr>
+        <w:t>*</w:t>
+      </w:r>
+      <w:proofErr w:type="spellStart"/>
+      <w:r>
+        <w:rPr>
+          <w:rFonts w:ascii="Consolas" w:eastAsia="新細明體" w:hAnsi="Consolas" w:cs="新細明體"/>
+          <w:color w:val="FFFFFF"/>
+          <w:kern w:val="0"/>
+          <w:sz w:val="21"/>
+          <w:szCs w:val="21"/>
+        </w:rPr>
+        <w:t>arr</w:t>
+      </w:r>
+      <w:proofErr w:type="spellEnd"/>
+      <w:r>
+        <w:rPr>
+          <w:rFonts w:ascii="Consolas" w:eastAsia="新細明體" w:hAnsi="Consolas" w:cs="新細明體"/>
+          <w:color w:val="FFFFFF"/>
+          <w:kern w:val="0"/>
+          <w:sz w:val="21"/>
+          <w:szCs w:val="21"/>
+        </w:rPr>
+        <w:t xml:space="preserve"> </w:t>
+      </w:r>
+      <w:r>
+        <w:rPr>
+          <w:rFonts w:ascii="Consolas" w:eastAsia="新細明體" w:hAnsi="Consolas" w:cs="新細明體"/>
+          <w:color w:val="D4D4D4"/>
+          <w:kern w:val="0"/>
+          <w:sz w:val="21"/>
+          <w:szCs w:val="21"/>
+        </w:rPr>
+        <w:t>=</w:t>
+      </w:r>
+      <w:r>
+        <w:rPr>
+          <w:rFonts w:ascii="Consolas" w:eastAsia="新細明體" w:hAnsi="Consolas" w:cs="新細明體"/>
+          <w:color w:val="FFFFFF"/>
+          <w:kern w:val="0"/>
+          <w:sz w:val="21"/>
+          <w:szCs w:val="21"/>
+        </w:rPr>
+        <w:t xml:space="preserve"> (</w:t>
+      </w:r>
+      <w:r>
+        <w:rPr>
+          <w:rFonts w:ascii="Consolas" w:eastAsia="新細明體" w:hAnsi="Consolas" w:cs="新細明體"/>
+          <w:color w:val="569CD6"/>
+          <w:kern w:val="0"/>
+          <w:sz w:val="21"/>
+          <w:szCs w:val="21"/>
+        </w:rPr>
+        <w:t>int</w:t>
+      </w:r>
+      <w:r>
+        <w:rPr>
+          <w:rFonts w:ascii="Consolas" w:eastAsia="新細明體" w:hAnsi="Consolas" w:cs="新細明體"/>
+          <w:color w:val="D4D4D4"/>
+          <w:kern w:val="0"/>
+          <w:sz w:val="21"/>
+          <w:szCs w:val="21"/>
+        </w:rPr>
+        <w:t>*</w:t>
+      </w:r>
+      <w:r>
+        <w:rPr>
+          <w:rFonts w:ascii="Consolas" w:eastAsia="新細明體" w:hAnsi="Consolas" w:cs="新細明體"/>
+          <w:color w:val="FFFFFF"/>
+          <w:kern w:val="0"/>
+          <w:sz w:val="21"/>
+          <w:szCs w:val="21"/>
+        </w:rPr>
+        <w:t xml:space="preserve">) </w:t>
+      </w:r>
+      <w:r>
+        <w:rPr>
+          <w:rFonts w:ascii="Consolas" w:eastAsia="新細明體" w:hAnsi="Consolas" w:cs="新細明體"/>
+          <w:color w:val="DCDCAA"/>
+          <w:kern w:val="0"/>
+          <w:sz w:val="21"/>
+          <w:szCs w:val="21"/>
+        </w:rPr>
+        <w:t>malloc</w:t>
+      </w:r>
+      <w:r>
+        <w:rPr>
+          <w:rFonts w:ascii="Consolas" w:eastAsia="新細明體" w:hAnsi="Consolas" w:cs="新細明體"/>
+          <w:color w:val="FFFFFF"/>
+          <w:kern w:val="0"/>
+          <w:sz w:val="21"/>
+          <w:szCs w:val="21"/>
+        </w:rPr>
+        <w:t>(</w:t>
+      </w:r>
+      <w:r>
+        <w:rPr>
+          <w:rFonts w:ascii="Consolas" w:eastAsia="新細明體" w:hAnsi="Consolas" w:cs="新細明體"/>
+          <w:color w:val="B5CEA8"/>
+          <w:kern w:val="0"/>
+          <w:sz w:val="21"/>
+          <w:szCs w:val="21"/>
+        </w:rPr>
+        <w:t>3</w:t>
+      </w:r>
+      <w:r>
+        <w:rPr>
+          <w:rFonts w:ascii="Consolas" w:eastAsia="新細明體" w:hAnsi="Consolas" w:cs="新細明體"/>
+          <w:color w:val="FFFFFF"/>
+          <w:kern w:val="0"/>
+          <w:sz w:val="21"/>
+          <w:szCs w:val="21"/>
+        </w:rPr>
+        <w:t xml:space="preserve"> </w:t>
+      </w:r>
+      <w:r>
+        <w:rPr>
+          <w:rFonts w:ascii="Consolas" w:eastAsia="新細明體" w:hAnsi="Consolas" w:cs="新細明體"/>
+          <w:color w:val="D4D4D4"/>
+          <w:kern w:val="0"/>
+          <w:sz w:val="21"/>
+          <w:szCs w:val="21"/>
+        </w:rPr>
+        <w:t>*</w:t>
+      </w:r>
+      <w:r>
+        <w:rPr>
+          <w:rFonts w:ascii="Consolas" w:eastAsia="新細明體" w:hAnsi="Consolas" w:cs="新細明體"/>
+          <w:color w:val="FFFFFF"/>
+          <w:kern w:val="0"/>
+          <w:sz w:val="21"/>
+          <w:szCs w:val="21"/>
+        </w:rPr>
+        <w:t xml:space="preserve"> </w:t>
+      </w:r>
+      <w:proofErr w:type="spellStart"/>
+      <w:r>
+        <w:rPr>
+          <w:rFonts w:ascii="Consolas" w:eastAsia="新細明體" w:hAnsi="Consolas" w:cs="新細明體"/>
+          <w:color w:val="569CD6"/>
+          <w:kern w:val="0"/>
+          <w:sz w:val="21"/>
+          <w:szCs w:val="21"/>
+        </w:rPr>
+        <w:t>sizeof</w:t>
+      </w:r>
+      <w:proofErr w:type="spellEnd"/>
+      <w:r>
+        <w:rPr>
+          <w:rFonts w:ascii="Consolas" w:eastAsia="新細明體" w:hAnsi="Consolas" w:cs="新細明體"/>
+          <w:color w:val="FFFFFF"/>
+          <w:kern w:val="0"/>
+          <w:sz w:val="21"/>
+          <w:szCs w:val="21"/>
+        </w:rPr>
+        <w:t>(</w:t>
+      </w:r>
+      <w:r>
+        <w:rPr>
+          <w:rFonts w:ascii="Consolas" w:eastAsia="新細明體" w:hAnsi="Consolas" w:cs="新細明體"/>
+          <w:color w:val="569CD6"/>
+          <w:kern w:val="0"/>
+          <w:sz w:val="21"/>
+          <w:szCs w:val="21"/>
+        </w:rPr>
+        <w:t>int</w:t>
+      </w:r>
+      <w:r>
+        <w:rPr>
+          <w:rFonts w:ascii="Consolas" w:eastAsia="新細明體" w:hAnsi="Consolas" w:cs="新細明體"/>
+          <w:color w:val="FFFFFF"/>
+          <w:kern w:val="0"/>
+          <w:sz w:val="21"/>
+          <w:szCs w:val="21"/>
+        </w:rPr>
+        <w:t>));</w:t>
+      </w:r>
+      <w:r>
+        <w:rPr>
+          <w:rFonts w:ascii="Consolas" w:eastAsia="新細明體" w:hAnsi="Consolas" w:cs="新細明體"/>
+          <w:color w:val="7CA668"/>
+          <w:kern w:val="0"/>
+          <w:sz w:val="21"/>
+          <w:szCs w:val="21"/>
+        </w:rPr>
+        <w:t xml:space="preserve"> // </w:t>
+      </w:r>
+      <w:r>
+        <w:rPr>
+          <w:rFonts w:ascii="Consolas" w:eastAsia="新細明體" w:hAnsi="Consolas" w:cs="新細明體"/>
+          <w:color w:val="7CA668"/>
+          <w:kern w:val="0"/>
+          <w:sz w:val="21"/>
+          <w:szCs w:val="21"/>
+        </w:rPr>
+        <w:t>原本分配</w:t>
+      </w:r>
+      <w:r>
+        <w:rPr>
+          <w:rFonts w:ascii="Consolas" w:eastAsia="新細明體" w:hAnsi="Consolas" w:cs="新細明體"/>
+          <w:color w:val="7CA668"/>
+          <w:kern w:val="0"/>
+          <w:sz w:val="21"/>
+          <w:szCs w:val="21"/>
+        </w:rPr>
+        <w:t>3</w:t>
+      </w:r>
+      <w:r>
+        <w:rPr>
+          <w:rFonts w:ascii="Consolas" w:eastAsia="新細明體" w:hAnsi="Consolas" w:cs="新細明體"/>
+          <w:color w:val="7CA668"/>
+          <w:kern w:val="0"/>
+          <w:sz w:val="21"/>
+          <w:szCs w:val="21"/>
+        </w:rPr>
+        <w:t>個</w:t>
+      </w:r>
+    </w:p>
+    <w:p>
+      <w:pPr>
+        <w:widowControl/>
+        <w:shd w:val="clear" w:color="auto" w:fill="000000"/>
+        <w:spacing w:line="285" w:lineRule="atLeast"/>
+        <w:rPr>
+          <w:rFonts w:ascii="Consolas" w:eastAsia="新細明體" w:hAnsi="Consolas" w:cs="新細明體"/>
+          <w:color w:val="FFFFFF"/>
+          <w:kern w:val="0"/>
+          <w:sz w:val="21"/>
+          <w:szCs w:val="21"/>
+        </w:rPr>
+      </w:pPr>
+      <w:r>
+        <w:rPr>
+          <w:rFonts w:ascii="Consolas" w:eastAsia="新細明體" w:hAnsi="Consolas" w:cs="新細明體"/>
+          <w:color w:val="FFFFFF"/>
+          <w:kern w:val="0"/>
+          <w:sz w:val="21"/>
+          <w:szCs w:val="21"/>
+        </w:rPr>
+        <w:lastRenderedPageBreak/>
+        <w:t xml:space="preserve">    </w:t>
+      </w:r>
+      <w:r>
+        <w:rPr>
+          <w:rFonts w:ascii="Consolas" w:eastAsia="新細明體" w:hAnsi="Consolas" w:cs="新細明體"/>
+          <w:color w:val="C586C0"/>
+          <w:kern w:val="0"/>
+          <w:sz w:val="21"/>
+          <w:szCs w:val="21"/>
+        </w:rPr>
+        <w:t>if</w:t>
+      </w:r>
+      <w:r>
+        <w:rPr>
+          <w:rFonts w:ascii="Consolas" w:eastAsia="新細明體" w:hAnsi="Consolas" w:cs="新細明體"/>
+          <w:color w:val="FFFFFF"/>
+          <w:kern w:val="0"/>
+          <w:sz w:val="21"/>
+          <w:szCs w:val="21"/>
+        </w:rPr>
+        <w:t xml:space="preserve"> (</w:t>
+      </w:r>
+      <w:proofErr w:type="spellStart"/>
+      <w:r>
+        <w:rPr>
+          <w:rFonts w:ascii="Consolas" w:eastAsia="新細明體" w:hAnsi="Consolas" w:cs="新細明體"/>
+          <w:color w:val="FFFFFF"/>
+          <w:kern w:val="0"/>
+          <w:sz w:val="21"/>
+          <w:szCs w:val="21"/>
+        </w:rPr>
+        <w:t>arr</w:t>
+      </w:r>
+      <w:proofErr w:type="spellEnd"/>
+      <w:r>
+        <w:rPr>
+          <w:rFonts w:ascii="Consolas" w:eastAsia="新細明體" w:hAnsi="Consolas" w:cs="新細明體"/>
+          <w:color w:val="FFFFFF"/>
+          <w:kern w:val="0"/>
+          <w:sz w:val="21"/>
+          <w:szCs w:val="21"/>
+        </w:rPr>
+        <w:t xml:space="preserve"> </w:t>
+      </w:r>
+      <w:r>
+        <w:rPr>
+          <w:rFonts w:ascii="Consolas" w:eastAsia="新細明體" w:hAnsi="Consolas" w:cs="新細明體"/>
+          <w:color w:val="D4D4D4"/>
+          <w:kern w:val="0"/>
+          <w:sz w:val="21"/>
+          <w:szCs w:val="21"/>
+        </w:rPr>
+        <w:t>==</w:t>
+      </w:r>
+      <w:r>
+        <w:rPr>
+          <w:rFonts w:ascii="Consolas" w:eastAsia="新細明體" w:hAnsi="Consolas" w:cs="新細明體"/>
+          <w:color w:val="FFFFFF"/>
+          <w:kern w:val="0"/>
+          <w:sz w:val="21"/>
+          <w:szCs w:val="21"/>
+        </w:rPr>
+        <w:t xml:space="preserve"> </w:t>
+      </w:r>
+      <w:r>
+        <w:rPr>
+          <w:rFonts w:ascii="Consolas" w:eastAsia="新細明體" w:hAnsi="Consolas" w:cs="新細明體"/>
+          <w:color w:val="569CD6"/>
+          <w:kern w:val="0"/>
+          <w:sz w:val="21"/>
+          <w:szCs w:val="21"/>
+        </w:rPr>
+        <w:t>NULL</w:t>
+      </w:r>
+      <w:r>
+        <w:rPr>
+          <w:rFonts w:ascii="Consolas" w:eastAsia="新細明體" w:hAnsi="Consolas" w:cs="新細明體"/>
+          <w:color w:val="FFFFFF"/>
+          <w:kern w:val="0"/>
+          <w:sz w:val="21"/>
+          <w:szCs w:val="21"/>
+        </w:rPr>
+        <w:t xml:space="preserve">) </w:t>
+      </w:r>
+      <w:r>
+        <w:rPr>
+          <w:rFonts w:ascii="Consolas" w:eastAsia="新細明體" w:hAnsi="Consolas" w:cs="新細明體"/>
+          <w:color w:val="C586C0"/>
+          <w:kern w:val="0"/>
+          <w:sz w:val="21"/>
+          <w:szCs w:val="21"/>
+        </w:rPr>
+        <w:t>return</w:t>
+      </w:r>
+      <w:r>
+        <w:rPr>
+          <w:rFonts w:ascii="Consolas" w:eastAsia="新細明體" w:hAnsi="Consolas" w:cs="新細明體"/>
+          <w:color w:val="FFFFFF"/>
+          <w:kern w:val="0"/>
+          <w:sz w:val="21"/>
+          <w:szCs w:val="21"/>
+        </w:rPr>
+        <w:t xml:space="preserve"> </w:t>
+      </w:r>
+      <w:r>
+        <w:rPr>
+          <w:rFonts w:ascii="Consolas" w:eastAsia="新細明體" w:hAnsi="Consolas" w:cs="新細明體"/>
+          <w:color w:val="B5CEA8"/>
+          <w:kern w:val="0"/>
+          <w:sz w:val="21"/>
+          <w:szCs w:val="21"/>
+        </w:rPr>
+        <w:t>1</w:t>
+      </w:r>
+      <w:r>
+        <w:rPr>
+          <w:rFonts w:ascii="Consolas" w:eastAsia="新細明體" w:hAnsi="Consolas" w:cs="新細明體"/>
+          <w:color w:val="FFFFFF"/>
+          <w:kern w:val="0"/>
+          <w:sz w:val="21"/>
+          <w:szCs w:val="21"/>
+        </w:rPr>
+        <w:t>;</w:t>
+      </w:r>
+    </w:p>
+    <w:p>
+      <w:pPr>
+        <w:widowControl/>
+        <w:shd w:val="clear" w:color="auto" w:fill="000000"/>
+        <w:spacing w:line="285" w:lineRule="atLeast"/>
+        <w:rPr>
+          <w:rFonts w:ascii="Consolas" w:eastAsia="新細明體" w:hAnsi="Consolas" w:cs="新細明體"/>
+          <w:color w:val="FFFFFF"/>
+          <w:kern w:val="0"/>
+          <w:sz w:val="21"/>
+          <w:szCs w:val="21"/>
+        </w:rPr>
+      </w:pPr>
+    </w:p>
+    <w:p>
+      <w:pPr>
+        <w:widowControl/>
+        <w:shd w:val="clear" w:color="auto" w:fill="000000"/>
+        <w:spacing w:line="285" w:lineRule="atLeast"/>
+        <w:rPr>
+          <w:rFonts w:ascii="Consolas" w:eastAsia="新細明體" w:hAnsi="Consolas" w:cs="新細明體"/>
+          <w:color w:val="FFFFFF"/>
+          <w:kern w:val="0"/>
+          <w:sz w:val="21"/>
+          <w:szCs w:val="21"/>
+        </w:rPr>
+      </w:pPr>
+      <w:r>
+        <w:rPr>
+          <w:rFonts w:ascii="Consolas" w:eastAsia="新細明體" w:hAnsi="Consolas" w:cs="新細明體"/>
+          <w:color w:val="FFFFFF"/>
+          <w:kern w:val="0"/>
+          <w:sz w:val="21"/>
+          <w:szCs w:val="21"/>
+        </w:rPr>
+        <w:t xml:space="preserve">    </w:t>
+      </w:r>
+      <w:proofErr w:type="spellStart"/>
+      <w:r>
+        <w:rPr>
+          <w:rFonts w:ascii="Consolas" w:eastAsia="新細明體" w:hAnsi="Consolas" w:cs="新細明體"/>
+          <w:color w:val="FFFFFF"/>
+          <w:kern w:val="0"/>
+          <w:sz w:val="21"/>
+          <w:szCs w:val="21"/>
+        </w:rPr>
+        <w:t>arr</w:t>
+      </w:r>
+      <w:proofErr w:type="spellEnd"/>
+      <w:r>
+        <w:rPr>
+          <w:rFonts w:ascii="Consolas" w:eastAsia="新細明體" w:hAnsi="Consolas" w:cs="新細明體"/>
+          <w:color w:val="FFFFFF"/>
+          <w:kern w:val="0"/>
+          <w:sz w:val="21"/>
+          <w:szCs w:val="21"/>
+        </w:rPr>
+        <w:t xml:space="preserve"> </w:t>
+      </w:r>
+      <w:r>
+        <w:rPr>
+          <w:rFonts w:ascii="Consolas" w:eastAsia="新細明體" w:hAnsi="Consolas" w:cs="新細明體"/>
+          <w:color w:val="D4D4D4"/>
+          <w:kern w:val="0"/>
+          <w:sz w:val="21"/>
+          <w:szCs w:val="21"/>
+        </w:rPr>
+        <w:t>=</w:t>
+      </w:r>
+      <w:r>
+        <w:rPr>
+          <w:rFonts w:ascii="Consolas" w:eastAsia="新細明體" w:hAnsi="Consolas" w:cs="新細明體"/>
+          <w:color w:val="FFFFFF"/>
+          <w:kern w:val="0"/>
+          <w:sz w:val="21"/>
+          <w:szCs w:val="21"/>
+        </w:rPr>
+        <w:t xml:space="preserve"> (</w:t>
+      </w:r>
+      <w:r>
+        <w:rPr>
+          <w:rFonts w:ascii="Consolas" w:eastAsia="新細明體" w:hAnsi="Consolas" w:cs="新細明體"/>
+          <w:color w:val="569CD6"/>
+          <w:kern w:val="0"/>
+          <w:sz w:val="21"/>
+          <w:szCs w:val="21"/>
+        </w:rPr>
+        <w:t>int</w:t>
+      </w:r>
+      <w:r>
+        <w:rPr>
+          <w:rFonts w:ascii="Consolas" w:eastAsia="新細明體" w:hAnsi="Consolas" w:cs="新細明體"/>
+          <w:color w:val="D4D4D4"/>
+          <w:kern w:val="0"/>
+          <w:sz w:val="21"/>
+          <w:szCs w:val="21"/>
+        </w:rPr>
+        <w:t>*</w:t>
+      </w:r>
+      <w:r>
+        <w:rPr>
+          <w:rFonts w:ascii="Consolas" w:eastAsia="新細明體" w:hAnsi="Consolas" w:cs="新細明體"/>
+          <w:color w:val="FFFFFF"/>
+          <w:kern w:val="0"/>
+          <w:sz w:val="21"/>
+          <w:szCs w:val="21"/>
+        </w:rPr>
+        <w:t xml:space="preserve">) </w:t>
+      </w:r>
+      <w:proofErr w:type="spellStart"/>
+      <w:r>
+        <w:rPr>
+          <w:rFonts w:ascii="Consolas" w:eastAsia="新細明體" w:hAnsi="Consolas" w:cs="新細明體"/>
+          <w:color w:val="DCDCAA"/>
+          <w:kern w:val="0"/>
+          <w:sz w:val="21"/>
+          <w:szCs w:val="21"/>
+        </w:rPr>
+        <w:t>realloc</w:t>
+      </w:r>
+      <w:proofErr w:type="spellEnd"/>
+      <w:r>
+        <w:rPr>
+          <w:rFonts w:ascii="Consolas" w:eastAsia="新細明體" w:hAnsi="Consolas" w:cs="新細明體"/>
+          <w:color w:val="FFFFFF"/>
+          <w:kern w:val="0"/>
+          <w:sz w:val="21"/>
+          <w:szCs w:val="21"/>
+        </w:rPr>
+        <w:t>(</w:t>
+      </w:r>
+      <w:proofErr w:type="spellStart"/>
+      <w:r>
+        <w:rPr>
+          <w:rFonts w:ascii="Consolas" w:eastAsia="新細明體" w:hAnsi="Consolas" w:cs="新細明體"/>
+          <w:color w:val="FFFFFF"/>
+          <w:kern w:val="0"/>
+          <w:sz w:val="21"/>
+          <w:szCs w:val="21"/>
+        </w:rPr>
+        <w:t>arr</w:t>
+      </w:r>
+      <w:proofErr w:type="spellEnd"/>
+      <w:r>
+        <w:rPr>
+          <w:rFonts w:ascii="Consolas" w:eastAsia="新細明體" w:hAnsi="Consolas" w:cs="新細明體"/>
+          <w:color w:val="FFFFFF"/>
+          <w:kern w:val="0"/>
+          <w:sz w:val="21"/>
+          <w:szCs w:val="21"/>
+        </w:rPr>
+        <w:t xml:space="preserve">, </w:t>
+      </w:r>
+      <w:r>
+        <w:rPr>
+          <w:rFonts w:ascii="Consolas" w:eastAsia="新細明體" w:hAnsi="Consolas" w:cs="新細明體"/>
+          <w:color w:val="B5CEA8"/>
+          <w:kern w:val="0"/>
+          <w:sz w:val="21"/>
+          <w:szCs w:val="21"/>
+        </w:rPr>
+        <w:t>5</w:t>
+      </w:r>
+      <w:r>
+        <w:rPr>
+          <w:rFonts w:ascii="Consolas" w:eastAsia="新細明體" w:hAnsi="Consolas" w:cs="新細明體"/>
+          <w:color w:val="FFFFFF"/>
+          <w:kern w:val="0"/>
+          <w:sz w:val="21"/>
+          <w:szCs w:val="21"/>
+        </w:rPr>
+        <w:t xml:space="preserve"> </w:t>
+      </w:r>
+      <w:r>
+        <w:rPr>
+          <w:rFonts w:ascii="Consolas" w:eastAsia="新細明體" w:hAnsi="Consolas" w:cs="新細明體"/>
+          <w:color w:val="D4D4D4"/>
+          <w:kern w:val="0"/>
+          <w:sz w:val="21"/>
+          <w:szCs w:val="21"/>
+        </w:rPr>
+        <w:t>*</w:t>
+      </w:r>
+      <w:r>
+        <w:rPr>
+          <w:rFonts w:ascii="Consolas" w:eastAsia="新細明體" w:hAnsi="Consolas" w:cs="新細明體"/>
+          <w:color w:val="FFFFFF"/>
+          <w:kern w:val="0"/>
+          <w:sz w:val="21"/>
+          <w:szCs w:val="21"/>
+        </w:rPr>
+        <w:t xml:space="preserve"> </w:t>
+      </w:r>
+      <w:proofErr w:type="spellStart"/>
+      <w:r>
+        <w:rPr>
+          <w:rFonts w:ascii="Consolas" w:eastAsia="新細明體" w:hAnsi="Consolas" w:cs="新細明體"/>
+          <w:color w:val="569CD6"/>
+          <w:kern w:val="0"/>
+          <w:sz w:val="21"/>
+          <w:szCs w:val="21"/>
+        </w:rPr>
+        <w:t>sizeof</w:t>
+      </w:r>
+      <w:proofErr w:type="spellEnd"/>
+      <w:r>
+        <w:rPr>
+          <w:rFonts w:ascii="Consolas" w:eastAsia="新細明體" w:hAnsi="Consolas" w:cs="新細明體"/>
+          <w:color w:val="FFFFFF"/>
+          <w:kern w:val="0"/>
+          <w:sz w:val="21"/>
+          <w:szCs w:val="21"/>
+        </w:rPr>
+        <w:t>(</w:t>
+      </w:r>
+      <w:r>
+        <w:rPr>
+          <w:rFonts w:ascii="Consolas" w:eastAsia="新細明體" w:hAnsi="Consolas" w:cs="新細明體"/>
+          <w:color w:val="569CD6"/>
+          <w:kern w:val="0"/>
+          <w:sz w:val="21"/>
+          <w:szCs w:val="21"/>
+        </w:rPr>
+        <w:t>int</w:t>
+      </w:r>
+      <w:r>
+        <w:rPr>
+          <w:rFonts w:ascii="Consolas" w:eastAsia="新細明體" w:hAnsi="Consolas" w:cs="新細明體"/>
+          <w:color w:val="FFFFFF"/>
+          <w:kern w:val="0"/>
+          <w:sz w:val="21"/>
+          <w:szCs w:val="21"/>
+        </w:rPr>
+        <w:t>));</w:t>
+      </w:r>
+      <w:r>
+        <w:rPr>
+          <w:rFonts w:ascii="Consolas" w:eastAsia="新細明體" w:hAnsi="Consolas" w:cs="新細明體"/>
+          <w:color w:val="7CA668"/>
+          <w:kern w:val="0"/>
+          <w:sz w:val="21"/>
+          <w:szCs w:val="21"/>
+        </w:rPr>
+        <w:t xml:space="preserve"> // </w:t>
+      </w:r>
+      <w:r>
+        <w:rPr>
+          <w:rFonts w:ascii="Consolas" w:eastAsia="新細明體" w:hAnsi="Consolas" w:cs="新細明體"/>
+          <w:color w:val="7CA668"/>
+          <w:kern w:val="0"/>
+          <w:sz w:val="21"/>
+          <w:szCs w:val="21"/>
+        </w:rPr>
+        <w:t>重新分配成</w:t>
+      </w:r>
+      <w:r>
+        <w:rPr>
+          <w:rFonts w:ascii="Consolas" w:eastAsia="新細明體" w:hAnsi="Consolas" w:cs="新細明體"/>
+          <w:color w:val="7CA668"/>
+          <w:kern w:val="0"/>
+          <w:sz w:val="21"/>
+          <w:szCs w:val="21"/>
+        </w:rPr>
+        <w:t>5</w:t>
+      </w:r>
+      <w:r>
+        <w:rPr>
+          <w:rFonts w:ascii="Consolas" w:eastAsia="新細明體" w:hAnsi="Consolas" w:cs="新細明體"/>
+          <w:color w:val="7CA668"/>
+          <w:kern w:val="0"/>
+          <w:sz w:val="21"/>
+          <w:szCs w:val="21"/>
+        </w:rPr>
+        <w:t>個</w:t>
+      </w:r>
+    </w:p>
+    <w:p>
+      <w:pPr>
+        <w:widowControl/>
+        <w:shd w:val="clear" w:color="auto" w:fill="000000"/>
+        <w:spacing w:line="285" w:lineRule="atLeast"/>
+        <w:rPr>
+          <w:rFonts w:ascii="Consolas" w:eastAsia="新細明體" w:hAnsi="Consolas" w:cs="新細明體"/>
+          <w:color w:val="FFFFFF"/>
+          <w:kern w:val="0"/>
+          <w:sz w:val="21"/>
+          <w:szCs w:val="21"/>
+        </w:rPr>
+      </w:pPr>
+      <w:r>
+        <w:rPr>
+          <w:rFonts w:ascii="Consolas" w:eastAsia="新細明體" w:hAnsi="Consolas" w:cs="新細明體"/>
+          <w:color w:val="FFFFFF"/>
+          <w:kern w:val="0"/>
+          <w:sz w:val="21"/>
+          <w:szCs w:val="21"/>
+        </w:rPr>
+        <w:t xml:space="preserve">    </w:t>
+      </w:r>
+      <w:r>
+        <w:rPr>
+          <w:rFonts w:ascii="Consolas" w:eastAsia="新細明體" w:hAnsi="Consolas" w:cs="新細明體"/>
+          <w:color w:val="C586C0"/>
+          <w:kern w:val="0"/>
+          <w:sz w:val="21"/>
+          <w:szCs w:val="21"/>
+        </w:rPr>
+        <w:t>if</w:t>
+      </w:r>
+      <w:r>
+        <w:rPr>
+          <w:rFonts w:ascii="Consolas" w:eastAsia="新細明體" w:hAnsi="Consolas" w:cs="新細明體"/>
+          <w:color w:val="FFFFFF"/>
+          <w:kern w:val="0"/>
+          <w:sz w:val="21"/>
+          <w:szCs w:val="21"/>
+        </w:rPr>
+        <w:t xml:space="preserve"> (</w:t>
+      </w:r>
+      <w:proofErr w:type="spellStart"/>
+      <w:r>
+        <w:rPr>
+          <w:rFonts w:ascii="Consolas" w:eastAsia="新細明體" w:hAnsi="Consolas" w:cs="新細明體"/>
+          <w:color w:val="FFFFFF"/>
+          <w:kern w:val="0"/>
+          <w:sz w:val="21"/>
+          <w:szCs w:val="21"/>
+        </w:rPr>
+        <w:t>arr</w:t>
+      </w:r>
+      <w:proofErr w:type="spellEnd"/>
+      <w:r>
+        <w:rPr>
+          <w:rFonts w:ascii="Consolas" w:eastAsia="新細明體" w:hAnsi="Consolas" w:cs="新細明體"/>
+          <w:color w:val="FFFFFF"/>
+          <w:kern w:val="0"/>
+          <w:sz w:val="21"/>
+          <w:szCs w:val="21"/>
+        </w:rPr>
+        <w:t xml:space="preserve"> </w:t>
+      </w:r>
+      <w:r>
+        <w:rPr>
+          <w:rFonts w:ascii="Consolas" w:eastAsia="新細明體" w:hAnsi="Consolas" w:cs="新細明體"/>
+          <w:color w:val="D4D4D4"/>
+          <w:kern w:val="0"/>
+          <w:sz w:val="21"/>
+          <w:szCs w:val="21"/>
+        </w:rPr>
+        <w:t>==</w:t>
+      </w:r>
+      <w:r>
+        <w:rPr>
+          <w:rFonts w:ascii="Consolas" w:eastAsia="新細明體" w:hAnsi="Consolas" w:cs="新細明體"/>
+          <w:color w:val="FFFFFF"/>
+          <w:kern w:val="0"/>
+          <w:sz w:val="21"/>
+          <w:szCs w:val="21"/>
+        </w:rPr>
+        <w:t xml:space="preserve"> </w:t>
+      </w:r>
+      <w:r>
+        <w:rPr>
+          <w:rFonts w:ascii="Consolas" w:eastAsia="新細明體" w:hAnsi="Consolas" w:cs="新細明體"/>
+          <w:color w:val="569CD6"/>
+          <w:kern w:val="0"/>
+          <w:sz w:val="21"/>
+          <w:szCs w:val="21"/>
+        </w:rPr>
+        <w:t>NULL</w:t>
+      </w:r>
+      <w:r>
+        <w:rPr>
+          <w:rFonts w:ascii="Consolas" w:eastAsia="新細明體" w:hAnsi="Consolas" w:cs="新細明體"/>
+          <w:color w:val="FFFFFF"/>
+          <w:kern w:val="0"/>
+          <w:sz w:val="21"/>
+          <w:szCs w:val="21"/>
+        </w:rPr>
+        <w:t xml:space="preserve">) </w:t>
+      </w:r>
+      <w:r>
+        <w:rPr>
+          <w:rFonts w:ascii="Consolas" w:eastAsia="新細明體" w:hAnsi="Consolas" w:cs="新細明體"/>
+          <w:color w:val="C586C0"/>
+          <w:kern w:val="0"/>
+          <w:sz w:val="21"/>
+          <w:szCs w:val="21"/>
+        </w:rPr>
+        <w:t>return</w:t>
+      </w:r>
+      <w:r>
+        <w:rPr>
+          <w:rFonts w:ascii="Consolas" w:eastAsia="新細明體" w:hAnsi="Consolas" w:cs="新細明體"/>
+          <w:color w:val="FFFFFF"/>
+          <w:kern w:val="0"/>
+          <w:sz w:val="21"/>
+          <w:szCs w:val="21"/>
+        </w:rPr>
+        <w:t xml:space="preserve"> </w:t>
+      </w:r>
+      <w:r>
+        <w:rPr>
+          <w:rFonts w:ascii="Consolas" w:eastAsia="新細明體" w:hAnsi="Consolas" w:cs="新細明體"/>
+          <w:color w:val="B5CEA8"/>
+          <w:kern w:val="0"/>
+          <w:sz w:val="21"/>
+          <w:szCs w:val="21"/>
+        </w:rPr>
+        <w:t>1</w:t>
+      </w:r>
+      <w:r>
+        <w:rPr>
+          <w:rFonts w:ascii="Consolas" w:eastAsia="新細明體" w:hAnsi="Consolas" w:cs="新細明體"/>
+          <w:color w:val="FFFFFF"/>
+          <w:kern w:val="0"/>
+          <w:sz w:val="21"/>
+          <w:szCs w:val="21"/>
+        </w:rPr>
+        <w:t>;</w:t>
+      </w:r>
+    </w:p>
+    <w:p>
+      <w:pPr>
+        <w:widowControl/>
+        <w:shd w:val="clear" w:color="auto" w:fill="000000"/>
+        <w:spacing w:line="285" w:lineRule="atLeast"/>
+        <w:rPr>
+          <w:rFonts w:ascii="Consolas" w:eastAsia="新細明體" w:hAnsi="Consolas" w:cs="新細明體"/>
+          <w:color w:val="FFFFFF"/>
+          <w:kern w:val="0"/>
+          <w:sz w:val="21"/>
+          <w:szCs w:val="21"/>
+        </w:rPr>
+      </w:pPr>
+    </w:p>
+    <w:p>
+      <w:pPr>
+        <w:widowControl/>
+        <w:shd w:val="clear" w:color="auto" w:fill="000000"/>
+        <w:spacing w:line="285" w:lineRule="atLeast"/>
+        <w:rPr>
+          <w:rFonts w:ascii="Consolas" w:eastAsia="新細明體" w:hAnsi="Consolas" w:cs="新細明體"/>
+          <w:color w:val="FFFFFF"/>
+          <w:kern w:val="0"/>
+          <w:sz w:val="21"/>
+          <w:szCs w:val="21"/>
+        </w:rPr>
+      </w:pPr>
+      <w:r>
+        <w:rPr>
+          <w:rFonts w:ascii="Consolas" w:eastAsia="新細明體" w:hAnsi="Consolas" w:cs="新細明體"/>
+          <w:color w:val="FFFFFF"/>
+          <w:kern w:val="0"/>
+          <w:sz w:val="21"/>
+          <w:szCs w:val="21"/>
+        </w:rPr>
+        <w:t xml:space="preserve">    </w:t>
+      </w:r>
+      <w:proofErr w:type="spellStart"/>
+      <w:proofErr w:type="gramStart"/>
+      <w:r>
+        <w:rPr>
+          <w:rFonts w:ascii="Consolas" w:eastAsia="新細明體" w:hAnsi="Consolas" w:cs="新細明體"/>
+          <w:color w:val="9CDCFE"/>
+          <w:kern w:val="0"/>
+          <w:sz w:val="21"/>
+          <w:szCs w:val="21"/>
+        </w:rPr>
+        <w:t>arr</w:t>
+      </w:r>
+      <w:proofErr w:type="spellEnd"/>
+      <w:r>
+        <w:rPr>
+          <w:rFonts w:ascii="Consolas" w:eastAsia="新細明體" w:hAnsi="Consolas" w:cs="新細明體"/>
+          <w:color w:val="FFFFFF"/>
+          <w:kern w:val="0"/>
+          <w:sz w:val="21"/>
+          <w:szCs w:val="21"/>
+        </w:rPr>
+        <w:t>[</w:t>
+      </w:r>
+      <w:proofErr w:type="gramEnd"/>
+      <w:r>
+        <w:rPr>
+          <w:rFonts w:ascii="Consolas" w:eastAsia="新細明體" w:hAnsi="Consolas" w:cs="新細明體"/>
+          <w:color w:val="B5CEA8"/>
+          <w:kern w:val="0"/>
+          <w:sz w:val="21"/>
+          <w:szCs w:val="21"/>
+        </w:rPr>
+        <w:t>3</w:t>
+      </w:r>
+      <w:r>
+        <w:rPr>
+          <w:rFonts w:ascii="Consolas" w:eastAsia="新細明體" w:hAnsi="Consolas" w:cs="新細明體"/>
+          <w:color w:val="FFFFFF"/>
+          <w:kern w:val="0"/>
+          <w:sz w:val="21"/>
+          <w:szCs w:val="21"/>
+        </w:rPr>
+        <w:t xml:space="preserve">] </w:t>
+      </w:r>
+      <w:r>
+        <w:rPr>
+          <w:rFonts w:ascii="Consolas" w:eastAsia="新細明體" w:hAnsi="Consolas" w:cs="新細明體"/>
+          <w:color w:val="D4D4D4"/>
+          <w:kern w:val="0"/>
+          <w:sz w:val="21"/>
+          <w:szCs w:val="21"/>
+        </w:rPr>
+        <w:t>=</w:t>
+      </w:r>
+      <w:r>
+        <w:rPr>
+          <w:rFonts w:ascii="Consolas" w:eastAsia="新細明體" w:hAnsi="Consolas" w:cs="新細明體"/>
+          <w:color w:val="FFFFFF"/>
+          <w:kern w:val="0"/>
+          <w:sz w:val="21"/>
+          <w:szCs w:val="21"/>
+        </w:rPr>
+        <w:t xml:space="preserve"> </w:t>
+      </w:r>
+      <w:r>
+        <w:rPr>
+          <w:rFonts w:ascii="Consolas" w:eastAsia="新細明體" w:hAnsi="Consolas" w:cs="新細明體"/>
+          <w:color w:val="B5CEA8"/>
+          <w:kern w:val="0"/>
+          <w:sz w:val="21"/>
+          <w:szCs w:val="21"/>
+        </w:rPr>
+        <w:t>40</w:t>
+      </w:r>
+      <w:r>
+        <w:rPr>
+          <w:rFonts w:ascii="Consolas" w:eastAsia="新細明體" w:hAnsi="Consolas" w:cs="新細明體"/>
+          <w:color w:val="FFFFFF"/>
+          <w:kern w:val="0"/>
+          <w:sz w:val="21"/>
+          <w:szCs w:val="21"/>
+        </w:rPr>
+        <w:t>;</w:t>
+      </w:r>
+    </w:p>
+    <w:p>
+      <w:pPr>
+        <w:widowControl/>
+        <w:shd w:val="clear" w:color="auto" w:fill="000000"/>
+        <w:spacing w:line="285" w:lineRule="atLeast"/>
+        <w:rPr>
+          <w:rFonts w:ascii="Consolas" w:eastAsia="新細明體" w:hAnsi="Consolas" w:cs="新細明體"/>
+          <w:color w:val="FFFFFF"/>
+          <w:kern w:val="0"/>
+          <w:sz w:val="21"/>
+          <w:szCs w:val="21"/>
+        </w:rPr>
+      </w:pPr>
+      <w:r>
+        <w:rPr>
+          <w:rFonts w:ascii="Consolas" w:eastAsia="新細明體" w:hAnsi="Consolas" w:cs="新細明體"/>
+          <w:color w:val="FFFFFF"/>
+          <w:kern w:val="0"/>
+          <w:sz w:val="21"/>
+          <w:szCs w:val="21"/>
+        </w:rPr>
+        <w:t xml:space="preserve">    </w:t>
+      </w:r>
+      <w:proofErr w:type="spellStart"/>
+      <w:proofErr w:type="gramStart"/>
+      <w:r>
+        <w:rPr>
+          <w:rFonts w:ascii="Consolas" w:eastAsia="新細明體" w:hAnsi="Consolas" w:cs="新細明體"/>
+          <w:color w:val="9CDCFE"/>
+          <w:kern w:val="0"/>
+          <w:sz w:val="21"/>
+          <w:szCs w:val="21"/>
+        </w:rPr>
+        <w:t>arr</w:t>
+      </w:r>
+      <w:proofErr w:type="spellEnd"/>
+      <w:r>
+        <w:rPr>
+          <w:rFonts w:ascii="Consolas" w:eastAsia="新細明體" w:hAnsi="Consolas" w:cs="新細明體"/>
+          <w:color w:val="FFFFFF"/>
+          <w:kern w:val="0"/>
+          <w:sz w:val="21"/>
+          <w:szCs w:val="21"/>
+        </w:rPr>
+        <w:t>[</w:t>
+      </w:r>
+      <w:proofErr w:type="gramEnd"/>
+      <w:r>
+        <w:rPr>
+          <w:rFonts w:ascii="Consolas" w:eastAsia="新細明體" w:hAnsi="Consolas" w:cs="新細明體"/>
+          <w:color w:val="B5CEA8"/>
+          <w:kern w:val="0"/>
+          <w:sz w:val="21"/>
+          <w:szCs w:val="21"/>
+        </w:rPr>
+        <w:t>4</w:t>
+      </w:r>
+      <w:r>
+        <w:rPr>
+          <w:rFonts w:ascii="Consolas" w:eastAsia="新細明體" w:hAnsi="Consolas" w:cs="新細明體"/>
+          <w:color w:val="FFFFFF"/>
+          <w:kern w:val="0"/>
+          <w:sz w:val="21"/>
+          <w:szCs w:val="21"/>
+        </w:rPr>
+        <w:t xml:space="preserve">] </w:t>
+      </w:r>
+      <w:r>
+        <w:rPr>
+          <w:rFonts w:ascii="Consolas" w:eastAsia="新細明體" w:hAnsi="Consolas" w:cs="新細明體"/>
+          <w:color w:val="D4D4D4"/>
+          <w:kern w:val="0"/>
+          <w:sz w:val="21"/>
+          <w:szCs w:val="21"/>
+        </w:rPr>
+        <w:t>=</w:t>
+      </w:r>
+      <w:r>
+        <w:rPr>
+          <w:rFonts w:ascii="Consolas" w:eastAsia="新細明體" w:hAnsi="Consolas" w:cs="新細明體"/>
+          <w:color w:val="FFFFFF"/>
+          <w:kern w:val="0"/>
+          <w:sz w:val="21"/>
+          <w:szCs w:val="21"/>
+        </w:rPr>
+        <w:t xml:space="preserve"> </w:t>
+      </w:r>
+      <w:r>
+        <w:rPr>
+          <w:rFonts w:ascii="Consolas" w:eastAsia="新細明體" w:hAnsi="Consolas" w:cs="新細明體"/>
+          <w:color w:val="B5CEA8"/>
+          <w:kern w:val="0"/>
+          <w:sz w:val="21"/>
+          <w:szCs w:val="21"/>
+        </w:rPr>
+        <w:t>50</w:t>
+      </w:r>
+      <w:r>
+        <w:rPr>
+          <w:rFonts w:ascii="Consolas" w:eastAsia="新細明體" w:hAnsi="Consolas" w:cs="新細明體"/>
+          <w:color w:val="FFFFFF"/>
+          <w:kern w:val="0"/>
+          <w:sz w:val="21"/>
+          <w:szCs w:val="21"/>
+        </w:rPr>
+        <w:t>;</w:t>
+      </w:r>
+    </w:p>
+    <w:p>
+      <w:pPr>
+        <w:widowControl/>
+        <w:shd w:val="clear" w:color="auto" w:fill="000000"/>
+        <w:spacing w:line="285" w:lineRule="atLeast"/>
+        <w:rPr>
+          <w:rFonts w:ascii="Consolas" w:eastAsia="新細明體" w:hAnsi="Consolas" w:cs="新細明體"/>
+          <w:color w:val="FFFFFF"/>
+          <w:kern w:val="0"/>
+          <w:sz w:val="21"/>
+          <w:szCs w:val="21"/>
+        </w:rPr>
+      </w:pPr>
+      <w:r>
+        <w:rPr>
+          <w:rFonts w:ascii="Consolas" w:eastAsia="新細明體" w:hAnsi="Consolas" w:cs="新細明體"/>
+          <w:color w:val="FFFFFF"/>
+          <w:kern w:val="0"/>
+          <w:sz w:val="21"/>
+          <w:szCs w:val="21"/>
+        </w:rPr>
+        <w:t xml:space="preserve">    </w:t>
+      </w:r>
+      <w:proofErr w:type="spellStart"/>
+      <w:proofErr w:type="gramStart"/>
+      <w:r>
+        <w:rPr>
+          <w:rFonts w:ascii="Consolas" w:eastAsia="新細明體" w:hAnsi="Consolas" w:cs="新細明體"/>
+          <w:color w:val="DCDCAA"/>
+          <w:kern w:val="0"/>
+          <w:sz w:val="21"/>
+          <w:szCs w:val="21"/>
+        </w:rPr>
+        <w:t>printf</w:t>
+      </w:r>
+      <w:proofErr w:type="spellEnd"/>
+      <w:r>
+        <w:rPr>
+          <w:rFonts w:ascii="Consolas" w:eastAsia="新細明體" w:hAnsi="Consolas" w:cs="新細明體"/>
+          <w:color w:val="FFFFFF"/>
+          <w:kern w:val="0"/>
+          <w:sz w:val="21"/>
+          <w:szCs w:val="21"/>
+        </w:rPr>
+        <w:t>(</w:t>
+      </w:r>
+      <w:proofErr w:type="gramEnd"/>
+      <w:r>
+        <w:rPr>
+          <w:rFonts w:ascii="Consolas" w:eastAsia="新細明體" w:hAnsi="Consolas" w:cs="新細明體"/>
+          <w:color w:val="CE9178"/>
+          <w:kern w:val="0"/>
+          <w:sz w:val="21"/>
+          <w:szCs w:val="21"/>
+        </w:rPr>
+        <w:t>"%d %d</w:t>
+      </w:r>
+      <w:r>
+        <w:rPr>
+          <w:rFonts w:ascii="Consolas" w:eastAsia="新細明體" w:hAnsi="Consolas" w:cs="新細明體"/>
+          <w:color w:val="569CD6"/>
+          <w:kern w:val="0"/>
+          <w:sz w:val="21"/>
+          <w:szCs w:val="21"/>
+        </w:rPr>
+        <w:t>\n</w:t>
+      </w:r>
+      <w:r>
+        <w:rPr>
+          <w:rFonts w:ascii="Consolas" w:eastAsia="新細明體" w:hAnsi="Consolas" w:cs="新細明體"/>
+          <w:color w:val="CE9178"/>
+          <w:kern w:val="0"/>
+          <w:sz w:val="21"/>
+          <w:szCs w:val="21"/>
+        </w:rPr>
+        <w:t>"</w:t>
+      </w:r>
+      <w:r>
+        <w:rPr>
+          <w:rFonts w:ascii="Consolas" w:eastAsia="新細明體" w:hAnsi="Consolas" w:cs="新細明體"/>
+          <w:color w:val="FFFFFF"/>
+          <w:kern w:val="0"/>
+          <w:sz w:val="21"/>
+          <w:szCs w:val="21"/>
+        </w:rPr>
+        <w:t xml:space="preserve">, </w:t>
+      </w:r>
+      <w:proofErr w:type="spellStart"/>
+      <w:r>
+        <w:rPr>
+          <w:rFonts w:ascii="Consolas" w:eastAsia="新細明體" w:hAnsi="Consolas" w:cs="新細明體"/>
+          <w:color w:val="9CDCFE"/>
+          <w:kern w:val="0"/>
+          <w:sz w:val="21"/>
+          <w:szCs w:val="21"/>
+        </w:rPr>
+        <w:t>arr</w:t>
+      </w:r>
+      <w:proofErr w:type="spellEnd"/>
+      <w:r>
+        <w:rPr>
+          <w:rFonts w:ascii="Consolas" w:eastAsia="新細明體" w:hAnsi="Consolas" w:cs="新細明體"/>
+          <w:color w:val="FFFFFF"/>
+          <w:kern w:val="0"/>
+          <w:sz w:val="21"/>
+          <w:szCs w:val="21"/>
+        </w:rPr>
+        <w:t>[</w:t>
+      </w:r>
+      <w:r>
+        <w:rPr>
+          <w:rFonts w:ascii="Consolas" w:eastAsia="新細明體" w:hAnsi="Consolas" w:cs="新細明體"/>
+          <w:color w:val="B5CEA8"/>
+          <w:kern w:val="0"/>
+          <w:sz w:val="21"/>
+          <w:szCs w:val="21"/>
+        </w:rPr>
+        <w:t>3</w:t>
+      </w:r>
+      <w:r>
+        <w:rPr>
+          <w:rFonts w:ascii="Consolas" w:eastAsia="新細明體" w:hAnsi="Consolas" w:cs="新細明體"/>
+          <w:color w:val="FFFFFF"/>
+          <w:kern w:val="0"/>
+          <w:sz w:val="21"/>
+          <w:szCs w:val="21"/>
+        </w:rPr>
+        <w:t xml:space="preserve">], </w:t>
+      </w:r>
+      <w:proofErr w:type="spellStart"/>
+      <w:r>
+        <w:rPr>
+          <w:rFonts w:ascii="Consolas" w:eastAsia="新細明體" w:hAnsi="Consolas" w:cs="新細明體"/>
+          <w:color w:val="9CDCFE"/>
+          <w:kern w:val="0"/>
+          <w:sz w:val="21"/>
+          <w:szCs w:val="21"/>
+        </w:rPr>
+        <w:t>arr</w:t>
+      </w:r>
+      <w:proofErr w:type="spellEnd"/>
+      <w:r>
+        <w:rPr>
+          <w:rFonts w:ascii="Consolas" w:eastAsia="新細明體" w:hAnsi="Consolas" w:cs="新細明體"/>
+          <w:color w:val="FFFFFF"/>
+          <w:kern w:val="0"/>
+          <w:sz w:val="21"/>
+          <w:szCs w:val="21"/>
+        </w:rPr>
+        <w:t>[</w:t>
+      </w:r>
+      <w:r>
+        <w:rPr>
+          <w:rFonts w:ascii="Consolas" w:eastAsia="新細明體" w:hAnsi="Consolas" w:cs="新細明體"/>
+          <w:color w:val="B5CEA8"/>
+          <w:kern w:val="0"/>
+          <w:sz w:val="21"/>
+          <w:szCs w:val="21"/>
+        </w:rPr>
+        <w:t>4</w:t>
+      </w:r>
+      <w:r>
+        <w:rPr>
+          <w:rFonts w:ascii="Consolas" w:eastAsia="新細明體" w:hAnsi="Consolas" w:cs="新細明體"/>
+          <w:color w:val="FFFFFF"/>
+          <w:kern w:val="0"/>
+          <w:sz w:val="21"/>
+          <w:szCs w:val="21"/>
+        </w:rPr>
+        <w:t>]);</w:t>
+      </w:r>
+      <w:r>
+        <w:rPr>
+          <w:rFonts w:ascii="Consolas" w:eastAsia="新細明體" w:hAnsi="Consolas" w:cs="新細明體"/>
+          <w:color w:val="7CA668"/>
+          <w:kern w:val="0"/>
+          <w:sz w:val="21"/>
+          <w:szCs w:val="21"/>
+        </w:rPr>
+        <w:t xml:space="preserve"> // 40 50</w:t>
+      </w:r>
+    </w:p>
+    <w:p>
+      <w:pPr>
+        <w:widowControl/>
+        <w:shd w:val="clear" w:color="auto" w:fill="000000"/>
+        <w:spacing w:line="285" w:lineRule="atLeast"/>
+        <w:rPr>
+          <w:rFonts w:ascii="Consolas" w:eastAsia="新細明體" w:hAnsi="Consolas" w:cs="新細明體"/>
+          <w:color w:val="FFFFFF"/>
+          <w:kern w:val="0"/>
+          <w:sz w:val="21"/>
+          <w:szCs w:val="21"/>
+        </w:rPr>
+      </w:pPr>
+    </w:p>
+    <w:p>
+      <w:pPr>
+        <w:widowControl/>
+        <w:shd w:val="clear" w:color="auto" w:fill="000000"/>
+        <w:spacing w:line="285" w:lineRule="atLeast"/>
+        <w:rPr>
+          <w:rFonts w:ascii="Consolas" w:eastAsia="新細明體" w:hAnsi="Consolas" w:cs="新細明體"/>
+          <w:color w:val="FFFFFF"/>
+          <w:kern w:val="0"/>
+          <w:sz w:val="21"/>
+          <w:szCs w:val="21"/>
+        </w:rPr>
+      </w:pPr>
+      <w:r>
+        <w:rPr>
+          <w:rFonts w:ascii="Consolas" w:eastAsia="新細明體" w:hAnsi="Consolas" w:cs="新細明體"/>
+          <w:color w:val="FFFFFF"/>
+          <w:kern w:val="0"/>
+          <w:sz w:val="21"/>
+          <w:szCs w:val="21"/>
+        </w:rPr>
+        <w:t xml:space="preserve">    </w:t>
+      </w:r>
+      <w:r>
+        <w:rPr>
+          <w:rFonts w:ascii="Consolas" w:eastAsia="新細明體" w:hAnsi="Consolas" w:cs="新細明體"/>
+          <w:color w:val="DCDCAA"/>
+          <w:kern w:val="0"/>
+          <w:sz w:val="21"/>
+          <w:szCs w:val="21"/>
+        </w:rPr>
+        <w:t>free</w:t>
+      </w:r>
+      <w:r>
+        <w:rPr>
+          <w:rFonts w:ascii="Consolas" w:eastAsia="新細明體" w:hAnsi="Consolas" w:cs="新細明體"/>
+          <w:color w:val="FFFFFF"/>
+          <w:kern w:val="0"/>
+          <w:sz w:val="21"/>
+          <w:szCs w:val="21"/>
+        </w:rPr>
+        <w:t>(</w:t>
+      </w:r>
+      <w:proofErr w:type="spellStart"/>
+      <w:r>
+        <w:rPr>
+          <w:rFonts w:ascii="Consolas" w:eastAsia="新細明體" w:hAnsi="Consolas" w:cs="新細明體"/>
+          <w:color w:val="FFFFFF"/>
+          <w:kern w:val="0"/>
+          <w:sz w:val="21"/>
+          <w:szCs w:val="21"/>
+        </w:rPr>
+        <w:t>arr</w:t>
+      </w:r>
+      <w:proofErr w:type="spellEnd"/>
+      <w:r>
+        <w:rPr>
+          <w:rFonts w:ascii="Consolas" w:eastAsia="新細明體" w:hAnsi="Consolas" w:cs="新細明體"/>
+          <w:color w:val="FFFFFF"/>
+          <w:kern w:val="0"/>
+          <w:sz w:val="21"/>
+          <w:szCs w:val="21"/>
+        </w:rPr>
+        <w:t>);</w:t>
+      </w:r>
+    </w:p>
+    <w:p>
+      <w:pPr>
+        <w:widowControl/>
+        <w:shd w:val="clear" w:color="auto" w:fill="000000"/>
+        <w:spacing w:line="285" w:lineRule="atLeast"/>
+        <w:rPr>
+          <w:rFonts w:ascii="Consolas" w:eastAsia="新細明體" w:hAnsi="Consolas" w:cs="新細明體"/>
+          <w:color w:val="FFFFFF"/>
+          <w:kern w:val="0"/>
+          <w:sz w:val="21"/>
+          <w:szCs w:val="21"/>
+        </w:rPr>
+      </w:pPr>
+      <w:r>
+        <w:rPr>
+          <w:rFonts w:ascii="Consolas" w:eastAsia="新細明體" w:hAnsi="Consolas" w:cs="新細明體"/>
+          <w:color w:val="FFFFFF"/>
+          <w:kern w:val="0"/>
+          <w:sz w:val="21"/>
+          <w:szCs w:val="21"/>
+        </w:rPr>
+        <w:t xml:space="preserve">    </w:t>
+      </w:r>
+      <w:r>
+        <w:rPr>
+          <w:rFonts w:ascii="Consolas" w:eastAsia="新細明體" w:hAnsi="Consolas" w:cs="新細明體"/>
+          <w:color w:val="C586C0"/>
+          <w:kern w:val="0"/>
+          <w:sz w:val="21"/>
+          <w:szCs w:val="21"/>
+        </w:rPr>
+        <w:t>return</w:t>
+      </w:r>
+      <w:r>
+        <w:rPr>
+          <w:rFonts w:ascii="Consolas" w:eastAsia="新細明體" w:hAnsi="Consolas" w:cs="新細明體"/>
+          <w:color w:val="FFFFFF"/>
+          <w:kern w:val="0"/>
+          <w:sz w:val="21"/>
+          <w:szCs w:val="21"/>
+        </w:rPr>
+        <w:t xml:space="preserve"> </w:t>
+      </w:r>
+      <w:r>
+        <w:rPr>
+          <w:rFonts w:ascii="Consolas" w:eastAsia="新細明體" w:hAnsi="Consolas" w:cs="新細明體"/>
+          <w:color w:val="B5CEA8"/>
+          <w:kern w:val="0"/>
+          <w:sz w:val="21"/>
+          <w:szCs w:val="21"/>
+        </w:rPr>
+        <w:t>0</w:t>
+      </w:r>
+      <w:r>
+        <w:rPr>
+          <w:rFonts w:ascii="Consolas" w:eastAsia="新細明體" w:hAnsi="Consolas" w:cs="新細明體"/>
+          <w:color w:val="FFFFFF"/>
+          <w:kern w:val="0"/>
+          <w:sz w:val="21"/>
+          <w:szCs w:val="21"/>
+        </w:rPr>
+        <w:t>;</w:t>
+      </w:r>
+    </w:p>
+    <w:p>
+      <w:pPr>
+        <w:widowControl/>
+        <w:shd w:val="clear" w:color="auto" w:fill="000000"/>
+        <w:spacing w:line="285" w:lineRule="atLeast"/>
+        <w:rPr>
+          <w:rFonts w:ascii="Consolas" w:eastAsia="新細明體" w:hAnsi="Consolas" w:cs="新細明體"/>
+          <w:color w:val="FFFFFF"/>
+          <w:kern w:val="0"/>
+          <w:sz w:val="21"/>
+          <w:szCs w:val="21"/>
+        </w:rPr>
+      </w:pPr>
+      <w:r>
+        <w:rPr>
+          <w:rFonts w:ascii="Consolas" w:eastAsia="新細明體" w:hAnsi="Consolas" w:cs="新細明體"/>
+          <w:color w:val="FFFFFF"/>
+          <w:kern w:val="0"/>
+          <w:sz w:val="21"/>
+          <w:szCs w:val="21"/>
+        </w:rPr>
+        <w:t>}</w:t>
+      </w:r>
+    </w:p>
+    <w:p/>
+    <w:p>
+      <w:pPr>
+        <w:pStyle w:val="1"/>
+      </w:pPr>
+      <w:bookmarkStart w:id="13" w:name="_Toc205640076"/>
+      <w:r>
+        <w:t>Memory Leak</w:t>
+      </w:r>
+      <w:bookmarkEnd w:id="13"/>
+    </w:p>
+    <w:p>
+      <w:pPr>
+        <w:rPr>
+          <w:rFonts w:hint="eastAsia"/>
+        </w:rPr>
+      </w:pPr>
+      <w:r>
+        <w:rPr>
+          <w:rFonts w:hint="eastAsia"/>
+        </w:rPr>
+        <w:t>記憶體洩漏（</w:t>
+      </w:r>
+      <w:r>
+        <w:rPr>
+          <w:rFonts w:hint="eastAsia"/>
+        </w:rPr>
+        <w:t>Memory Leak</w:t>
+      </w:r>
+      <w:r>
+        <w:rPr>
+          <w:rFonts w:hint="eastAsia"/>
+        </w:rPr>
+        <w:t>）發生在：</w:t>
+      </w:r>
+    </w:p>
+    <w:p>
+      <w:pPr>
+        <w:pStyle w:val="aa"/>
+        <w:numPr>
+          <w:ilvl w:val="0"/>
+          <w:numId w:val="28"/>
+        </w:numPr>
+        <w:rPr>
+          <w:rFonts w:hint="eastAsia"/>
+        </w:rPr>
+      </w:pPr>
+      <w:r>
+        <w:rPr>
+          <w:rFonts w:hint="eastAsia"/>
+        </w:rPr>
+        <w:t>程式使用</w:t>
+      </w:r>
+      <w:r>
+        <w:rPr>
+          <w:rFonts w:hint="eastAsia"/>
+        </w:rPr>
+        <w:t xml:space="preserve"> malloc()</w:t>
+      </w:r>
+      <w:r>
+        <w:rPr>
+          <w:rFonts w:hint="eastAsia"/>
+        </w:rPr>
+        <w:t>、</w:t>
+      </w:r>
+      <w:proofErr w:type="spellStart"/>
+      <w:r>
+        <w:rPr>
+          <w:rFonts w:hint="eastAsia"/>
+        </w:rPr>
+        <w:t>calloc</w:t>
+      </w:r>
+      <w:proofErr w:type="spellEnd"/>
+      <w:r>
+        <w:rPr>
+          <w:rFonts w:hint="eastAsia"/>
+        </w:rPr>
+        <w:t>()</w:t>
+      </w:r>
+      <w:r>
+        <w:rPr>
+          <w:rFonts w:hint="eastAsia"/>
+        </w:rPr>
+        <w:t>、或</w:t>
+      </w:r>
+      <w:r>
+        <w:rPr>
+          <w:rFonts w:hint="eastAsia"/>
+        </w:rPr>
+        <w:t xml:space="preserve"> </w:t>
+      </w:r>
+      <w:proofErr w:type="spellStart"/>
+      <w:r>
+        <w:rPr>
+          <w:rFonts w:hint="eastAsia"/>
+        </w:rPr>
+        <w:t>realloc</w:t>
+      </w:r>
+      <w:proofErr w:type="spellEnd"/>
+      <w:r>
+        <w:rPr>
+          <w:rFonts w:hint="eastAsia"/>
+        </w:rPr>
+        <w:t xml:space="preserve">() </w:t>
+      </w:r>
+      <w:r>
+        <w:rPr>
+          <w:rFonts w:hint="eastAsia"/>
+        </w:rPr>
+        <w:t>分配記憶體後，</w:t>
+      </w:r>
+    </w:p>
+    <w:p>
+      <w:pPr>
+        <w:pStyle w:val="aa"/>
+        <w:numPr>
+          <w:ilvl w:val="0"/>
+          <w:numId w:val="28"/>
+        </w:numPr>
+        <w:rPr>
+          <w:rFonts w:hint="eastAsia"/>
+        </w:rPr>
+      </w:pPr>
+      <w:r>
+        <w:rPr>
+          <w:rFonts w:hint="eastAsia"/>
+        </w:rPr>
+        <w:t>忘記用</w:t>
+      </w:r>
+      <w:r>
+        <w:rPr>
+          <w:rFonts w:hint="eastAsia"/>
+        </w:rPr>
+        <w:t xml:space="preserve"> free() </w:t>
+      </w:r>
+      <w:r>
+        <w:rPr>
+          <w:rFonts w:hint="eastAsia"/>
+        </w:rPr>
+        <w:t>釋放，導致記憶體空間無法回收，造成浪費。</w:t>
+      </w:r>
+    </w:p>
+    <w:p>
+      <w:pPr>
+        <w:widowControl/>
+        <w:shd w:val="clear" w:color="auto" w:fill="000000"/>
+        <w:spacing w:line="285" w:lineRule="atLeast"/>
+        <w:rPr>
+          <w:rFonts w:ascii="Consolas" w:eastAsia="新細明體" w:hAnsi="Consolas" w:cs="新細明體"/>
+          <w:color w:val="FFFFFF"/>
+          <w:kern w:val="0"/>
+          <w:sz w:val="21"/>
+          <w:szCs w:val="21"/>
+        </w:rPr>
+      </w:pPr>
+      <w:r>
+        <w:rPr>
+          <w:rFonts w:ascii="Consolas" w:eastAsia="新細明體" w:hAnsi="Consolas" w:cs="新細明體"/>
+          <w:color w:val="7CA668"/>
+          <w:kern w:val="0"/>
+          <w:sz w:val="21"/>
+          <w:szCs w:val="21"/>
+        </w:rPr>
+        <w:t>// memory leak</w:t>
+      </w:r>
+    </w:p>
+    <w:p>
+      <w:pPr>
+        <w:widowControl/>
+        <w:shd w:val="clear" w:color="auto" w:fill="000000"/>
+        <w:spacing w:line="285" w:lineRule="atLeast"/>
+        <w:rPr>
+          <w:rFonts w:ascii="Consolas" w:eastAsia="新細明體" w:hAnsi="Consolas" w:cs="新細明體"/>
+          <w:color w:val="FFFFFF"/>
+          <w:kern w:val="0"/>
+          <w:sz w:val="21"/>
+          <w:szCs w:val="21"/>
+        </w:rPr>
+      </w:pPr>
+      <w:r>
+        <w:rPr>
+          <w:rFonts w:ascii="Consolas" w:eastAsia="新細明體" w:hAnsi="Consolas" w:cs="新細明體"/>
+          <w:color w:val="569CD6"/>
+          <w:kern w:val="0"/>
+          <w:sz w:val="21"/>
+          <w:szCs w:val="21"/>
+        </w:rPr>
+        <w:t>void</w:t>
+      </w:r>
+      <w:r>
+        <w:rPr>
+          <w:rFonts w:ascii="Consolas" w:eastAsia="新細明體" w:hAnsi="Consolas" w:cs="新細明體"/>
+          <w:color w:val="FFFFFF"/>
+          <w:kern w:val="0"/>
+          <w:sz w:val="21"/>
+          <w:szCs w:val="21"/>
+        </w:rPr>
+        <w:t xml:space="preserve"> </w:t>
+      </w:r>
+      <w:proofErr w:type="gramStart"/>
+      <w:r>
+        <w:rPr>
+          <w:rFonts w:ascii="Consolas" w:eastAsia="新細明體" w:hAnsi="Consolas" w:cs="新細明體"/>
+          <w:color w:val="DCDCAA"/>
+          <w:kern w:val="0"/>
+          <w:sz w:val="21"/>
+          <w:szCs w:val="21"/>
+        </w:rPr>
+        <w:t>f</w:t>
+      </w:r>
+      <w:r>
+        <w:rPr>
+          <w:rFonts w:ascii="Consolas" w:eastAsia="新細明體" w:hAnsi="Consolas" w:cs="新細明體"/>
+          <w:color w:val="FFFFFF"/>
+          <w:kern w:val="0"/>
+          <w:sz w:val="21"/>
+          <w:szCs w:val="21"/>
+        </w:rPr>
+        <w:t>(</w:t>
+      </w:r>
+      <w:proofErr w:type="gramEnd"/>
+      <w:r>
+        <w:rPr>
+          <w:rFonts w:ascii="Consolas" w:eastAsia="新細明體" w:hAnsi="Consolas" w:cs="新細明體"/>
+          <w:color w:val="FFFFFF"/>
+          <w:kern w:val="0"/>
+          <w:sz w:val="21"/>
+          <w:szCs w:val="21"/>
+        </w:rPr>
+        <w:t>) {</w:t>
+      </w:r>
+    </w:p>
+    <w:p>
+      <w:pPr>
+        <w:widowControl/>
+        <w:shd w:val="clear" w:color="auto" w:fill="000000"/>
+        <w:spacing w:line="285" w:lineRule="atLeast"/>
+        <w:rPr>
+          <w:rFonts w:ascii="Consolas" w:eastAsia="新細明體" w:hAnsi="Consolas" w:cs="新細明體"/>
+          <w:color w:val="FFFFFF"/>
+          <w:kern w:val="0"/>
+          <w:sz w:val="21"/>
+          <w:szCs w:val="21"/>
+        </w:rPr>
+      </w:pPr>
+      <w:r>
+        <w:rPr>
+          <w:rFonts w:ascii="Consolas" w:eastAsia="新細明體" w:hAnsi="Consolas" w:cs="新細明體"/>
+          <w:color w:val="FFFFFF"/>
+          <w:kern w:val="0"/>
+          <w:sz w:val="21"/>
+          <w:szCs w:val="21"/>
+        </w:rPr>
+        <w:t xml:space="preserve">    </w:t>
+      </w:r>
+      <w:r>
+        <w:rPr>
+          <w:rFonts w:ascii="Consolas" w:eastAsia="新細明體" w:hAnsi="Consolas" w:cs="新細明體"/>
+          <w:color w:val="569CD6"/>
+          <w:kern w:val="0"/>
+          <w:sz w:val="21"/>
+          <w:szCs w:val="21"/>
+        </w:rPr>
+        <w:t>int</w:t>
+      </w:r>
+      <w:r>
+        <w:rPr>
+          <w:rFonts w:ascii="Consolas" w:eastAsia="新細明體" w:hAnsi="Consolas" w:cs="新細明體"/>
+          <w:color w:val="D4D4D4"/>
+          <w:kern w:val="0"/>
+          <w:sz w:val="21"/>
+          <w:szCs w:val="21"/>
+        </w:rPr>
+        <w:t>*</w:t>
+      </w:r>
+      <w:r>
+        <w:rPr>
+          <w:rFonts w:ascii="Consolas" w:eastAsia="新細明體" w:hAnsi="Consolas" w:cs="新細明體"/>
+          <w:color w:val="FFFFFF"/>
+          <w:kern w:val="0"/>
+          <w:sz w:val="21"/>
+          <w:szCs w:val="21"/>
+        </w:rPr>
+        <w:t xml:space="preserve"> </w:t>
+      </w:r>
+      <w:proofErr w:type="spellStart"/>
+      <w:r>
+        <w:rPr>
+          <w:rFonts w:ascii="Consolas" w:eastAsia="新細明體" w:hAnsi="Consolas" w:cs="新細明體"/>
+          <w:color w:val="FFFFFF"/>
+          <w:kern w:val="0"/>
+          <w:sz w:val="21"/>
+          <w:szCs w:val="21"/>
+        </w:rPr>
+        <w:t>ptr</w:t>
+      </w:r>
+      <w:proofErr w:type="spellEnd"/>
+      <w:r>
+        <w:rPr>
+          <w:rFonts w:ascii="Consolas" w:eastAsia="新細明體" w:hAnsi="Consolas" w:cs="新細明體"/>
+          <w:color w:val="FFFFFF"/>
+          <w:kern w:val="0"/>
+          <w:sz w:val="21"/>
+          <w:szCs w:val="21"/>
+        </w:rPr>
+        <w:t xml:space="preserve"> </w:t>
+      </w:r>
+      <w:r>
+        <w:rPr>
+          <w:rFonts w:ascii="Consolas" w:eastAsia="新細明體" w:hAnsi="Consolas" w:cs="新細明體"/>
+          <w:color w:val="D4D4D4"/>
+          <w:kern w:val="0"/>
+          <w:sz w:val="21"/>
+          <w:szCs w:val="21"/>
+        </w:rPr>
+        <w:t>=</w:t>
+      </w:r>
+      <w:r>
+        <w:rPr>
+          <w:rFonts w:ascii="Consolas" w:eastAsia="新細明體" w:hAnsi="Consolas" w:cs="新細明體"/>
+          <w:color w:val="FFFFFF"/>
+          <w:kern w:val="0"/>
+          <w:sz w:val="21"/>
+          <w:szCs w:val="21"/>
+        </w:rPr>
+        <w:t xml:space="preserve"> (</w:t>
+      </w:r>
+      <w:r>
+        <w:rPr>
+          <w:rFonts w:ascii="Consolas" w:eastAsia="新細明體" w:hAnsi="Consolas" w:cs="新細明體"/>
+          <w:color w:val="569CD6"/>
+          <w:kern w:val="0"/>
+          <w:sz w:val="21"/>
+          <w:szCs w:val="21"/>
+        </w:rPr>
+        <w:t>int</w:t>
+      </w:r>
+      <w:proofErr w:type="gramStart"/>
+      <w:r>
+        <w:rPr>
+          <w:rFonts w:ascii="Consolas" w:eastAsia="新細明體" w:hAnsi="Consolas" w:cs="新細明體"/>
+          <w:color w:val="D4D4D4"/>
+          <w:kern w:val="0"/>
+          <w:sz w:val="21"/>
+          <w:szCs w:val="21"/>
+        </w:rPr>
+        <w:t>*</w:t>
+      </w:r>
+      <w:r>
+        <w:rPr>
+          <w:rFonts w:ascii="Consolas" w:eastAsia="新細明體" w:hAnsi="Consolas" w:cs="新細明體"/>
+          <w:color w:val="FFFFFF"/>
+          <w:kern w:val="0"/>
+          <w:sz w:val="21"/>
+          <w:szCs w:val="21"/>
+        </w:rPr>
+        <w:t>)</w:t>
+      </w:r>
+      <w:r>
+        <w:rPr>
+          <w:rFonts w:ascii="Consolas" w:eastAsia="新細明體" w:hAnsi="Consolas" w:cs="新細明體"/>
+          <w:color w:val="DCDCAA"/>
+          <w:kern w:val="0"/>
+          <w:sz w:val="21"/>
+          <w:szCs w:val="21"/>
+        </w:rPr>
+        <w:t>malloc</w:t>
+      </w:r>
+      <w:proofErr w:type="gramEnd"/>
+      <w:r>
+        <w:rPr>
+          <w:rFonts w:ascii="Consolas" w:eastAsia="新細明體" w:hAnsi="Consolas" w:cs="新細明體"/>
+          <w:color w:val="FFFFFF"/>
+          <w:kern w:val="0"/>
+          <w:sz w:val="21"/>
+          <w:szCs w:val="21"/>
+        </w:rPr>
+        <w:t>(</w:t>
+      </w:r>
+      <w:proofErr w:type="spellStart"/>
+      <w:r>
+        <w:rPr>
+          <w:rFonts w:ascii="Consolas" w:eastAsia="新細明體" w:hAnsi="Consolas" w:cs="新細明體"/>
+          <w:color w:val="569CD6"/>
+          <w:kern w:val="0"/>
+          <w:sz w:val="21"/>
+          <w:szCs w:val="21"/>
+        </w:rPr>
+        <w:t>sizeof</w:t>
+      </w:r>
+      <w:proofErr w:type="spellEnd"/>
+      <w:r>
+        <w:rPr>
+          <w:rFonts w:ascii="Consolas" w:eastAsia="新細明體" w:hAnsi="Consolas" w:cs="新細明體"/>
+          <w:color w:val="FFFFFF"/>
+          <w:kern w:val="0"/>
+          <w:sz w:val="21"/>
+          <w:szCs w:val="21"/>
+        </w:rPr>
+        <w:t>(</w:t>
+      </w:r>
+      <w:r>
+        <w:rPr>
+          <w:rFonts w:ascii="Consolas" w:eastAsia="新細明體" w:hAnsi="Consolas" w:cs="新細明體"/>
+          <w:color w:val="569CD6"/>
+          <w:kern w:val="0"/>
+          <w:sz w:val="21"/>
+          <w:szCs w:val="21"/>
+        </w:rPr>
+        <w:t>int</w:t>
+      </w:r>
+      <w:r>
+        <w:rPr>
+          <w:rFonts w:ascii="Consolas" w:eastAsia="新細明體" w:hAnsi="Consolas" w:cs="新細明體"/>
+          <w:color w:val="FFFFFF"/>
+          <w:kern w:val="0"/>
+          <w:sz w:val="21"/>
+          <w:szCs w:val="21"/>
+        </w:rPr>
+        <w:t>));</w:t>
+      </w:r>
+    </w:p>
+    <w:p>
+      <w:pPr>
+        <w:widowControl/>
+        <w:shd w:val="clear" w:color="auto" w:fill="000000"/>
+        <w:spacing w:line="285" w:lineRule="atLeast"/>
+        <w:rPr>
+          <w:rFonts w:ascii="Consolas" w:eastAsia="新細明體" w:hAnsi="Consolas" w:cs="新細明體"/>
+          <w:color w:val="FFFFFF"/>
+          <w:kern w:val="0"/>
+          <w:sz w:val="21"/>
+          <w:szCs w:val="21"/>
+        </w:rPr>
+      </w:pPr>
+      <w:r>
+        <w:rPr>
+          <w:rFonts w:ascii="Consolas" w:eastAsia="新細明體" w:hAnsi="Consolas" w:cs="新細明體"/>
+          <w:color w:val="FFFFFF"/>
+          <w:kern w:val="0"/>
+          <w:sz w:val="21"/>
+          <w:szCs w:val="21"/>
+        </w:rPr>
+        <w:t xml:space="preserve">    </w:t>
+      </w:r>
+      <w:r>
+        <w:rPr>
+          <w:rFonts w:ascii="Consolas" w:eastAsia="新細明體" w:hAnsi="Consolas" w:cs="新細明體"/>
+          <w:color w:val="C586C0"/>
+          <w:kern w:val="0"/>
+          <w:sz w:val="21"/>
+          <w:szCs w:val="21"/>
+        </w:rPr>
+        <w:t>return</w:t>
+      </w:r>
+      <w:r>
+        <w:rPr>
+          <w:rFonts w:ascii="Consolas" w:eastAsia="新細明體" w:hAnsi="Consolas" w:cs="新細明體"/>
+          <w:color w:val="FFFFFF"/>
+          <w:kern w:val="0"/>
+          <w:sz w:val="21"/>
+          <w:szCs w:val="21"/>
+        </w:rPr>
+        <w:t>;</w:t>
+      </w:r>
+      <w:r>
+        <w:rPr>
+          <w:rFonts w:ascii="Consolas" w:eastAsia="新細明體" w:hAnsi="Consolas" w:cs="新細明體"/>
+          <w:color w:val="7CA668"/>
+          <w:kern w:val="0"/>
+          <w:sz w:val="21"/>
+          <w:szCs w:val="21"/>
+        </w:rPr>
+        <w:t xml:space="preserve"> // </w:t>
+      </w:r>
+      <w:r>
+        <w:rPr>
+          <w:rFonts w:ascii="Consolas" w:eastAsia="新細明體" w:hAnsi="Consolas" w:cs="新細明體"/>
+          <w:color w:val="7CA668"/>
+          <w:kern w:val="0"/>
+          <w:sz w:val="21"/>
+          <w:szCs w:val="21"/>
+        </w:rPr>
+        <w:t>忘記釋放</w:t>
+      </w:r>
+      <w:r>
+        <w:rPr>
+          <w:rFonts w:ascii="Consolas" w:eastAsia="新細明體" w:hAnsi="Consolas" w:cs="新細明體"/>
+          <w:color w:val="7CA668"/>
+          <w:kern w:val="0"/>
+          <w:sz w:val="21"/>
+          <w:szCs w:val="21"/>
+        </w:rPr>
+        <w:t xml:space="preserve"> </w:t>
+      </w:r>
+      <w:proofErr w:type="spellStart"/>
+      <w:r>
+        <w:rPr>
+          <w:rFonts w:ascii="Consolas" w:eastAsia="新細明體" w:hAnsi="Consolas" w:cs="新細明體"/>
+          <w:color w:val="7CA668"/>
+          <w:kern w:val="0"/>
+          <w:sz w:val="21"/>
+          <w:szCs w:val="21"/>
+        </w:rPr>
+        <w:t>ptr</w:t>
+      </w:r>
+      <w:proofErr w:type="spellEnd"/>
+    </w:p>
+    <w:p>
+      <w:pPr>
+        <w:widowControl/>
+        <w:shd w:val="clear" w:color="auto" w:fill="000000"/>
+        <w:spacing w:line="285" w:lineRule="atLeast"/>
+        <w:rPr>
+          <w:rFonts w:ascii="Consolas" w:eastAsia="新細明體" w:hAnsi="Consolas" w:cs="新細明體"/>
+          <w:color w:val="FFFFFF"/>
+          <w:kern w:val="0"/>
+          <w:sz w:val="21"/>
+          <w:szCs w:val="21"/>
+        </w:rPr>
+      </w:pPr>
+      <w:r>
+        <w:rPr>
+          <w:rFonts w:ascii="Consolas" w:eastAsia="新細明體" w:hAnsi="Consolas" w:cs="新細明體"/>
+          <w:color w:val="FFFFFF"/>
+          <w:kern w:val="0"/>
+          <w:sz w:val="21"/>
+          <w:szCs w:val="21"/>
+        </w:rPr>
+        <w:t>}</w:t>
+      </w:r>
+    </w:p>
+    <w:p>
+      <w:pPr>
+        <w:rPr>
+          <w:rFonts w:hint="eastAsia"/>
+        </w:rPr>
+      </w:pPr>
     </w:p>
     <w:p/>
     <w:p/>
-    <w:p/>
-    <w:p/>
-    <w:p/>
-    <w:p/>
-    <w:p/>
-    <w:p/>
-    <w:p/>
-    <w:p>
-      <w:pPr>
-        <w:rPr>
-          <w:rFonts w:hint="eastAsia"/>
-        </w:rPr>
-      </w:pPr>
-    </w:p>
     <w:sectPr>
       <w:headerReference w:type="default" r:id="rId9"/>
       <w:footerReference w:type="default" r:id="rId10"/>
@@ -809,6 +9275,36 @@
       </w:rPr>
       <w:t>程式設計：記憶體簡介</w:t>
     </w:r>
+    <w:r>
+      <w:rPr>
+        <w:rFonts w:hint="eastAsia"/>
+      </w:rPr>
+      <w:t>(</w:t>
+    </w:r>
+    <w:r>
+      <w:rPr>
+        <w:rFonts w:hint="eastAsia"/>
+      </w:rPr>
+      <w:t>以</w:t>
+    </w:r>
+    <w:r>
+      <w:rPr>
+        <w:rFonts w:hint="eastAsia"/>
+      </w:rPr>
+      <w:t>c</w:t>
+    </w:r>
+    <w:r>
+      <w:rPr>
+        <w:rFonts w:hint="eastAsia"/>
+      </w:rPr>
+      <w:t>語言示範</w:t>
+    </w:r>
+    <w:r>
+      <w:rPr>
+        <w:rFonts w:hint="eastAsia"/>
+      </w:rPr>
+      <w:t>)</w:t>
+    </w:r>
   </w:p>
 </w:hdr>
 </file>
@@ -1288,6 +9784,119 @@
     </w:lvl>
   </w:abstractNum>
   <w:abstractNum w:abstractNumId="5" w15:restartNumberingAfterBreak="0">
+    <w:nsid w:val="0D511081"/>
+    <w:multiLevelType w:val="hybridMultilevel"/>
+    <w:tmpl w:val="90661ECA"/>
+    <w:lvl w:ilvl="0" w:tplc="04090001">
+      <w:start w:val="1"/>
+      <w:numFmt w:val="bullet"/>
+      <w:lvlText w:val=""/>
+      <w:lvlJc w:val="left"/>
+      <w:pPr>
+        <w:ind w:left="480" w:hanging="480"/>
+      </w:pPr>
+      <w:rPr>
+        <w:rFonts w:ascii="Wingdings" w:hAnsi="Wingdings" w:hint="default"/>
+      </w:rPr>
+    </w:lvl>
+    <w:lvl w:ilvl="1" w:tplc="04090003" w:tentative="1">
+      <w:start w:val="1"/>
+      <w:numFmt w:val="bullet"/>
+      <w:lvlText w:val=""/>
+      <w:lvlJc w:val="left"/>
+      <w:pPr>
+        <w:ind w:left="960" w:hanging="480"/>
+      </w:pPr>
+      <w:rPr>
+        <w:rFonts w:ascii="Wingdings" w:hAnsi="Wingdings" w:hint="default"/>
+      </w:rPr>
+    </w:lvl>
+    <w:lvl w:ilvl="2" w:tplc="04090005" w:tentative="1">
+      <w:start w:val="1"/>
+      <w:numFmt w:val="bullet"/>
+      <w:lvlText w:val=""/>
+      <w:lvlJc w:val="left"/>
+      <w:pPr>
+        <w:ind w:left="1440" w:hanging="480"/>
+      </w:pPr>
+      <w:rPr>
+        <w:rFonts w:ascii="Wingdings" w:hAnsi="Wingdings" w:hint="default"/>
+      </w:rPr>
+    </w:lvl>
+    <w:lvl w:ilvl="3" w:tplc="04090001" w:tentative="1">
+      <w:start w:val="1"/>
+      <w:numFmt w:val="bullet"/>
+      <w:lvlText w:val=""/>
+      <w:lvlJc w:val="left"/>
+      <w:pPr>
+        <w:ind w:left="1920" w:hanging="480"/>
+      </w:pPr>
+      <w:rPr>
+        <w:rFonts w:ascii="Wingdings" w:hAnsi="Wingdings" w:hint="default"/>
+      </w:rPr>
+    </w:lvl>
+    <w:lvl w:ilvl="4" w:tplc="04090003" w:tentative="1">
+      <w:start w:val="1"/>
+      <w:numFmt w:val="bullet"/>
+      <w:lvlText w:val=""/>
+      <w:lvlJc w:val="left"/>
+      <w:pPr>
+        <w:ind w:left="2400" w:hanging="480"/>
+      </w:pPr>
+      <w:rPr>
+        <w:rFonts w:ascii="Wingdings" w:hAnsi="Wingdings" w:hint="default"/>
+      </w:rPr>
+    </w:lvl>
+    <w:lvl w:ilvl="5" w:tplc="04090005" w:tentative="1">
+      <w:start w:val="1"/>
+      <w:numFmt w:val="bullet"/>
+      <w:lvlText w:val=""/>
+      <w:lvlJc w:val="left"/>
+      <w:pPr>
+        <w:ind w:left="2880" w:hanging="480"/>
+      </w:pPr>
+      <w:rPr>
+        <w:rFonts w:ascii="Wingdings" w:hAnsi="Wingdings" w:hint="default"/>
+      </w:rPr>
+    </w:lvl>
+    <w:lvl w:ilvl="6" w:tplc="04090001" w:tentative="1">
+      <w:start w:val="1"/>
+      <w:numFmt w:val="bullet"/>
+      <w:lvlText w:val=""/>
+      <w:lvlJc w:val="left"/>
+      <w:pPr>
+        <w:ind w:left="3360" w:hanging="480"/>
+      </w:pPr>
+      <w:rPr>
+        <w:rFonts w:ascii="Wingdings" w:hAnsi="Wingdings" w:hint="default"/>
+      </w:rPr>
+    </w:lvl>
+    <w:lvl w:ilvl="7" w:tplc="04090003" w:tentative="1">
+      <w:start w:val="1"/>
+      <w:numFmt w:val="bullet"/>
+      <w:lvlText w:val=""/>
+      <w:lvlJc w:val="left"/>
+      <w:pPr>
+        <w:ind w:left="3840" w:hanging="480"/>
+      </w:pPr>
+      <w:rPr>
+        <w:rFonts w:ascii="Wingdings" w:hAnsi="Wingdings" w:hint="default"/>
+      </w:rPr>
+    </w:lvl>
+    <w:lvl w:ilvl="8" w:tplc="04090005" w:tentative="1">
+      <w:start w:val="1"/>
+      <w:numFmt w:val="bullet"/>
+      <w:lvlText w:val=""/>
+      <w:lvlJc w:val="left"/>
+      <w:pPr>
+        <w:ind w:left="4320" w:hanging="480"/>
+      </w:pPr>
+      <w:rPr>
+        <w:rFonts w:ascii="Wingdings" w:hAnsi="Wingdings" w:hint="default"/>
+      </w:rPr>
+    </w:lvl>
+  </w:abstractNum>
+  <w:abstractNum w:abstractNumId="6" w15:restartNumberingAfterBreak="0">
     <w:nsid w:val="15994345"/>
     <w:multiLevelType w:val="hybridMultilevel"/>
     <w:tmpl w:val="EC841054"/>
@@ -1400,7 +10009,7 @@
       </w:rPr>
     </w:lvl>
   </w:abstractNum>
-  <w:abstractNum w:abstractNumId="6" w15:restartNumberingAfterBreak="0">
+  <w:abstractNum w:abstractNumId="7" w15:restartNumberingAfterBreak="0">
     <w:nsid w:val="19D953FB"/>
     <w:multiLevelType w:val="hybridMultilevel"/>
     <w:tmpl w:val="268AC542"/>
@@ -1513,7 +10122,7 @@
       </w:rPr>
     </w:lvl>
   </w:abstractNum>
-  <w:abstractNum w:abstractNumId="7" w15:restartNumberingAfterBreak="0">
+  <w:abstractNum w:abstractNumId="8" w15:restartNumberingAfterBreak="0">
     <w:nsid w:val="1CEC4A5F"/>
     <w:multiLevelType w:val="hybridMultilevel"/>
     <w:tmpl w:val="BA26E27A"/>
@@ -1599,7 +10208,7 @@
       </w:pPr>
     </w:lvl>
   </w:abstractNum>
-  <w:abstractNum w:abstractNumId="8" w15:restartNumberingAfterBreak="0">
+  <w:abstractNum w:abstractNumId="9" w15:restartNumberingAfterBreak="0">
     <w:nsid w:val="213E7E8F"/>
     <w:multiLevelType w:val="hybridMultilevel"/>
     <w:tmpl w:val="06262848"/>
@@ -1685,7 +10294,7 @@
       </w:pPr>
     </w:lvl>
   </w:abstractNum>
-  <w:abstractNum w:abstractNumId="9" w15:restartNumberingAfterBreak="0">
+  <w:abstractNum w:abstractNumId="10" w15:restartNumberingAfterBreak="0">
     <w:nsid w:val="2C5854DD"/>
     <w:multiLevelType w:val="hybridMultilevel"/>
     <w:tmpl w:val="CB42558E"/>
@@ -1798,7 +10407,7 @@
       </w:rPr>
     </w:lvl>
   </w:abstractNum>
-  <w:abstractNum w:abstractNumId="10" w15:restartNumberingAfterBreak="0">
+  <w:abstractNum w:abstractNumId="11" w15:restartNumberingAfterBreak="0">
     <w:nsid w:val="37463EBE"/>
     <w:multiLevelType w:val="hybridMultilevel"/>
     <w:tmpl w:val="7B0E5414"/>
@@ -1911,7 +10520,7 @@
       </w:rPr>
     </w:lvl>
   </w:abstractNum>
-  <w:abstractNum w:abstractNumId="11" w15:restartNumberingAfterBreak="0">
+  <w:abstractNum w:abstractNumId="12" w15:restartNumberingAfterBreak="0">
     <w:nsid w:val="3B7667A6"/>
     <w:multiLevelType w:val="hybridMultilevel"/>
     <w:tmpl w:val="11D8F93C"/>
@@ -2024,7 +10633,7 @@
       </w:rPr>
     </w:lvl>
   </w:abstractNum>
-  <w:abstractNum w:abstractNumId="12" w15:restartNumberingAfterBreak="0">
+  <w:abstractNum w:abstractNumId="13" w15:restartNumberingAfterBreak="0">
     <w:nsid w:val="44227D4B"/>
     <w:multiLevelType w:val="hybridMultilevel"/>
     <w:tmpl w:val="0EFADDEE"/>
@@ -2137,7 +10746,233 @@
       </w:rPr>
     </w:lvl>
   </w:abstractNum>
-  <w:abstractNum w:abstractNumId="13" w15:restartNumberingAfterBreak="0">
+  <w:abstractNum w:abstractNumId="14" w15:restartNumberingAfterBreak="0">
+    <w:nsid w:val="4A450020"/>
+    <w:multiLevelType w:val="hybridMultilevel"/>
+    <w:tmpl w:val="0DDE74D2"/>
+    <w:lvl w:ilvl="0" w:tplc="04090001">
+      <w:start w:val="1"/>
+      <w:numFmt w:val="bullet"/>
+      <w:lvlText w:val=""/>
+      <w:lvlJc w:val="left"/>
+      <w:pPr>
+        <w:ind w:left="480" w:hanging="480"/>
+      </w:pPr>
+      <w:rPr>
+        <w:rFonts w:ascii="Wingdings" w:hAnsi="Wingdings" w:hint="default"/>
+      </w:rPr>
+    </w:lvl>
+    <w:lvl w:ilvl="1" w:tplc="04090003" w:tentative="1">
+      <w:start w:val="1"/>
+      <w:numFmt w:val="bullet"/>
+      <w:lvlText w:val=""/>
+      <w:lvlJc w:val="left"/>
+      <w:pPr>
+        <w:ind w:left="960" w:hanging="480"/>
+      </w:pPr>
+      <w:rPr>
+        <w:rFonts w:ascii="Wingdings" w:hAnsi="Wingdings" w:hint="default"/>
+      </w:rPr>
+    </w:lvl>
+    <w:lvl w:ilvl="2" w:tplc="04090005" w:tentative="1">
+      <w:start w:val="1"/>
+      <w:numFmt w:val="bullet"/>
+      <w:lvlText w:val=""/>
+      <w:lvlJc w:val="left"/>
+      <w:pPr>
+        <w:ind w:left="1440" w:hanging="480"/>
+      </w:pPr>
+      <w:rPr>
+        <w:rFonts w:ascii="Wingdings" w:hAnsi="Wingdings" w:hint="default"/>
+      </w:rPr>
+    </w:lvl>
+    <w:lvl w:ilvl="3" w:tplc="04090001" w:tentative="1">
+      <w:start w:val="1"/>
+      <w:numFmt w:val="bullet"/>
+      <w:lvlText w:val=""/>
+      <w:lvlJc w:val="left"/>
+      <w:pPr>
+        <w:ind w:left="1920" w:hanging="480"/>
+      </w:pPr>
+      <w:rPr>
+        <w:rFonts w:ascii="Wingdings" w:hAnsi="Wingdings" w:hint="default"/>
+      </w:rPr>
+    </w:lvl>
+    <w:lvl w:ilvl="4" w:tplc="04090003" w:tentative="1">
+      <w:start w:val="1"/>
+      <w:numFmt w:val="bullet"/>
+      <w:lvlText w:val=""/>
+      <w:lvlJc w:val="left"/>
+      <w:pPr>
+        <w:ind w:left="2400" w:hanging="480"/>
+      </w:pPr>
+      <w:rPr>
+        <w:rFonts w:ascii="Wingdings" w:hAnsi="Wingdings" w:hint="default"/>
+      </w:rPr>
+    </w:lvl>
+    <w:lvl w:ilvl="5" w:tplc="04090005" w:tentative="1">
+      <w:start w:val="1"/>
+      <w:numFmt w:val="bullet"/>
+      <w:lvlText w:val=""/>
+      <w:lvlJc w:val="left"/>
+      <w:pPr>
+        <w:ind w:left="2880" w:hanging="480"/>
+      </w:pPr>
+      <w:rPr>
+        <w:rFonts w:ascii="Wingdings" w:hAnsi="Wingdings" w:hint="default"/>
+      </w:rPr>
+    </w:lvl>
+    <w:lvl w:ilvl="6" w:tplc="04090001" w:tentative="1">
+      <w:start w:val="1"/>
+      <w:numFmt w:val="bullet"/>
+      <w:lvlText w:val=""/>
+      <w:lvlJc w:val="left"/>
+      <w:pPr>
+        <w:ind w:left="3360" w:hanging="480"/>
+      </w:pPr>
+      <w:rPr>
+        <w:rFonts w:ascii="Wingdings" w:hAnsi="Wingdings" w:hint="default"/>
+      </w:rPr>
+    </w:lvl>
+    <w:lvl w:ilvl="7" w:tplc="04090003" w:tentative="1">
+      <w:start w:val="1"/>
+      <w:numFmt w:val="bullet"/>
+      <w:lvlText w:val=""/>
+      <w:lvlJc w:val="left"/>
+      <w:pPr>
+        <w:ind w:left="3840" w:hanging="480"/>
+      </w:pPr>
+      <w:rPr>
+        <w:rFonts w:ascii="Wingdings" w:hAnsi="Wingdings" w:hint="default"/>
+      </w:rPr>
+    </w:lvl>
+    <w:lvl w:ilvl="8" w:tplc="04090005" w:tentative="1">
+      <w:start w:val="1"/>
+      <w:numFmt w:val="bullet"/>
+      <w:lvlText w:val=""/>
+      <w:lvlJc w:val="left"/>
+      <w:pPr>
+        <w:ind w:left="4320" w:hanging="480"/>
+      </w:pPr>
+      <w:rPr>
+        <w:rFonts w:ascii="Wingdings" w:hAnsi="Wingdings" w:hint="default"/>
+      </w:rPr>
+    </w:lvl>
+  </w:abstractNum>
+  <w:abstractNum w:abstractNumId="15" w15:restartNumberingAfterBreak="0">
+    <w:nsid w:val="4E072E80"/>
+    <w:multiLevelType w:val="hybridMultilevel"/>
+    <w:tmpl w:val="63CC1662"/>
+    <w:lvl w:ilvl="0" w:tplc="04090001">
+      <w:start w:val="1"/>
+      <w:numFmt w:val="bullet"/>
+      <w:lvlText w:val=""/>
+      <w:lvlJc w:val="left"/>
+      <w:pPr>
+        <w:ind w:left="480" w:hanging="480"/>
+      </w:pPr>
+      <w:rPr>
+        <w:rFonts w:ascii="Wingdings" w:hAnsi="Wingdings" w:hint="default"/>
+      </w:rPr>
+    </w:lvl>
+    <w:lvl w:ilvl="1" w:tplc="04090003" w:tentative="1">
+      <w:start w:val="1"/>
+      <w:numFmt w:val="bullet"/>
+      <w:lvlText w:val=""/>
+      <w:lvlJc w:val="left"/>
+      <w:pPr>
+        <w:ind w:left="960" w:hanging="480"/>
+      </w:pPr>
+      <w:rPr>
+        <w:rFonts w:ascii="Wingdings" w:hAnsi="Wingdings" w:hint="default"/>
+      </w:rPr>
+    </w:lvl>
+    <w:lvl w:ilvl="2" w:tplc="04090005" w:tentative="1">
+      <w:start w:val="1"/>
+      <w:numFmt w:val="bullet"/>
+      <w:lvlText w:val=""/>
+      <w:lvlJc w:val="left"/>
+      <w:pPr>
+        <w:ind w:left="1440" w:hanging="480"/>
+      </w:pPr>
+      <w:rPr>
+        <w:rFonts w:ascii="Wingdings" w:hAnsi="Wingdings" w:hint="default"/>
+      </w:rPr>
+    </w:lvl>
+    <w:lvl w:ilvl="3" w:tplc="04090001" w:tentative="1">
+      <w:start w:val="1"/>
+      <w:numFmt w:val="bullet"/>
+      <w:lvlText w:val=""/>
+      <w:lvlJc w:val="left"/>
+      <w:pPr>
+        <w:ind w:left="1920" w:hanging="480"/>
+      </w:pPr>
+      <w:rPr>
+        <w:rFonts w:ascii="Wingdings" w:hAnsi="Wingdings" w:hint="default"/>
+      </w:rPr>
+    </w:lvl>
+    <w:lvl w:ilvl="4" w:tplc="04090003" w:tentative="1">
+      <w:start w:val="1"/>
+      <w:numFmt w:val="bullet"/>
+      <w:lvlText w:val=""/>
+      <w:lvlJc w:val="left"/>
+      <w:pPr>
+        <w:ind w:left="2400" w:hanging="480"/>
+      </w:pPr>
+      <w:rPr>
+        <w:rFonts w:ascii="Wingdings" w:hAnsi="Wingdings" w:hint="default"/>
+      </w:rPr>
+    </w:lvl>
+    <w:lvl w:ilvl="5" w:tplc="04090005" w:tentative="1">
+      <w:start w:val="1"/>
+      <w:numFmt w:val="bullet"/>
+      <w:lvlText w:val=""/>
+      <w:lvlJc w:val="left"/>
+      <w:pPr>
+        <w:ind w:left="2880" w:hanging="480"/>
+      </w:pPr>
+      <w:rPr>
+        <w:rFonts w:ascii="Wingdings" w:hAnsi="Wingdings" w:hint="default"/>
+      </w:rPr>
+    </w:lvl>
+    <w:lvl w:ilvl="6" w:tplc="04090001" w:tentative="1">
+      <w:start w:val="1"/>
+      <w:numFmt w:val="bullet"/>
+      <w:lvlText w:val=""/>
+      <w:lvlJc w:val="left"/>
+      <w:pPr>
+        <w:ind w:left="3360" w:hanging="480"/>
+      </w:pPr>
+      <w:rPr>
+        <w:rFonts w:ascii="Wingdings" w:hAnsi="Wingdings" w:hint="default"/>
+      </w:rPr>
+    </w:lvl>
+    <w:lvl w:ilvl="7" w:tplc="04090003" w:tentative="1">
+      <w:start w:val="1"/>
+      <w:numFmt w:val="bullet"/>
+      <w:lvlText w:val=""/>
+      <w:lvlJc w:val="left"/>
+      <w:pPr>
+        <w:ind w:left="3840" w:hanging="480"/>
+      </w:pPr>
+      <w:rPr>
+        <w:rFonts w:ascii="Wingdings" w:hAnsi="Wingdings" w:hint="default"/>
+      </w:rPr>
+    </w:lvl>
+    <w:lvl w:ilvl="8" w:tplc="04090005" w:tentative="1">
+      <w:start w:val="1"/>
+      <w:numFmt w:val="bullet"/>
+      <w:lvlText w:val=""/>
+      <w:lvlJc w:val="left"/>
+      <w:pPr>
+        <w:ind w:left="4320" w:hanging="480"/>
+      </w:pPr>
+      <w:rPr>
+        <w:rFonts w:ascii="Wingdings" w:hAnsi="Wingdings" w:hint="default"/>
+      </w:rPr>
+    </w:lvl>
+  </w:abstractNum>
+  <w:abstractNum w:abstractNumId="16" w15:restartNumberingAfterBreak="0">
     <w:nsid w:val="4EDA5108"/>
     <w:multiLevelType w:val="hybridMultilevel"/>
     <w:tmpl w:val="A7A25E62"/>
@@ -2250,7 +11085,7 @@
       </w:rPr>
     </w:lvl>
   </w:abstractNum>
-  <w:abstractNum w:abstractNumId="14" w15:restartNumberingAfterBreak="0">
+  <w:abstractNum w:abstractNumId="17" w15:restartNumberingAfterBreak="0">
     <w:nsid w:val="516A1C9E"/>
     <w:multiLevelType w:val="hybridMultilevel"/>
     <w:tmpl w:val="298E780A"/>
@@ -2363,7 +11198,120 @@
       </w:rPr>
     </w:lvl>
   </w:abstractNum>
-  <w:abstractNum w:abstractNumId="15" w15:restartNumberingAfterBreak="0">
+  <w:abstractNum w:abstractNumId="18" w15:restartNumberingAfterBreak="0">
+    <w:nsid w:val="5320337C"/>
+    <w:multiLevelType w:val="hybridMultilevel"/>
+    <w:tmpl w:val="CFB05022"/>
+    <w:lvl w:ilvl="0" w:tplc="04090001">
+      <w:start w:val="1"/>
+      <w:numFmt w:val="bullet"/>
+      <w:lvlText w:val=""/>
+      <w:lvlJc w:val="left"/>
+      <w:pPr>
+        <w:ind w:left="480" w:hanging="480"/>
+      </w:pPr>
+      <w:rPr>
+        <w:rFonts w:ascii="Wingdings" w:hAnsi="Wingdings" w:hint="default"/>
+      </w:rPr>
+    </w:lvl>
+    <w:lvl w:ilvl="1" w:tplc="04090003" w:tentative="1">
+      <w:start w:val="1"/>
+      <w:numFmt w:val="bullet"/>
+      <w:lvlText w:val=""/>
+      <w:lvlJc w:val="left"/>
+      <w:pPr>
+        <w:ind w:left="960" w:hanging="480"/>
+      </w:pPr>
+      <w:rPr>
+        <w:rFonts w:ascii="Wingdings" w:hAnsi="Wingdings" w:hint="default"/>
+      </w:rPr>
+    </w:lvl>
+    <w:lvl w:ilvl="2" w:tplc="04090005" w:tentative="1">
+      <w:start w:val="1"/>
+      <w:numFmt w:val="bullet"/>
+      <w:lvlText w:val=""/>
+      <w:lvlJc w:val="left"/>
+      <w:pPr>
+        <w:ind w:left="1440" w:hanging="480"/>
+      </w:pPr>
+      <w:rPr>
+        <w:rFonts w:ascii="Wingdings" w:hAnsi="Wingdings" w:hint="default"/>
+      </w:rPr>
+    </w:lvl>
+    <w:lvl w:ilvl="3" w:tplc="04090001" w:tentative="1">
+      <w:start w:val="1"/>
+      <w:numFmt w:val="bullet"/>
+      <w:lvlText w:val=""/>
+      <w:lvlJc w:val="left"/>
+      <w:pPr>
+        <w:ind w:left="1920" w:hanging="480"/>
+      </w:pPr>
+      <w:rPr>
+        <w:rFonts w:ascii="Wingdings" w:hAnsi="Wingdings" w:hint="default"/>
+      </w:rPr>
+    </w:lvl>
+    <w:lvl w:ilvl="4" w:tplc="04090003" w:tentative="1">
+      <w:start w:val="1"/>
+      <w:numFmt w:val="bullet"/>
+      <w:lvlText w:val=""/>
+      <w:lvlJc w:val="left"/>
+      <w:pPr>
+        <w:ind w:left="2400" w:hanging="480"/>
+      </w:pPr>
+      <w:rPr>
+        <w:rFonts w:ascii="Wingdings" w:hAnsi="Wingdings" w:hint="default"/>
+      </w:rPr>
+    </w:lvl>
+    <w:lvl w:ilvl="5" w:tplc="04090005" w:tentative="1">
+      <w:start w:val="1"/>
+      <w:numFmt w:val="bullet"/>
+      <w:lvlText w:val=""/>
+      <w:lvlJc w:val="left"/>
+      <w:pPr>
+        <w:ind w:left="2880" w:hanging="480"/>
+      </w:pPr>
+      <w:rPr>
+        <w:rFonts w:ascii="Wingdings" w:hAnsi="Wingdings" w:hint="default"/>
+      </w:rPr>
+    </w:lvl>
+    <w:lvl w:ilvl="6" w:tplc="04090001" w:tentative="1">
+      <w:start w:val="1"/>
+      <w:numFmt w:val="bullet"/>
+      <w:lvlText w:val=""/>
+      <w:lvlJc w:val="left"/>
+      <w:pPr>
+        <w:ind w:left="3360" w:hanging="480"/>
+      </w:pPr>
+      <w:rPr>
+        <w:rFonts w:ascii="Wingdings" w:hAnsi="Wingdings" w:hint="default"/>
+      </w:rPr>
+    </w:lvl>
+    <w:lvl w:ilvl="7" w:tplc="04090003" w:tentative="1">
+      <w:start w:val="1"/>
+      <w:numFmt w:val="bullet"/>
+      <w:lvlText w:val=""/>
+      <w:lvlJc w:val="left"/>
+      <w:pPr>
+        <w:ind w:left="3840" w:hanging="480"/>
+      </w:pPr>
+      <w:rPr>
+        <w:rFonts w:ascii="Wingdings" w:hAnsi="Wingdings" w:hint="default"/>
+      </w:rPr>
+    </w:lvl>
+    <w:lvl w:ilvl="8" w:tplc="04090005" w:tentative="1">
+      <w:start w:val="1"/>
+      <w:numFmt w:val="bullet"/>
+      <w:lvlText w:val=""/>
+      <w:lvlJc w:val="left"/>
+      <w:pPr>
+        <w:ind w:left="4320" w:hanging="480"/>
+      </w:pPr>
+      <w:rPr>
+        <w:rFonts w:ascii="Wingdings" w:hAnsi="Wingdings" w:hint="default"/>
+      </w:rPr>
+    </w:lvl>
+  </w:abstractNum>
+  <w:abstractNum w:abstractNumId="19" w15:restartNumberingAfterBreak="0">
     <w:nsid w:val="54465213"/>
     <w:multiLevelType w:val="hybridMultilevel"/>
     <w:tmpl w:val="F06C056A"/>
@@ -2476,7 +11424,119 @@
       </w:rPr>
     </w:lvl>
   </w:abstractNum>
-  <w:abstractNum w:abstractNumId="16" w15:restartNumberingAfterBreak="0">
+  <w:abstractNum w:abstractNumId="20" w15:restartNumberingAfterBreak="0">
+    <w:nsid w:val="546E486E"/>
+    <w:multiLevelType w:val="hybridMultilevel"/>
+    <w:tmpl w:val="A7F61F60"/>
+    <w:lvl w:ilvl="0" w:tplc="66DEDA2E">
+      <w:numFmt w:val="bullet"/>
+      <w:lvlText w:val="-"/>
+      <w:lvlJc w:val="left"/>
+      <w:pPr>
+        <w:ind w:left="360" w:hanging="360"/>
+      </w:pPr>
+      <w:rPr>
+        <w:rFonts w:ascii="Times New Roman" w:eastAsia="標楷體" w:hAnsi="Times New Roman" w:cs="Times New Roman" w:hint="default"/>
+      </w:rPr>
+    </w:lvl>
+    <w:lvl w:ilvl="1" w:tplc="04090003" w:tentative="1">
+      <w:start w:val="1"/>
+      <w:numFmt w:val="bullet"/>
+      <w:lvlText w:val=""/>
+      <w:lvlJc w:val="left"/>
+      <w:pPr>
+        <w:ind w:left="960" w:hanging="480"/>
+      </w:pPr>
+      <w:rPr>
+        <w:rFonts w:ascii="Wingdings" w:hAnsi="Wingdings" w:hint="default"/>
+      </w:rPr>
+    </w:lvl>
+    <w:lvl w:ilvl="2" w:tplc="04090005" w:tentative="1">
+      <w:start w:val="1"/>
+      <w:numFmt w:val="bullet"/>
+      <w:lvlText w:val=""/>
+      <w:lvlJc w:val="left"/>
+      <w:pPr>
+        <w:ind w:left="1440" w:hanging="480"/>
+      </w:pPr>
+      <w:rPr>
+        <w:rFonts w:ascii="Wingdings" w:hAnsi="Wingdings" w:hint="default"/>
+      </w:rPr>
+    </w:lvl>
+    <w:lvl w:ilvl="3" w:tplc="04090001" w:tentative="1">
+      <w:start w:val="1"/>
+      <w:numFmt w:val="bullet"/>
+      <w:lvlText w:val=""/>
+      <w:lvlJc w:val="left"/>
+      <w:pPr>
+        <w:ind w:left="1920" w:hanging="480"/>
+      </w:pPr>
+      <w:rPr>
+        <w:rFonts w:ascii="Wingdings" w:hAnsi="Wingdings" w:hint="default"/>
+      </w:rPr>
+    </w:lvl>
+    <w:lvl w:ilvl="4" w:tplc="04090003" w:tentative="1">
+      <w:start w:val="1"/>
+      <w:numFmt w:val="bullet"/>
+      <w:lvlText w:val=""/>
+      <w:lvlJc w:val="left"/>
+      <w:pPr>
+        <w:ind w:left="2400" w:hanging="480"/>
+      </w:pPr>
+      <w:rPr>
+        <w:rFonts w:ascii="Wingdings" w:hAnsi="Wingdings" w:hint="default"/>
+      </w:rPr>
+    </w:lvl>
+    <w:lvl w:ilvl="5" w:tplc="04090005" w:tentative="1">
+      <w:start w:val="1"/>
+      <w:numFmt w:val="bullet"/>
+      <w:lvlText w:val=""/>
+      <w:lvlJc w:val="left"/>
+      <w:pPr>
+        <w:ind w:left="2880" w:hanging="480"/>
+      </w:pPr>
+      <w:rPr>
+        <w:rFonts w:ascii="Wingdings" w:hAnsi="Wingdings" w:hint="default"/>
+      </w:rPr>
+    </w:lvl>
+    <w:lvl w:ilvl="6" w:tplc="04090001" w:tentative="1">
+      <w:start w:val="1"/>
+      <w:numFmt w:val="bullet"/>
+      <w:lvlText w:val=""/>
+      <w:lvlJc w:val="left"/>
+      <w:pPr>
+        <w:ind w:left="3360" w:hanging="480"/>
+      </w:pPr>
+      <w:rPr>
+        <w:rFonts w:ascii="Wingdings" w:hAnsi="Wingdings" w:hint="default"/>
+      </w:rPr>
+    </w:lvl>
+    <w:lvl w:ilvl="7" w:tplc="04090003" w:tentative="1">
+      <w:start w:val="1"/>
+      <w:numFmt w:val="bullet"/>
+      <w:lvlText w:val=""/>
+      <w:lvlJc w:val="left"/>
+      <w:pPr>
+        <w:ind w:left="3840" w:hanging="480"/>
+      </w:pPr>
+      <w:rPr>
+        <w:rFonts w:ascii="Wingdings" w:hAnsi="Wingdings" w:hint="default"/>
+      </w:rPr>
+    </w:lvl>
+    <w:lvl w:ilvl="8" w:tplc="04090005" w:tentative="1">
+      <w:start w:val="1"/>
+      <w:numFmt w:val="bullet"/>
+      <w:lvlText w:val=""/>
+      <w:lvlJc w:val="left"/>
+      <w:pPr>
+        <w:ind w:left="4320" w:hanging="480"/>
+      </w:pPr>
+      <w:rPr>
+        <w:rFonts w:ascii="Wingdings" w:hAnsi="Wingdings" w:hint="default"/>
+      </w:rPr>
+    </w:lvl>
+  </w:abstractNum>
+  <w:abstractNum w:abstractNumId="21" w15:restartNumberingAfterBreak="0">
     <w:nsid w:val="57C3247B"/>
     <w:multiLevelType w:val="hybridMultilevel"/>
     <w:tmpl w:val="84982DC8"/>
@@ -2589,7 +11649,7 @@
       </w:rPr>
     </w:lvl>
   </w:abstractNum>
-  <w:abstractNum w:abstractNumId="17" w15:restartNumberingAfterBreak="0">
+  <w:abstractNum w:abstractNumId="22" w15:restartNumberingAfterBreak="0">
     <w:nsid w:val="61054556"/>
     <w:multiLevelType w:val="hybridMultilevel"/>
     <w:tmpl w:val="6FC0AB06"/>
@@ -2675,7 +11735,7 @@
       </w:pPr>
     </w:lvl>
   </w:abstractNum>
-  <w:abstractNum w:abstractNumId="18" w15:restartNumberingAfterBreak="0">
+  <w:abstractNum w:abstractNumId="23" w15:restartNumberingAfterBreak="0">
     <w:nsid w:val="66C972FA"/>
     <w:multiLevelType w:val="hybridMultilevel"/>
     <w:tmpl w:val="681EDD10"/>
@@ -2788,7 +11848,7 @@
       </w:rPr>
     </w:lvl>
   </w:abstractNum>
-  <w:abstractNum w:abstractNumId="19" w15:restartNumberingAfterBreak="0">
+  <w:abstractNum w:abstractNumId="24" w15:restartNumberingAfterBreak="0">
     <w:nsid w:val="72D760DE"/>
     <w:multiLevelType w:val="multilevel"/>
     <w:tmpl w:val="71D43AF0"/>
@@ -2919,7 +11979,7 @@
       </w:rPr>
     </w:lvl>
   </w:abstractNum>
-  <w:abstractNum w:abstractNumId="20" w15:restartNumberingAfterBreak="0">
+  <w:abstractNum w:abstractNumId="25" w15:restartNumberingAfterBreak="0">
     <w:nsid w:val="752B3B54"/>
     <w:multiLevelType w:val="hybridMultilevel"/>
     <w:tmpl w:val="9A40231C"/>
@@ -3032,7 +12092,7 @@
       </w:rPr>
     </w:lvl>
   </w:abstractNum>
-  <w:abstractNum w:abstractNumId="21" w15:restartNumberingAfterBreak="0">
+  <w:abstractNum w:abstractNumId="26" w15:restartNumberingAfterBreak="0">
     <w:nsid w:val="79A20110"/>
     <w:multiLevelType w:val="hybridMultilevel"/>
     <w:tmpl w:val="F2AC47B2"/>
@@ -3145,7 +12205,7 @@
       </w:rPr>
     </w:lvl>
   </w:abstractNum>
-  <w:abstractNum w:abstractNumId="22" w15:restartNumberingAfterBreak="0">
+  <w:abstractNum w:abstractNumId="27" w15:restartNumberingAfterBreak="0">
     <w:nsid w:val="7A2B24FA"/>
     <w:multiLevelType w:val="hybridMultilevel"/>
     <w:tmpl w:val="67C6A4CC"/>
@@ -3258,7 +12318,7 @@
       </w:rPr>
     </w:lvl>
   </w:abstractNum>
-  <w:abstractNum w:abstractNumId="23" w15:restartNumberingAfterBreak="0">
+  <w:abstractNum w:abstractNumId="28" w15:restartNumberingAfterBreak="0">
     <w:nsid w:val="7F6057C9"/>
     <w:multiLevelType w:val="hybridMultilevel"/>
     <w:tmpl w:val="062C38AE"/>
@@ -3372,76 +12432,91 @@
     </w:lvl>
   </w:abstractNum>
   <w:num w:numId="1">
-    <w:abstractNumId w:val="19"/>
+    <w:abstractNumId w:val="24"/>
   </w:num>
   <w:num w:numId="2">
     <w:abstractNumId w:val="0"/>
   </w:num>
   <w:num w:numId="3">
-    <w:abstractNumId w:val="12"/>
+    <w:abstractNumId w:val="13"/>
   </w:num>
   <w:num w:numId="4">
-    <w:abstractNumId w:val="14"/>
+    <w:abstractNumId w:val="17"/>
   </w:num>
   <w:num w:numId="5">
-    <w:abstractNumId w:val="13"/>
+    <w:abstractNumId w:val="16"/>
   </w:num>
   <w:num w:numId="6">
-    <w:abstractNumId w:val="21"/>
+    <w:abstractNumId w:val="26"/>
   </w:num>
   <w:num w:numId="7">
-    <w:abstractNumId w:val="7"/>
+    <w:abstractNumId w:val="8"/>
   </w:num>
   <w:num w:numId="8">
-    <w:abstractNumId w:val="9"/>
+    <w:abstractNumId w:val="10"/>
   </w:num>
   <w:num w:numId="9">
-    <w:abstractNumId w:val="23"/>
+    <w:abstractNumId w:val="28"/>
   </w:num>
   <w:num w:numId="10">
     <w:abstractNumId w:val="1"/>
   </w:num>
   <w:num w:numId="11">
-    <w:abstractNumId w:val="17"/>
+    <w:abstractNumId w:val="22"/>
   </w:num>
   <w:num w:numId="12">
     <w:abstractNumId w:val="2"/>
   </w:num>
   <w:num w:numId="13">
-    <w:abstractNumId w:val="18"/>
+    <w:abstractNumId w:val="23"/>
   </w:num>
   <w:num w:numId="14">
-    <w:abstractNumId w:val="22"/>
+    <w:abstractNumId w:val="27"/>
   </w:num>
   <w:num w:numId="15">
-    <w:abstractNumId w:val="5"/>
+    <w:abstractNumId w:val="6"/>
   </w:num>
   <w:num w:numId="16">
-    <w:abstractNumId w:val="16"/>
+    <w:abstractNumId w:val="21"/>
   </w:num>
   <w:num w:numId="17">
-    <w:abstractNumId w:val="6"/>
+    <w:abstractNumId w:val="7"/>
   </w:num>
   <w:num w:numId="18">
-    <w:abstractNumId w:val="8"/>
+    <w:abstractNumId w:val="9"/>
   </w:num>
   <w:num w:numId="19">
-    <w:abstractNumId w:val="15"/>
+    <w:abstractNumId w:val="19"/>
   </w:num>
   <w:num w:numId="20">
-    <w:abstractNumId w:val="10"/>
+    <w:abstractNumId w:val="11"/>
   </w:num>
   <w:num w:numId="21">
-    <w:abstractNumId w:val="11"/>
+    <w:abstractNumId w:val="12"/>
   </w:num>
   <w:num w:numId="22">
-    <w:abstractNumId w:val="20"/>
+    <w:abstractNumId w:val="25"/>
   </w:num>
   <w:num w:numId="23">
     <w:abstractNumId w:val="3"/>
   </w:num>
   <w:num w:numId="24">
     <w:abstractNumId w:val="4"/>
+  </w:num>
+  <w:num w:numId="25">
+    <w:abstractNumId w:val="5"/>
+  </w:num>
+  <w:num w:numId="26">
+    <w:abstractNumId w:val="14"/>
+  </w:num>
+  <w:num w:numId="27">
+    <w:abstractNumId w:val="18"/>
+  </w:num>
+  <w:num w:numId="28">
+    <w:abstractNumId w:val="15"/>
+  </w:num>
+  <w:num w:numId="29">
+    <w:abstractNumId w:val="20"/>
   </w:num>
   <w:numIdMacAtCleanup w:val="20"/>
 </w:numbering>
